--- a/RUS/Перевод.docx
+++ b/RUS/Перевод.docx
@@ -1,7 +1,2152 @@
 
 <file path=word/document.xml><?xml version="1.0" encoding="utf-8"?>
-<w:document xmlns:wpc="http://schemas.microsoft.com/office/word/2010/wordprocessingCanvas" xmlns:cx="http://schemas.microsoft.com/office/drawing/2014/chartex" xmlns:cx1="http://schemas.microsoft.com/office/drawing/2015/9/8/chartex" xmlns:mc="http://schemas.openxmlformats.org/markup-compatibility/2006" xmlns:o="urn:schemas-microsoft-com:office:office" xmlns:r="http://schemas.openxmlformats.org/officeDocument/2006/relationships" xmlns:m="http://schemas.openxmlformats.org/officeDocument/2006/math" xmlns:v="urn:schemas-microsoft-com:vml" xmlns:wp14="http://schemas.microsoft.com/office/word/2010/wordprocessingDrawing" xmlns:wp="http://schemas.openxmlformats.org/drawingml/2006/wordprocessingDrawing" xmlns:w10="urn:schemas-microsoft-com:office:word" xmlns:w="http://schemas.openxmlformats.org/wordprocessingml/2006/main" xmlns:w14="http://schemas.microsoft.com/office/word/2010/wordml" xmlns:w15="http://schemas.microsoft.com/office/word/2012/wordml" xmlns:w16se="http://schemas.microsoft.com/office/word/2015/wordml/symex" xmlns:wpg="http://schemas.microsoft.com/office/word/2010/wordprocessingGroup" xmlns:wpi="http://schemas.microsoft.com/office/word/2010/wordprocessingInk" xmlns:wne="http://schemas.microsoft.com/office/word/2006/wordml" xmlns:wps="http://schemas.microsoft.com/office/word/2010/wordprocessingShape" mc:Ignorable="w14 w15 w16se wp14">
+<w:document xmlns:wpc="http://schemas.microsoft.com/office/word/2010/wordprocessingCanvas" xmlns:cx="http://schemas.microsoft.com/office/drawing/2014/chartex" xmlns:cx1="http://schemas.microsoft.com/office/drawing/2015/9/8/chartex" xmlns:cx2="http://schemas.microsoft.com/office/drawing/2015/10/21/chartex" xmlns:cx3="http://schemas.microsoft.com/office/drawing/2016/5/9/chartex" xmlns:cx4="http://schemas.microsoft.com/office/drawing/2016/5/10/chartex" xmlns:cx5="http://schemas.microsoft.com/office/drawing/2016/5/11/chartex" xmlns:cx6="http://schemas.microsoft.com/office/drawing/2016/5/12/chartex" xmlns:cx7="http://schemas.microsoft.com/office/drawing/2016/5/13/chartex" xmlns:cx8="http://schemas.microsoft.com/office/drawing/2016/5/14/chartex" xmlns:mc="http://schemas.openxmlformats.org/markup-compatibility/2006" xmlns:aink="http://schemas.microsoft.com/office/drawing/2016/ink" xmlns:am3d="http://schemas.microsoft.com/office/drawing/2017/model3d" xmlns:o="urn:schemas-microsoft-com:office:office" xmlns:r="http://schemas.openxmlformats.org/officeDocument/2006/relationships" xmlns:m="http://schemas.openxmlformats.org/officeDocument/2006/math" xmlns:v="urn:schemas-microsoft-com:vml" xmlns:wp14="http://schemas.microsoft.com/office/word/2010/wordprocessingDrawing" xmlns:wp="http://schemas.openxmlformats.org/drawingml/2006/wordprocessingDrawing" xmlns:w10="urn:schemas-microsoft-com:office:word" xmlns:w="http://schemas.openxmlformats.org/wordprocessingml/2006/main" xmlns:w14="http://schemas.microsoft.com/office/word/2010/wordml" xmlns:w15="http://schemas.microsoft.com/office/word/2012/wordml" xmlns:w16cex="http://schemas.microsoft.com/office/word/2018/wordml/cex" xmlns:w16cid="http://schemas.microsoft.com/office/word/2016/wordml/cid" xmlns:w16="http://schemas.microsoft.com/office/word/2018/wordml" xmlns:w16sdtdh="http://schemas.microsoft.com/office/word/2020/wordml/sdtdatahash" xmlns:w16se="http://schemas.microsoft.com/office/word/2015/wordml/symex" xmlns:wpg="http://schemas.microsoft.com/office/word/2010/wordprocessingGroup" xmlns:wpi="http://schemas.microsoft.com/office/word/2010/wordprocessingInk" xmlns:wne="http://schemas.microsoft.com/office/word/2006/wordml" xmlns:wps="http://schemas.microsoft.com/office/word/2010/wordprocessingShape" mc:Ignorable="w14 w15 w16se w16cid w16 w16cex w16sdtdh wp14">
   <w:body>
+    <w:p>
+      <w:pPr>
+        <w:spacing w:after="0"/>
+        <w:jc w:val="both"/>
+        <w:rPr>
+          <w:rFonts w:ascii="Cambria" w:hAnsi="Cambria"/>
+          <w:sz w:val="20"/>
+          <w:szCs w:val="20"/>
+        </w:rPr>
+      </w:pPr>
+    </w:p>
+    <w:p>
+      <w:pPr>
+        <w:spacing w:after="0"/>
+        <w:jc w:val="both"/>
+      </w:pPr>
+      <w:r>
+        <w:rPr>
+          <w:noProof/>
+        </w:rPr>
+        <w:drawing>
+          <wp:inline distT="0" distB="0" distL="0" distR="0" wp14:anchorId="79B7EEB3" wp14:editId="19F3F6C7">
+            <wp:extent cx="158115" cy="130810"/>
+            <wp:effectExtent l="0" t="0" r="0" b="2540"/>
+            <wp:docPr id="6" name="Рисунок 6"/>
+            <wp:cNvGraphicFramePr>
+              <a:graphicFrameLocks xmlns:a="http://schemas.openxmlformats.org/drawingml/2006/main" noChangeAspect="1"/>
+            </wp:cNvGraphicFramePr>
+            <a:graphic xmlns:a="http://schemas.openxmlformats.org/drawingml/2006/main">
+              <a:graphicData uri="http://schemas.openxmlformats.org/drawingml/2006/picture">
+                <pic:pic xmlns:pic="http://schemas.openxmlformats.org/drawingml/2006/picture">
+                  <pic:nvPicPr>
+                    <pic:cNvPr id="0" name="Рисунок 31"/>
+                    <pic:cNvPicPr>
+                      <a:picLocks noChangeAspect="1" noChangeArrowheads="1"/>
+                    </pic:cNvPicPr>
+                  </pic:nvPicPr>
+                  <pic:blipFill>
+                    <a:blip r:embed="rId5">
+                      <a:extLst>
+                        <a:ext uri="{28A0092B-C50C-407E-A947-70E740481C1C}">
+                          <a14:useLocalDpi xmlns:a14="http://schemas.microsoft.com/office/drawing/2010/main" val="0"/>
+                        </a:ext>
+                      </a:extLst>
+                    </a:blip>
+                    <a:srcRect/>
+                    <a:stretch>
+                      <a:fillRect/>
+                    </a:stretch>
+                  </pic:blipFill>
+                  <pic:spPr bwMode="auto">
+                    <a:xfrm>
+                      <a:off x="0" y="0"/>
+                      <a:ext cx="158115" cy="130810"/>
+                    </a:xfrm>
+                    <a:prstGeom prst="rect">
+                      <a:avLst/>
+                    </a:prstGeom>
+                    <a:noFill/>
+                    <a:ln>
+                      <a:noFill/>
+                    </a:ln>
+                  </pic:spPr>
+                </pic:pic>
+              </a:graphicData>
+            </a:graphic>
+          </wp:inline>
+        </w:drawing>
+      </w:r>
+    </w:p>
+    <w:p>
+      <w:pPr>
+        <w:spacing w:after="0"/>
+        <w:jc w:val="both"/>
+      </w:pPr>
+      <w:r>
+        <w:rPr>
+          <w:noProof/>
+        </w:rPr>
+        <w:drawing>
+          <wp:inline distT="0" distB="0" distL="0" distR="0" wp14:anchorId="204D391F" wp14:editId="631D0EA3">
+            <wp:extent cx="141605" cy="135890"/>
+            <wp:effectExtent l="0" t="0" r="0" b="0"/>
+            <wp:docPr id="5" name="Рисунок 5"/>
+            <wp:cNvGraphicFramePr>
+              <a:graphicFrameLocks xmlns:a="http://schemas.openxmlformats.org/drawingml/2006/main" noChangeAspect="1"/>
+            </wp:cNvGraphicFramePr>
+            <a:graphic xmlns:a="http://schemas.openxmlformats.org/drawingml/2006/main">
+              <a:graphicData uri="http://schemas.openxmlformats.org/drawingml/2006/picture">
+                <pic:pic xmlns:pic="http://schemas.openxmlformats.org/drawingml/2006/picture">
+                  <pic:nvPicPr>
+                    <pic:cNvPr id="0" name="Рисунок 1"/>
+                    <pic:cNvPicPr>
+                      <a:picLocks noChangeAspect="1" noChangeArrowheads="1"/>
+                    </pic:cNvPicPr>
+                  </pic:nvPicPr>
+                  <pic:blipFill>
+                    <a:blip r:embed="rId6">
+                      <a:extLst>
+                        <a:ext uri="{28A0092B-C50C-407E-A947-70E740481C1C}">
+                          <a14:useLocalDpi xmlns:a14="http://schemas.microsoft.com/office/drawing/2010/main" val="0"/>
+                        </a:ext>
+                      </a:extLst>
+                    </a:blip>
+                    <a:srcRect/>
+                    <a:stretch>
+                      <a:fillRect/>
+                    </a:stretch>
+                  </pic:blipFill>
+                  <pic:spPr bwMode="auto">
+                    <a:xfrm>
+                      <a:off x="0" y="0"/>
+                      <a:ext cx="141605" cy="135890"/>
+                    </a:xfrm>
+                    <a:prstGeom prst="rect">
+                      <a:avLst/>
+                    </a:prstGeom>
+                    <a:noFill/>
+                    <a:ln>
+                      <a:noFill/>
+                    </a:ln>
+                  </pic:spPr>
+                </pic:pic>
+              </a:graphicData>
+            </a:graphic>
+          </wp:inline>
+        </w:drawing>
+      </w:r>
+    </w:p>
+    <w:p>
+      <w:pPr>
+        <w:spacing w:after="0"/>
+        <w:jc w:val="both"/>
+      </w:pPr>
+      <w:r>
+        <w:rPr>
+          <w:noProof/>
+          <w:lang w:eastAsia="ru-RU"/>
+        </w:rPr>
+        <w:drawing>
+          <wp:inline distT="0" distB="0" distL="0" distR="0" wp14:anchorId="4FD8BB8B" wp14:editId="489FB0E4">
+            <wp:extent cx="145915" cy="137160"/>
+            <wp:effectExtent l="0" t="0" r="6985" b="0"/>
+            <wp:docPr id="2" name="Рисунок 2"/>
+            <wp:cNvGraphicFramePr>
+              <a:graphicFrameLocks xmlns:a="http://schemas.openxmlformats.org/drawingml/2006/main" noChangeAspect="1"/>
+            </wp:cNvGraphicFramePr>
+            <a:graphic xmlns:a="http://schemas.openxmlformats.org/drawingml/2006/main">
+              <a:graphicData uri="http://schemas.openxmlformats.org/drawingml/2006/picture">
+                <pic:pic xmlns:pic="http://schemas.openxmlformats.org/drawingml/2006/picture">
+                  <pic:nvPicPr>
+                    <pic:cNvPr id="0" name="Picture 3"/>
+                    <pic:cNvPicPr>
+                      <a:picLocks noChangeAspect="1" noChangeArrowheads="1"/>
+                    </pic:cNvPicPr>
+                  </pic:nvPicPr>
+                  <pic:blipFill>
+                    <a:blip r:embed="rId7">
+                      <a:extLst>
+                        <a:ext uri="{28A0092B-C50C-407E-A947-70E740481C1C}">
+                          <a14:useLocalDpi xmlns:a14="http://schemas.microsoft.com/office/drawing/2010/main" val="0"/>
+                        </a:ext>
+                      </a:extLst>
+                    </a:blip>
+                    <a:srcRect/>
+                    <a:stretch>
+                      <a:fillRect/>
+                    </a:stretch>
+                  </pic:blipFill>
+                  <pic:spPr bwMode="auto">
+                    <a:xfrm>
+                      <a:off x="0" y="0"/>
+                      <a:ext cx="149111" cy="140164"/>
+                    </a:xfrm>
+                    <a:prstGeom prst="rect">
+                      <a:avLst/>
+                    </a:prstGeom>
+                    <a:noFill/>
+                    <a:ln>
+                      <a:noFill/>
+                    </a:ln>
+                  </pic:spPr>
+                </pic:pic>
+              </a:graphicData>
+            </a:graphic>
+          </wp:inline>
+        </w:drawing>
+      </w:r>
+    </w:p>
+    <w:p>
+      <w:pPr>
+        <w:spacing w:after="0"/>
+        <w:jc w:val="both"/>
+      </w:pPr>
+      <w:r>
+        <w:rPr>
+          <w:noProof/>
+          <w:lang w:eastAsia="ru-RU"/>
+        </w:rPr>
+        <w:drawing>
+          <wp:inline distT="0" distB="0" distL="0" distR="0" wp14:anchorId="3151FC29" wp14:editId="314388DD">
+            <wp:extent cx="147320" cy="147320"/>
+            <wp:effectExtent l="0" t="0" r="5080" b="5080"/>
+            <wp:docPr id="3" name="Рисунок 3"/>
+            <wp:cNvGraphicFramePr>
+              <a:graphicFrameLocks xmlns:a="http://schemas.openxmlformats.org/drawingml/2006/main" noChangeAspect="1"/>
+            </wp:cNvGraphicFramePr>
+            <a:graphic xmlns:a="http://schemas.openxmlformats.org/drawingml/2006/main">
+              <a:graphicData uri="http://schemas.openxmlformats.org/drawingml/2006/picture">
+                <pic:pic xmlns:pic="http://schemas.openxmlformats.org/drawingml/2006/picture">
+                  <pic:nvPicPr>
+                    <pic:cNvPr id="0" name="Picture 35"/>
+                    <pic:cNvPicPr>
+                      <a:picLocks noChangeAspect="1" noChangeArrowheads="1"/>
+                    </pic:cNvPicPr>
+                  </pic:nvPicPr>
+                  <pic:blipFill>
+                    <a:blip r:embed="rId8">
+                      <a:extLst>
+                        <a:ext uri="{28A0092B-C50C-407E-A947-70E740481C1C}">
+                          <a14:useLocalDpi xmlns:a14="http://schemas.microsoft.com/office/drawing/2010/main" val="0"/>
+                        </a:ext>
+                      </a:extLst>
+                    </a:blip>
+                    <a:srcRect/>
+                    <a:stretch>
+                      <a:fillRect/>
+                    </a:stretch>
+                  </pic:blipFill>
+                  <pic:spPr bwMode="auto">
+                    <a:xfrm>
+                      <a:off x="0" y="0"/>
+                      <a:ext cx="147320" cy="147320"/>
+                    </a:xfrm>
+                    <a:prstGeom prst="rect">
+                      <a:avLst/>
+                    </a:prstGeom>
+                    <a:noFill/>
+                    <a:ln>
+                      <a:noFill/>
+                    </a:ln>
+                  </pic:spPr>
+                </pic:pic>
+              </a:graphicData>
+            </a:graphic>
+          </wp:inline>
+        </w:drawing>
+      </w:r>
+    </w:p>
+    <w:p>
+      <w:pPr>
+        <w:spacing w:after="0"/>
+        <w:jc w:val="both"/>
+      </w:pPr>
+      <w:r>
+        <w:rPr>
+          <w:noProof/>
+          <w:lang w:eastAsia="ru-RU"/>
+        </w:rPr>
+        <w:drawing>
+          <wp:inline distT="0" distB="0" distL="0" distR="0" wp14:anchorId="06E64335" wp14:editId="4AACEF37">
+            <wp:extent cx="152400" cy="152400"/>
+            <wp:effectExtent l="0" t="0" r="0" b="0"/>
+            <wp:docPr id="4" name="Рисунок 4"/>
+            <wp:cNvGraphicFramePr>
+              <a:graphicFrameLocks xmlns:a="http://schemas.openxmlformats.org/drawingml/2006/main" noChangeAspect="1"/>
+            </wp:cNvGraphicFramePr>
+            <a:graphic xmlns:a="http://schemas.openxmlformats.org/drawingml/2006/main">
+              <a:graphicData uri="http://schemas.openxmlformats.org/drawingml/2006/picture">
+                <pic:pic xmlns:pic="http://schemas.openxmlformats.org/drawingml/2006/picture">
+                  <pic:nvPicPr>
+                    <pic:cNvPr id="0" name="Picture 33"/>
+                    <pic:cNvPicPr>
+                      <a:picLocks noChangeAspect="1" noChangeArrowheads="1"/>
+                    </pic:cNvPicPr>
+                  </pic:nvPicPr>
+                  <pic:blipFill>
+                    <a:blip r:embed="rId9">
+                      <a:extLst>
+                        <a:ext uri="{28A0092B-C50C-407E-A947-70E740481C1C}">
+                          <a14:useLocalDpi xmlns:a14="http://schemas.microsoft.com/office/drawing/2010/main" val="0"/>
+                        </a:ext>
+                      </a:extLst>
+                    </a:blip>
+                    <a:srcRect/>
+                    <a:stretch>
+                      <a:fillRect/>
+                    </a:stretch>
+                  </pic:blipFill>
+                  <pic:spPr bwMode="auto">
+                    <a:xfrm>
+                      <a:off x="0" y="0"/>
+                      <a:ext cx="152400" cy="152400"/>
+                    </a:xfrm>
+                    <a:prstGeom prst="rect">
+                      <a:avLst/>
+                    </a:prstGeom>
+                    <a:noFill/>
+                    <a:ln>
+                      <a:noFill/>
+                    </a:ln>
+                  </pic:spPr>
+                </pic:pic>
+              </a:graphicData>
+            </a:graphic>
+          </wp:inline>
+        </w:drawing>
+      </w:r>
+    </w:p>
+    <w:p>
+      <w:pPr>
+        <w:spacing w:after="0"/>
+        <w:jc w:val="both"/>
+      </w:pPr>
+      <w:r>
+        <w:rPr>
+          <w:noProof/>
+          <w:lang w:eastAsia="ru-RU"/>
+        </w:rPr>
+        <w:drawing>
+          <wp:inline distT="0" distB="0" distL="0" distR="0" wp14:anchorId="6761FC33" wp14:editId="35152DF5">
+            <wp:extent cx="156845" cy="165735"/>
+            <wp:effectExtent l="0" t="0" r="0" b="5715"/>
+            <wp:docPr id="7" name="Рисунок 7"/>
+            <wp:cNvGraphicFramePr>
+              <a:graphicFrameLocks xmlns:a="http://schemas.openxmlformats.org/drawingml/2006/main" noChangeAspect="1"/>
+            </wp:cNvGraphicFramePr>
+            <a:graphic xmlns:a="http://schemas.openxmlformats.org/drawingml/2006/main">
+              <a:graphicData uri="http://schemas.openxmlformats.org/drawingml/2006/picture">
+                <pic:pic xmlns:pic="http://schemas.openxmlformats.org/drawingml/2006/picture">
+                  <pic:nvPicPr>
+                    <pic:cNvPr id="0" name="Рисунок 85"/>
+                    <pic:cNvPicPr>
+                      <a:picLocks noChangeAspect="1" noChangeArrowheads="1"/>
+                    </pic:cNvPicPr>
+                  </pic:nvPicPr>
+                  <pic:blipFill>
+                    <a:blip r:embed="rId10">
+                      <a:extLst>
+                        <a:ext uri="{28A0092B-C50C-407E-A947-70E740481C1C}">
+                          <a14:useLocalDpi xmlns:a14="http://schemas.microsoft.com/office/drawing/2010/main" val="0"/>
+                        </a:ext>
+                      </a:extLst>
+                    </a:blip>
+                    <a:srcRect/>
+                    <a:stretch>
+                      <a:fillRect/>
+                    </a:stretch>
+                  </pic:blipFill>
+                  <pic:spPr bwMode="auto">
+                    <a:xfrm>
+                      <a:off x="0" y="0"/>
+                      <a:ext cx="156845" cy="165735"/>
+                    </a:xfrm>
+                    <a:prstGeom prst="rect">
+                      <a:avLst/>
+                    </a:prstGeom>
+                    <a:noFill/>
+                    <a:ln>
+                      <a:noFill/>
+                    </a:ln>
+                  </pic:spPr>
+                </pic:pic>
+              </a:graphicData>
+            </a:graphic>
+          </wp:inline>
+        </w:drawing>
+      </w:r>
+    </w:p>
+    <w:p>
+      <w:pPr>
+        <w:spacing w:after="0"/>
+        <w:jc w:val="both"/>
+      </w:pPr>
+      <w:r>
+        <w:rPr>
+          <w:noProof/>
+        </w:rPr>
+        <w:drawing>
+          <wp:inline distT="0" distB="0" distL="0" distR="0" wp14:anchorId="4D9529E9" wp14:editId="1DA3F4CB">
+            <wp:extent cx="97790" cy="135890"/>
+            <wp:effectExtent l="0" t="0" r="0" b="0"/>
+            <wp:docPr id="1" name="Рисунок 1"/>
+            <wp:cNvGraphicFramePr>
+              <a:graphicFrameLocks xmlns:a="http://schemas.openxmlformats.org/drawingml/2006/main" noChangeAspect="1"/>
+            </wp:cNvGraphicFramePr>
+            <a:graphic xmlns:a="http://schemas.openxmlformats.org/drawingml/2006/main">
+              <a:graphicData uri="http://schemas.openxmlformats.org/drawingml/2006/picture">
+                <pic:pic xmlns:pic="http://schemas.openxmlformats.org/drawingml/2006/picture">
+                  <pic:nvPicPr>
+                    <pic:cNvPr id="0" name="Рисунок 10"/>
+                    <pic:cNvPicPr>
+                      <a:picLocks noChangeAspect="1" noChangeArrowheads="1"/>
+                    </pic:cNvPicPr>
+                  </pic:nvPicPr>
+                  <pic:blipFill>
+                    <a:blip r:embed="rId11">
+                      <a:extLst>
+                        <a:ext uri="{28A0092B-C50C-407E-A947-70E740481C1C}">
+                          <a14:useLocalDpi xmlns:a14="http://schemas.microsoft.com/office/drawing/2010/main" val="0"/>
+                        </a:ext>
+                      </a:extLst>
+                    </a:blip>
+                    <a:srcRect/>
+                    <a:stretch>
+                      <a:fillRect/>
+                    </a:stretch>
+                  </pic:blipFill>
+                  <pic:spPr bwMode="auto">
+                    <a:xfrm>
+                      <a:off x="0" y="0"/>
+                      <a:ext cx="97790" cy="135890"/>
+                    </a:xfrm>
+                    <a:prstGeom prst="rect">
+                      <a:avLst/>
+                    </a:prstGeom>
+                    <a:noFill/>
+                    <a:ln>
+                      <a:noFill/>
+                    </a:ln>
+                  </pic:spPr>
+                </pic:pic>
+              </a:graphicData>
+            </a:graphic>
+          </wp:inline>
+        </w:drawing>
+      </w:r>
+    </w:p>
+    <w:p>
+      <w:pPr>
+        <w:spacing w:after="0"/>
+        <w:jc w:val="both"/>
+      </w:pPr>
+      <w:r>
+        <w:pict w14:anchorId="0F2AA1E1">
+          <v:shape id="Рисунок 140" o:spid="_x0000_i1046" type="#_x0000_t75" style="width:12pt;height:12pt;visibility:visible;mso-wrap-style:square">
+            <v:imagedata r:id="rId12" o:title=""/>
+          </v:shape>
+        </w:pict>
+      </w:r>
+    </w:p>
+    <w:p>
+      <w:pPr>
+        <w:spacing w:after="0"/>
+        <w:jc w:val="both"/>
+      </w:pPr>
+      <w:r>
+        <w:rPr>
+          <w:noProof/>
+        </w:rPr>
+        <w:drawing>
+          <wp:inline distT="0" distB="0" distL="0" distR="0" wp14:anchorId="1F5AB1CB" wp14:editId="57BA3885">
+            <wp:extent cx="114300" cy="114300"/>
+            <wp:effectExtent l="0" t="0" r="0" b="0"/>
+            <wp:docPr id="13" name="Рисунок 13"/>
+            <wp:cNvGraphicFramePr>
+              <a:graphicFrameLocks xmlns:a="http://schemas.openxmlformats.org/drawingml/2006/main" noChangeAspect="1"/>
+            </wp:cNvGraphicFramePr>
+            <a:graphic xmlns:a="http://schemas.openxmlformats.org/drawingml/2006/main">
+              <a:graphicData uri="http://schemas.openxmlformats.org/drawingml/2006/picture">
+                <pic:pic xmlns:pic="http://schemas.openxmlformats.org/drawingml/2006/picture">
+                  <pic:nvPicPr>
+                    <pic:cNvPr id="0" name="Picture 33"/>
+                    <pic:cNvPicPr>
+                      <a:picLocks noChangeAspect="1" noChangeArrowheads="1"/>
+                    </pic:cNvPicPr>
+                  </pic:nvPicPr>
+                  <pic:blipFill>
+                    <a:blip r:embed="rId13">
+                      <a:extLst>
+                        <a:ext uri="{28A0092B-C50C-407E-A947-70E740481C1C}">
+                          <a14:useLocalDpi xmlns:a14="http://schemas.microsoft.com/office/drawing/2010/main" val="0"/>
+                        </a:ext>
+                      </a:extLst>
+                    </a:blip>
+                    <a:srcRect/>
+                    <a:stretch>
+                      <a:fillRect/>
+                    </a:stretch>
+                  </pic:blipFill>
+                  <pic:spPr bwMode="auto">
+                    <a:xfrm>
+                      <a:off x="0" y="0"/>
+                      <a:ext cx="114300" cy="114300"/>
+                    </a:xfrm>
+                    <a:prstGeom prst="rect">
+                      <a:avLst/>
+                    </a:prstGeom>
+                    <a:noFill/>
+                    <a:ln>
+                      <a:noFill/>
+                    </a:ln>
+                  </pic:spPr>
+                </pic:pic>
+              </a:graphicData>
+            </a:graphic>
+          </wp:inline>
+        </w:drawing>
+      </w:r>
+    </w:p>
+    <w:p>
+      <w:pPr>
+        <w:spacing w:after="0"/>
+        <w:jc w:val="both"/>
+      </w:pPr>
+      <w:r>
+        <w:pict w14:anchorId="02304FF3">
+          <v:shape id="Рисунок 12" o:spid="_x0000_i1062" type="#_x0000_t75" style="width:9pt;height:9pt;visibility:visible;mso-wrap-style:square" o:bullet="t">
+            <v:imagedata r:id="rId14" o:title=""/>
+          </v:shape>
+        </w:pict>
+      </w:r>
+    </w:p>
+    <w:p>
+      <w:pPr>
+        <w:spacing w:after="0"/>
+        <w:jc w:val="both"/>
+      </w:pPr>
+      <w:r>
+        <w:rPr>
+          <w:noProof/>
+        </w:rPr>
+        <w:drawing>
+          <wp:inline distT="0" distB="0" distL="0" distR="0" wp14:anchorId="06AB3D77" wp14:editId="45C56576">
+            <wp:extent cx="76200" cy="108585"/>
+            <wp:effectExtent l="0" t="0" r="0" b="5715"/>
+            <wp:docPr id="14" name="Рисунок 14"/>
+            <wp:cNvGraphicFramePr>
+              <a:graphicFrameLocks xmlns:a="http://schemas.openxmlformats.org/drawingml/2006/main" noChangeAspect="1"/>
+            </wp:cNvGraphicFramePr>
+            <a:graphic xmlns:a="http://schemas.openxmlformats.org/drawingml/2006/main">
+              <a:graphicData uri="http://schemas.openxmlformats.org/drawingml/2006/picture">
+                <pic:pic xmlns:pic="http://schemas.openxmlformats.org/drawingml/2006/picture">
+                  <pic:nvPicPr>
+                    <pic:cNvPr id="0" name="Picture 39"/>
+                    <pic:cNvPicPr>
+                      <a:picLocks noChangeAspect="1" noChangeArrowheads="1"/>
+                    </pic:cNvPicPr>
+                  </pic:nvPicPr>
+                  <pic:blipFill>
+                    <a:blip r:embed="rId15">
+                      <a:extLst>
+                        <a:ext uri="{28A0092B-C50C-407E-A947-70E740481C1C}">
+                          <a14:useLocalDpi xmlns:a14="http://schemas.microsoft.com/office/drawing/2010/main" val="0"/>
+                        </a:ext>
+                      </a:extLst>
+                    </a:blip>
+                    <a:srcRect/>
+                    <a:stretch>
+                      <a:fillRect/>
+                    </a:stretch>
+                  </pic:blipFill>
+                  <pic:spPr bwMode="auto">
+                    <a:xfrm>
+                      <a:off x="0" y="0"/>
+                      <a:ext cx="76200" cy="108585"/>
+                    </a:xfrm>
+                    <a:prstGeom prst="rect">
+                      <a:avLst/>
+                    </a:prstGeom>
+                    <a:noFill/>
+                    <a:ln>
+                      <a:noFill/>
+                    </a:ln>
+                  </pic:spPr>
+                </pic:pic>
+              </a:graphicData>
+            </a:graphic>
+          </wp:inline>
+        </w:drawing>
+      </w:r>
+    </w:p>
+    <w:p>
+      <w:pPr>
+        <w:spacing w:after="0"/>
+        <w:jc w:val="both"/>
+      </w:pPr>
+    </w:p>
+    <w:p>
+      <w:pPr>
+        <w:spacing w:after="0"/>
+        <w:jc w:val="both"/>
+      </w:pPr>
+    </w:p>
+    <w:tbl>
+      <w:tblPr>
+        <w:tblW w:w="3824" w:type="dxa"/>
+        <w:tblCellMar>
+          <w:left w:w="0" w:type="dxa"/>
+          <w:right w:w="0" w:type="dxa"/>
+        </w:tblCellMar>
+        <w:tblLook w:val="04A0" w:firstRow="1" w:lastRow="0" w:firstColumn="1" w:lastColumn="0" w:noHBand="0" w:noVBand="1"/>
+      </w:tblPr>
+      <w:tblGrid>
+        <w:gridCol w:w="1518"/>
+        <w:gridCol w:w="2306"/>
+      </w:tblGrid>
+      <w:tr>
+        <w:trPr>
+          <w:trHeight w:val="300"/>
+        </w:trPr>
+        <w:tc>
+          <w:tcPr>
+            <w:tcW w:w="0" w:type="auto"/>
+            <w:tcBorders>
+              <w:top w:val="single" w:sz="6" w:space="0" w:color="000000"/>
+              <w:left w:val="single" w:sz="6" w:space="0" w:color="000000"/>
+              <w:bottom w:val="single" w:sz="6" w:space="0" w:color="000000"/>
+              <w:right w:val="single" w:sz="6" w:space="0" w:color="000000"/>
+            </w:tcBorders>
+            <w:tcMar>
+              <w:top w:w="0" w:type="dxa"/>
+              <w:left w:w="45" w:type="dxa"/>
+              <w:bottom w:w="0" w:type="dxa"/>
+              <w:right w:w="45" w:type="dxa"/>
+            </w:tcMar>
+            <w:vAlign w:val="bottom"/>
+            <w:hideMark/>
+          </w:tcPr>
+          <w:p>
+            <w:pPr>
+              <w:spacing w:after="0" w:line="240" w:lineRule="auto"/>
+              <w:rPr>
+                <w:rFonts w:ascii="Arial" w:eastAsia="Times New Roman" w:hAnsi="Arial" w:cs="Arial"/>
+                <w:b/>
+                <w:bCs/>
+                <w:color w:val="0000EE"/>
+                <w:lang w:eastAsia="ru-RU"/>
+              </w:rPr>
+            </w:pPr>
+            <w:r>
+              <w:rPr>
+                <w:rFonts w:ascii="Arial" w:eastAsia="Times New Roman" w:hAnsi="Arial" w:cs="Arial"/>
+                <w:b/>
+                <w:bCs/>
+                <w:color w:val="0000EE"/>
+                <w:lang w:eastAsia="ru-RU"/>
+              </w:rPr>
+              <w:t>СОСТОЯНИЯ</w:t>
+            </w:r>
+          </w:p>
+        </w:tc>
+        <w:tc>
+          <w:tcPr>
+            <w:tcW w:w="0" w:type="auto"/>
+            <w:tcBorders>
+              <w:top w:val="single" w:sz="6" w:space="0" w:color="000000"/>
+              <w:left w:val="single" w:sz="6" w:space="0" w:color="CCCCCC"/>
+              <w:bottom w:val="single" w:sz="6" w:space="0" w:color="000000"/>
+              <w:right w:val="single" w:sz="6" w:space="0" w:color="000000"/>
+            </w:tcBorders>
+            <w:shd w:val="clear" w:color="auto" w:fill="FFFFFF"/>
+            <w:tcMar>
+              <w:top w:w="0" w:type="dxa"/>
+              <w:left w:w="45" w:type="dxa"/>
+              <w:bottom w:w="0" w:type="dxa"/>
+              <w:right w:w="45" w:type="dxa"/>
+            </w:tcMar>
+            <w:vAlign w:val="bottom"/>
+            <w:hideMark/>
+          </w:tcPr>
+          <w:p>
+            <w:pPr>
+              <w:spacing w:after="0" w:line="240" w:lineRule="auto"/>
+              <w:rPr>
+                <w:rFonts w:ascii="Arial" w:eastAsia="Times New Roman" w:hAnsi="Arial" w:cs="Arial"/>
+                <w:b/>
+                <w:bCs/>
+                <w:color w:val="0000EE"/>
+                <w:lang w:eastAsia="ru-RU"/>
+              </w:rPr>
+            </w:pPr>
+          </w:p>
+        </w:tc>
+      </w:tr>
+      <w:tr>
+        <w:trPr>
+          <w:trHeight w:val="300"/>
+        </w:trPr>
+        <w:tc>
+          <w:tcPr>
+            <w:tcW w:w="0" w:type="auto"/>
+            <w:tcBorders>
+              <w:top w:val="single" w:sz="6" w:space="0" w:color="CCCCCC"/>
+              <w:left w:val="single" w:sz="6" w:space="0" w:color="000000"/>
+              <w:bottom w:val="single" w:sz="6" w:space="0" w:color="000000"/>
+              <w:right w:val="single" w:sz="6" w:space="0" w:color="000000"/>
+            </w:tcBorders>
+            <w:tcMar>
+              <w:top w:w="0" w:type="dxa"/>
+              <w:left w:w="45" w:type="dxa"/>
+              <w:bottom w:w="0" w:type="dxa"/>
+              <w:right w:w="45" w:type="dxa"/>
+            </w:tcMar>
+            <w:vAlign w:val="bottom"/>
+            <w:hideMark/>
+          </w:tcPr>
+          <w:p>
+            <w:pPr>
+              <w:spacing w:after="0" w:line="240" w:lineRule="auto"/>
+              <w:rPr>
+                <w:rFonts w:ascii="Arial" w:eastAsia="Times New Roman" w:hAnsi="Arial" w:cs="Arial"/>
+                <w:lang w:eastAsia="ru-RU"/>
+              </w:rPr>
+            </w:pPr>
+            <w:proofErr w:type="spellStart"/>
+            <w:r>
+              <w:rPr>
+                <w:rFonts w:ascii="Arial" w:eastAsia="Times New Roman" w:hAnsi="Arial" w:cs="Arial"/>
+                <w:lang w:eastAsia="ru-RU"/>
+              </w:rPr>
+              <w:t>Staggered</w:t>
+            </w:r>
+            <w:proofErr w:type="spellEnd"/>
+          </w:p>
+        </w:tc>
+        <w:tc>
+          <w:tcPr>
+            <w:tcW w:w="0" w:type="auto"/>
+            <w:tcBorders>
+              <w:top w:val="single" w:sz="6" w:space="0" w:color="CCCCCC"/>
+              <w:left w:val="single" w:sz="6" w:space="0" w:color="CCCCCC"/>
+              <w:bottom w:val="single" w:sz="6" w:space="0" w:color="000000"/>
+              <w:right w:val="single" w:sz="6" w:space="0" w:color="000000"/>
+            </w:tcBorders>
+            <w:shd w:val="clear" w:color="auto" w:fill="FFFFFF"/>
+            <w:tcMar>
+              <w:top w:w="0" w:type="dxa"/>
+              <w:left w:w="45" w:type="dxa"/>
+              <w:bottom w:w="0" w:type="dxa"/>
+              <w:right w:w="45" w:type="dxa"/>
+            </w:tcMar>
+            <w:vAlign w:val="bottom"/>
+            <w:hideMark/>
+          </w:tcPr>
+          <w:p>
+            <w:pPr>
+              <w:spacing w:after="0" w:line="240" w:lineRule="auto"/>
+              <w:rPr>
+                <w:rFonts w:ascii="Arial" w:eastAsia="Times New Roman" w:hAnsi="Arial" w:cs="Arial"/>
+                <w:lang w:eastAsia="ru-RU"/>
+              </w:rPr>
+            </w:pPr>
+            <w:r>
+              <w:rPr>
+                <w:rFonts w:ascii="Arial" w:eastAsia="Times New Roman" w:hAnsi="Arial" w:cs="Arial"/>
+                <w:lang w:eastAsia="ru-RU"/>
+              </w:rPr>
+              <w:t>В замешательстве</w:t>
+            </w:r>
+          </w:p>
+        </w:tc>
+      </w:tr>
+      <w:tr>
+        <w:trPr>
+          <w:trHeight w:val="300"/>
+        </w:trPr>
+        <w:tc>
+          <w:tcPr>
+            <w:tcW w:w="0" w:type="auto"/>
+            <w:tcBorders>
+              <w:top w:val="single" w:sz="6" w:space="0" w:color="CCCCCC"/>
+              <w:left w:val="single" w:sz="6" w:space="0" w:color="000000"/>
+              <w:bottom w:val="single" w:sz="6" w:space="0" w:color="000000"/>
+              <w:right w:val="single" w:sz="6" w:space="0" w:color="000000"/>
+            </w:tcBorders>
+            <w:tcMar>
+              <w:top w:w="0" w:type="dxa"/>
+              <w:left w:w="45" w:type="dxa"/>
+              <w:bottom w:w="0" w:type="dxa"/>
+              <w:right w:w="45" w:type="dxa"/>
+            </w:tcMar>
+            <w:vAlign w:val="bottom"/>
+            <w:hideMark/>
+          </w:tcPr>
+          <w:p>
+            <w:pPr>
+              <w:spacing w:after="0" w:line="240" w:lineRule="auto"/>
+              <w:rPr>
+                <w:rFonts w:ascii="Arial" w:eastAsia="Times New Roman" w:hAnsi="Arial" w:cs="Arial"/>
+                <w:lang w:eastAsia="ru-RU"/>
+              </w:rPr>
+            </w:pPr>
+            <w:proofErr w:type="spellStart"/>
+            <w:r>
+              <w:rPr>
+                <w:rFonts w:ascii="Arial" w:eastAsia="Times New Roman" w:hAnsi="Arial" w:cs="Arial"/>
+                <w:lang w:eastAsia="ru-RU"/>
+              </w:rPr>
+              <w:t>Prone</w:t>
+            </w:r>
+            <w:proofErr w:type="spellEnd"/>
+          </w:p>
+        </w:tc>
+        <w:tc>
+          <w:tcPr>
+            <w:tcW w:w="0" w:type="auto"/>
+            <w:tcBorders>
+              <w:top w:val="single" w:sz="6" w:space="0" w:color="CCCCCC"/>
+              <w:left w:val="single" w:sz="6" w:space="0" w:color="CCCCCC"/>
+              <w:bottom w:val="single" w:sz="6" w:space="0" w:color="000000"/>
+              <w:right w:val="single" w:sz="6" w:space="0" w:color="000000"/>
+            </w:tcBorders>
+            <w:shd w:val="clear" w:color="auto" w:fill="FFFFFF"/>
+            <w:tcMar>
+              <w:top w:w="0" w:type="dxa"/>
+              <w:left w:w="45" w:type="dxa"/>
+              <w:bottom w:w="0" w:type="dxa"/>
+              <w:right w:w="45" w:type="dxa"/>
+            </w:tcMar>
+            <w:vAlign w:val="bottom"/>
+            <w:hideMark/>
+          </w:tcPr>
+          <w:p>
+            <w:pPr>
+              <w:spacing w:after="0" w:line="240" w:lineRule="auto"/>
+              <w:rPr>
+                <w:rFonts w:ascii="Arial" w:eastAsia="Times New Roman" w:hAnsi="Arial" w:cs="Arial"/>
+                <w:lang w:eastAsia="ru-RU"/>
+              </w:rPr>
+            </w:pPr>
+            <w:r>
+              <w:rPr>
+                <w:rFonts w:ascii="Arial" w:eastAsia="Times New Roman" w:hAnsi="Arial" w:cs="Arial"/>
+                <w:lang w:eastAsia="ru-RU"/>
+              </w:rPr>
+              <w:t>Распластанный</w:t>
+            </w:r>
+          </w:p>
+        </w:tc>
+      </w:tr>
+      <w:tr>
+        <w:trPr>
+          <w:trHeight w:val="300"/>
+        </w:trPr>
+        <w:tc>
+          <w:tcPr>
+            <w:tcW w:w="0" w:type="auto"/>
+            <w:tcBorders>
+              <w:top w:val="single" w:sz="6" w:space="0" w:color="CCCCCC"/>
+              <w:left w:val="single" w:sz="6" w:space="0" w:color="000000"/>
+              <w:bottom w:val="single" w:sz="6" w:space="0" w:color="000000"/>
+              <w:right w:val="single" w:sz="6" w:space="0" w:color="000000"/>
+            </w:tcBorders>
+            <w:tcMar>
+              <w:top w:w="0" w:type="dxa"/>
+              <w:left w:w="45" w:type="dxa"/>
+              <w:bottom w:w="0" w:type="dxa"/>
+              <w:right w:w="45" w:type="dxa"/>
+            </w:tcMar>
+            <w:vAlign w:val="bottom"/>
+            <w:hideMark/>
+          </w:tcPr>
+          <w:p>
+            <w:pPr>
+              <w:spacing w:after="0" w:line="240" w:lineRule="auto"/>
+              <w:rPr>
+                <w:rFonts w:ascii="Arial" w:eastAsia="Times New Roman" w:hAnsi="Arial" w:cs="Arial"/>
+                <w:lang w:eastAsia="ru-RU"/>
+              </w:rPr>
+            </w:pPr>
+            <w:proofErr w:type="spellStart"/>
+            <w:r>
+              <w:rPr>
+                <w:rFonts w:ascii="Arial" w:eastAsia="Times New Roman" w:hAnsi="Arial" w:cs="Arial"/>
+                <w:lang w:eastAsia="ru-RU"/>
+              </w:rPr>
+              <w:t>Immobilize</w:t>
+            </w:r>
+            <w:proofErr w:type="spellEnd"/>
+          </w:p>
+        </w:tc>
+        <w:tc>
+          <w:tcPr>
+            <w:tcW w:w="0" w:type="auto"/>
+            <w:tcBorders>
+              <w:top w:val="single" w:sz="6" w:space="0" w:color="CCCCCC"/>
+              <w:left w:val="single" w:sz="6" w:space="0" w:color="CCCCCC"/>
+              <w:bottom w:val="single" w:sz="6" w:space="0" w:color="000000"/>
+              <w:right w:val="single" w:sz="6" w:space="0" w:color="000000"/>
+            </w:tcBorders>
+            <w:shd w:val="clear" w:color="auto" w:fill="FFFFFF"/>
+            <w:tcMar>
+              <w:top w:w="0" w:type="dxa"/>
+              <w:left w:w="45" w:type="dxa"/>
+              <w:bottom w:w="0" w:type="dxa"/>
+              <w:right w:w="45" w:type="dxa"/>
+            </w:tcMar>
+            <w:vAlign w:val="bottom"/>
+            <w:hideMark/>
+          </w:tcPr>
+          <w:p>
+            <w:pPr>
+              <w:spacing w:after="0" w:line="240" w:lineRule="auto"/>
+              <w:rPr>
+                <w:rFonts w:ascii="Arial" w:eastAsia="Times New Roman" w:hAnsi="Arial" w:cs="Arial"/>
+                <w:lang w:eastAsia="ru-RU"/>
+              </w:rPr>
+            </w:pPr>
+            <w:r>
+              <w:rPr>
+                <w:rFonts w:ascii="Arial" w:eastAsia="Times New Roman" w:hAnsi="Arial" w:cs="Arial"/>
+                <w:lang w:eastAsia="ru-RU"/>
+              </w:rPr>
+              <w:t>Обездвиженный</w:t>
+            </w:r>
+          </w:p>
+        </w:tc>
+      </w:tr>
+      <w:tr>
+        <w:trPr>
+          <w:trHeight w:val="300"/>
+        </w:trPr>
+        <w:tc>
+          <w:tcPr>
+            <w:tcW w:w="0" w:type="auto"/>
+            <w:tcBorders>
+              <w:top w:val="single" w:sz="6" w:space="0" w:color="CCCCCC"/>
+              <w:left w:val="single" w:sz="6" w:space="0" w:color="000000"/>
+              <w:bottom w:val="single" w:sz="6" w:space="0" w:color="000000"/>
+              <w:right w:val="single" w:sz="6" w:space="0" w:color="000000"/>
+            </w:tcBorders>
+            <w:tcMar>
+              <w:top w:w="0" w:type="dxa"/>
+              <w:left w:w="45" w:type="dxa"/>
+              <w:bottom w:w="0" w:type="dxa"/>
+              <w:right w:w="45" w:type="dxa"/>
+            </w:tcMar>
+            <w:vAlign w:val="bottom"/>
+            <w:hideMark/>
+          </w:tcPr>
+          <w:p>
+            <w:pPr>
+              <w:spacing w:after="0" w:line="240" w:lineRule="auto"/>
+              <w:rPr>
+                <w:rFonts w:ascii="Arial" w:eastAsia="Times New Roman" w:hAnsi="Arial" w:cs="Arial"/>
+                <w:lang w:eastAsia="ru-RU"/>
+              </w:rPr>
+            </w:pPr>
+            <w:proofErr w:type="spellStart"/>
+            <w:r>
+              <w:rPr>
+                <w:rFonts w:ascii="Arial" w:eastAsia="Times New Roman" w:hAnsi="Arial" w:cs="Arial"/>
+                <w:lang w:eastAsia="ru-RU"/>
+              </w:rPr>
+              <w:t>Disoriented</w:t>
+            </w:r>
+            <w:proofErr w:type="spellEnd"/>
+          </w:p>
+        </w:tc>
+        <w:tc>
+          <w:tcPr>
+            <w:tcW w:w="0" w:type="auto"/>
+            <w:tcBorders>
+              <w:top w:val="single" w:sz="6" w:space="0" w:color="CCCCCC"/>
+              <w:left w:val="single" w:sz="6" w:space="0" w:color="CCCCCC"/>
+              <w:bottom w:val="single" w:sz="6" w:space="0" w:color="000000"/>
+              <w:right w:val="single" w:sz="6" w:space="0" w:color="000000"/>
+            </w:tcBorders>
+            <w:tcMar>
+              <w:top w:w="0" w:type="dxa"/>
+              <w:left w:w="45" w:type="dxa"/>
+              <w:bottom w:w="0" w:type="dxa"/>
+              <w:right w:w="45" w:type="dxa"/>
+            </w:tcMar>
+            <w:vAlign w:val="bottom"/>
+            <w:hideMark/>
+          </w:tcPr>
+          <w:p>
+            <w:pPr>
+              <w:spacing w:after="0" w:line="240" w:lineRule="auto"/>
+              <w:rPr>
+                <w:rFonts w:ascii="Arial" w:eastAsia="Times New Roman" w:hAnsi="Arial" w:cs="Arial"/>
+                <w:lang w:eastAsia="ru-RU"/>
+              </w:rPr>
+            </w:pPr>
+            <w:r>
+              <w:rPr>
+                <w:rFonts w:ascii="Arial" w:eastAsia="Times New Roman" w:hAnsi="Arial" w:cs="Arial"/>
+                <w:lang w:eastAsia="ru-RU"/>
+              </w:rPr>
+              <w:t>Дезориентированный</w:t>
+            </w:r>
+          </w:p>
+        </w:tc>
+      </w:tr>
+      <w:tr>
+        <w:trPr>
+          <w:trHeight w:val="300"/>
+        </w:trPr>
+        <w:tc>
+          <w:tcPr>
+            <w:tcW w:w="0" w:type="auto"/>
+            <w:tcBorders>
+              <w:top w:val="single" w:sz="6" w:space="0" w:color="CCCCCC"/>
+              <w:left w:val="single" w:sz="6" w:space="0" w:color="000000"/>
+              <w:bottom w:val="single" w:sz="6" w:space="0" w:color="000000"/>
+              <w:right w:val="single" w:sz="6" w:space="0" w:color="000000"/>
+            </w:tcBorders>
+            <w:tcMar>
+              <w:top w:w="0" w:type="dxa"/>
+              <w:left w:w="45" w:type="dxa"/>
+              <w:bottom w:w="0" w:type="dxa"/>
+              <w:right w:w="45" w:type="dxa"/>
+            </w:tcMar>
+            <w:vAlign w:val="bottom"/>
+            <w:hideMark/>
+          </w:tcPr>
+          <w:p>
+            <w:pPr>
+              <w:spacing w:after="0" w:line="240" w:lineRule="auto"/>
+              <w:rPr>
+                <w:rFonts w:ascii="Arial" w:eastAsia="Times New Roman" w:hAnsi="Arial" w:cs="Arial"/>
+                <w:lang w:eastAsia="ru-RU"/>
+              </w:rPr>
+            </w:pPr>
+            <w:proofErr w:type="spellStart"/>
+            <w:r>
+              <w:rPr>
+                <w:rFonts w:ascii="Arial" w:eastAsia="Times New Roman" w:hAnsi="Arial" w:cs="Arial"/>
+                <w:lang w:eastAsia="ru-RU"/>
+              </w:rPr>
+              <w:t>Incapacitated</w:t>
+            </w:r>
+            <w:proofErr w:type="spellEnd"/>
+          </w:p>
+        </w:tc>
+        <w:tc>
+          <w:tcPr>
+            <w:tcW w:w="0" w:type="auto"/>
+            <w:tcBorders>
+              <w:top w:val="single" w:sz="6" w:space="0" w:color="CCCCCC"/>
+              <w:left w:val="single" w:sz="6" w:space="0" w:color="CCCCCC"/>
+              <w:bottom w:val="single" w:sz="6" w:space="0" w:color="000000"/>
+              <w:right w:val="single" w:sz="6" w:space="0" w:color="000000"/>
+            </w:tcBorders>
+            <w:tcMar>
+              <w:top w:w="0" w:type="dxa"/>
+              <w:left w:w="45" w:type="dxa"/>
+              <w:bottom w:w="0" w:type="dxa"/>
+              <w:right w:w="45" w:type="dxa"/>
+            </w:tcMar>
+            <w:vAlign w:val="bottom"/>
+            <w:hideMark/>
+          </w:tcPr>
+          <w:p>
+            <w:pPr>
+              <w:spacing w:after="0" w:line="240" w:lineRule="auto"/>
+              <w:rPr>
+                <w:rFonts w:ascii="Arial" w:eastAsia="Times New Roman" w:hAnsi="Arial" w:cs="Arial"/>
+                <w:lang w:eastAsia="ru-RU"/>
+              </w:rPr>
+            </w:pPr>
+            <w:r>
+              <w:rPr>
+                <w:rFonts w:ascii="Arial" w:eastAsia="Times New Roman" w:hAnsi="Arial" w:cs="Arial"/>
+                <w:lang w:eastAsia="ru-RU"/>
+              </w:rPr>
+              <w:t>Выведен из строя</w:t>
+            </w:r>
+          </w:p>
+        </w:tc>
+      </w:tr>
+    </w:tbl>
+    <w:p>
+      <w:pPr>
+        <w:spacing w:after="0"/>
+      </w:pPr>
+    </w:p>
+    <w:tbl>
+      <w:tblPr>
+        <w:tblW w:w="0" w:type="dxa"/>
+        <w:tblCellMar>
+          <w:left w:w="0" w:type="dxa"/>
+          <w:right w:w="0" w:type="dxa"/>
+        </w:tblCellMar>
+        <w:tblLook w:val="04A0" w:firstRow="1" w:lastRow="0" w:firstColumn="1" w:lastColumn="0" w:noHBand="0" w:noVBand="1"/>
+      </w:tblPr>
+      <w:tblGrid>
+        <w:gridCol w:w="2336"/>
+        <w:gridCol w:w="1566"/>
+      </w:tblGrid>
+      <w:tr>
+        <w:trPr>
+          <w:trHeight w:val="300"/>
+        </w:trPr>
+        <w:tc>
+          <w:tcPr>
+            <w:tcW w:w="0" w:type="auto"/>
+            <w:tcBorders>
+              <w:top w:val="single" w:sz="6" w:space="0" w:color="000000"/>
+              <w:left w:val="single" w:sz="6" w:space="0" w:color="000000"/>
+              <w:bottom w:val="single" w:sz="6" w:space="0" w:color="000000"/>
+              <w:right w:val="single" w:sz="6" w:space="0" w:color="CCCCCC"/>
+            </w:tcBorders>
+            <w:vAlign w:val="bottom"/>
+            <w:hideMark/>
+          </w:tcPr>
+          <w:p>
+            <w:pPr>
+              <w:spacing w:after="0" w:line="240" w:lineRule="auto"/>
+              <w:rPr>
+                <w:rFonts w:ascii="Arial" w:eastAsia="Times New Roman" w:hAnsi="Arial" w:cs="Arial"/>
+                <w:b/>
+                <w:bCs/>
+                <w:color w:val="0000EE"/>
+                <w:lang w:eastAsia="ru-RU"/>
+              </w:rPr>
+            </w:pPr>
+            <w:r>
+              <w:rPr>
+                <w:rFonts w:ascii="Arial" w:eastAsia="Times New Roman" w:hAnsi="Arial" w:cs="Arial"/>
+                <w:b/>
+                <w:bCs/>
+                <w:color w:val="0000EE"/>
+                <w:lang w:eastAsia="ru-RU"/>
+              </w:rPr>
+              <w:t>Сложности проверок</w:t>
+            </w:r>
+          </w:p>
+        </w:tc>
+        <w:tc>
+          <w:tcPr>
+            <w:tcW w:w="0" w:type="auto"/>
+            <w:tcBorders>
+              <w:top w:val="single" w:sz="6" w:space="0" w:color="000000"/>
+              <w:left w:val="single" w:sz="6" w:space="0" w:color="CCCCCC"/>
+              <w:bottom w:val="single" w:sz="6" w:space="0" w:color="000000"/>
+              <w:right w:val="single" w:sz="6" w:space="0" w:color="000000"/>
+            </w:tcBorders>
+            <w:shd w:val="clear" w:color="auto" w:fill="FFFFFF"/>
+            <w:tcMar>
+              <w:top w:w="0" w:type="dxa"/>
+              <w:left w:w="45" w:type="dxa"/>
+              <w:bottom w:w="0" w:type="dxa"/>
+              <w:right w:w="45" w:type="dxa"/>
+            </w:tcMar>
+            <w:vAlign w:val="bottom"/>
+            <w:hideMark/>
+          </w:tcPr>
+          <w:p>
+            <w:pPr>
+              <w:spacing w:after="0" w:line="240" w:lineRule="auto"/>
+              <w:rPr>
+                <w:rFonts w:ascii="Arial" w:eastAsia="Times New Roman" w:hAnsi="Arial" w:cs="Arial"/>
+                <w:b/>
+                <w:bCs/>
+                <w:color w:val="0000EE"/>
+                <w:lang w:eastAsia="ru-RU"/>
+              </w:rPr>
+            </w:pPr>
+          </w:p>
+        </w:tc>
+      </w:tr>
+      <w:tr>
+        <w:trPr>
+          <w:trHeight w:val="300"/>
+        </w:trPr>
+        <w:tc>
+          <w:tcPr>
+            <w:tcW w:w="0" w:type="auto"/>
+            <w:tcBorders>
+              <w:top w:val="single" w:sz="6" w:space="0" w:color="CCCCCC"/>
+              <w:left w:val="single" w:sz="6" w:space="0" w:color="000000"/>
+              <w:bottom w:val="single" w:sz="6" w:space="0" w:color="000000"/>
+              <w:right w:val="single" w:sz="6" w:space="0" w:color="000000"/>
+            </w:tcBorders>
+            <w:tcMar>
+              <w:top w:w="0" w:type="dxa"/>
+              <w:left w:w="45" w:type="dxa"/>
+              <w:bottom w:w="0" w:type="dxa"/>
+              <w:right w:w="45" w:type="dxa"/>
+            </w:tcMar>
+            <w:vAlign w:val="bottom"/>
+            <w:hideMark/>
+          </w:tcPr>
+          <w:p>
+            <w:pPr>
+              <w:spacing w:after="0" w:line="240" w:lineRule="auto"/>
+              <w:rPr>
+                <w:rFonts w:ascii="Arial" w:eastAsia="Times New Roman" w:hAnsi="Arial" w:cs="Arial"/>
+                <w:lang w:eastAsia="ru-RU"/>
+              </w:rPr>
+            </w:pPr>
+            <w:r>
+              <w:rPr>
+                <w:rFonts w:ascii="Arial" w:eastAsia="Times New Roman" w:hAnsi="Arial" w:cs="Arial"/>
+                <w:lang w:eastAsia="ru-RU"/>
+              </w:rPr>
+              <w:t>Easy</w:t>
+            </w:r>
+          </w:p>
+        </w:tc>
+        <w:tc>
+          <w:tcPr>
+            <w:tcW w:w="0" w:type="auto"/>
+            <w:tcBorders>
+              <w:top w:val="single" w:sz="6" w:space="0" w:color="CCCCCC"/>
+              <w:left w:val="single" w:sz="6" w:space="0" w:color="CCCCCC"/>
+              <w:bottom w:val="single" w:sz="6" w:space="0" w:color="000000"/>
+              <w:right w:val="single" w:sz="6" w:space="0" w:color="000000"/>
+            </w:tcBorders>
+            <w:shd w:val="clear" w:color="auto" w:fill="FFFFFF"/>
+            <w:tcMar>
+              <w:top w:w="0" w:type="dxa"/>
+              <w:left w:w="45" w:type="dxa"/>
+              <w:bottom w:w="0" w:type="dxa"/>
+              <w:right w:w="45" w:type="dxa"/>
+            </w:tcMar>
+            <w:vAlign w:val="bottom"/>
+            <w:hideMark/>
+          </w:tcPr>
+          <w:p>
+            <w:pPr>
+              <w:spacing w:after="0" w:line="240" w:lineRule="auto"/>
+              <w:rPr>
+                <w:rFonts w:ascii="Arial" w:eastAsia="Times New Roman" w:hAnsi="Arial" w:cs="Arial"/>
+                <w:lang w:eastAsia="ru-RU"/>
+              </w:rPr>
+            </w:pPr>
+            <w:r>
+              <w:rPr>
+                <w:rFonts w:ascii="Arial" w:eastAsia="Times New Roman" w:hAnsi="Arial" w:cs="Arial"/>
+                <w:lang w:eastAsia="ru-RU"/>
+              </w:rPr>
+              <w:t>Легкая</w:t>
+            </w:r>
+          </w:p>
+        </w:tc>
+      </w:tr>
+      <w:tr>
+        <w:trPr>
+          <w:trHeight w:val="300"/>
+        </w:trPr>
+        <w:tc>
+          <w:tcPr>
+            <w:tcW w:w="0" w:type="auto"/>
+            <w:tcBorders>
+              <w:top w:val="single" w:sz="6" w:space="0" w:color="CCCCCC"/>
+              <w:left w:val="single" w:sz="6" w:space="0" w:color="000000"/>
+              <w:bottom w:val="single" w:sz="6" w:space="0" w:color="000000"/>
+              <w:right w:val="single" w:sz="6" w:space="0" w:color="000000"/>
+            </w:tcBorders>
+            <w:tcMar>
+              <w:top w:w="0" w:type="dxa"/>
+              <w:left w:w="45" w:type="dxa"/>
+              <w:bottom w:w="0" w:type="dxa"/>
+              <w:right w:w="45" w:type="dxa"/>
+            </w:tcMar>
+            <w:vAlign w:val="bottom"/>
+            <w:hideMark/>
+          </w:tcPr>
+          <w:p>
+            <w:pPr>
+              <w:spacing w:after="0" w:line="240" w:lineRule="auto"/>
+              <w:rPr>
+                <w:rFonts w:ascii="Arial" w:eastAsia="Times New Roman" w:hAnsi="Arial" w:cs="Arial"/>
+                <w:lang w:eastAsia="ru-RU"/>
+              </w:rPr>
+            </w:pPr>
+            <w:proofErr w:type="spellStart"/>
+            <w:r>
+              <w:rPr>
+                <w:rFonts w:ascii="Arial" w:eastAsia="Times New Roman" w:hAnsi="Arial" w:cs="Arial"/>
+                <w:lang w:eastAsia="ru-RU"/>
+              </w:rPr>
+              <w:t>Average</w:t>
+            </w:r>
+            <w:proofErr w:type="spellEnd"/>
+          </w:p>
+        </w:tc>
+        <w:tc>
+          <w:tcPr>
+            <w:tcW w:w="0" w:type="auto"/>
+            <w:tcBorders>
+              <w:top w:val="single" w:sz="6" w:space="0" w:color="CCCCCC"/>
+              <w:left w:val="single" w:sz="6" w:space="0" w:color="CCCCCC"/>
+              <w:bottom w:val="single" w:sz="6" w:space="0" w:color="000000"/>
+              <w:right w:val="single" w:sz="6" w:space="0" w:color="000000"/>
+            </w:tcBorders>
+            <w:shd w:val="clear" w:color="auto" w:fill="FFFFFF"/>
+            <w:tcMar>
+              <w:top w:w="0" w:type="dxa"/>
+              <w:left w:w="45" w:type="dxa"/>
+              <w:bottom w:w="0" w:type="dxa"/>
+              <w:right w:w="45" w:type="dxa"/>
+            </w:tcMar>
+            <w:vAlign w:val="bottom"/>
+            <w:hideMark/>
+          </w:tcPr>
+          <w:p>
+            <w:pPr>
+              <w:spacing w:after="0" w:line="240" w:lineRule="auto"/>
+              <w:rPr>
+                <w:rFonts w:ascii="Arial" w:eastAsia="Times New Roman" w:hAnsi="Arial" w:cs="Arial"/>
+                <w:lang w:eastAsia="ru-RU"/>
+              </w:rPr>
+            </w:pPr>
+            <w:r>
+              <w:rPr>
+                <w:rFonts w:ascii="Arial" w:eastAsia="Times New Roman" w:hAnsi="Arial" w:cs="Arial"/>
+                <w:lang w:eastAsia="ru-RU"/>
+              </w:rPr>
+              <w:t>Обычная</w:t>
+            </w:r>
+          </w:p>
+        </w:tc>
+      </w:tr>
+      <w:tr>
+        <w:trPr>
+          <w:trHeight w:val="300"/>
+        </w:trPr>
+        <w:tc>
+          <w:tcPr>
+            <w:tcW w:w="0" w:type="auto"/>
+            <w:tcBorders>
+              <w:top w:val="single" w:sz="6" w:space="0" w:color="CCCCCC"/>
+              <w:left w:val="single" w:sz="6" w:space="0" w:color="000000"/>
+              <w:bottom w:val="single" w:sz="6" w:space="0" w:color="000000"/>
+              <w:right w:val="single" w:sz="6" w:space="0" w:color="000000"/>
+            </w:tcBorders>
+            <w:tcMar>
+              <w:top w:w="0" w:type="dxa"/>
+              <w:left w:w="45" w:type="dxa"/>
+              <w:bottom w:w="0" w:type="dxa"/>
+              <w:right w:w="45" w:type="dxa"/>
+            </w:tcMar>
+            <w:vAlign w:val="bottom"/>
+            <w:hideMark/>
+          </w:tcPr>
+          <w:p>
+            <w:pPr>
+              <w:spacing w:after="0" w:line="240" w:lineRule="auto"/>
+              <w:rPr>
+                <w:rFonts w:ascii="Arial" w:eastAsia="Times New Roman" w:hAnsi="Arial" w:cs="Arial"/>
+                <w:lang w:eastAsia="ru-RU"/>
+              </w:rPr>
+            </w:pPr>
+            <w:r>
+              <w:rPr>
+                <w:rFonts w:ascii="Arial" w:eastAsia="Times New Roman" w:hAnsi="Arial" w:cs="Arial"/>
+                <w:lang w:eastAsia="ru-RU"/>
+              </w:rPr>
+              <w:t>Hard</w:t>
+            </w:r>
+          </w:p>
+        </w:tc>
+        <w:tc>
+          <w:tcPr>
+            <w:tcW w:w="0" w:type="auto"/>
+            <w:tcBorders>
+              <w:top w:val="single" w:sz="6" w:space="0" w:color="CCCCCC"/>
+              <w:left w:val="single" w:sz="6" w:space="0" w:color="CCCCCC"/>
+              <w:bottom w:val="single" w:sz="6" w:space="0" w:color="000000"/>
+              <w:right w:val="single" w:sz="6" w:space="0" w:color="000000"/>
+            </w:tcBorders>
+            <w:shd w:val="clear" w:color="auto" w:fill="FFFFFF"/>
+            <w:tcMar>
+              <w:top w:w="0" w:type="dxa"/>
+              <w:left w:w="45" w:type="dxa"/>
+              <w:bottom w:w="0" w:type="dxa"/>
+              <w:right w:w="45" w:type="dxa"/>
+            </w:tcMar>
+            <w:vAlign w:val="bottom"/>
+            <w:hideMark/>
+          </w:tcPr>
+          <w:p>
+            <w:pPr>
+              <w:spacing w:after="0" w:line="240" w:lineRule="auto"/>
+              <w:rPr>
+                <w:rFonts w:ascii="Arial" w:eastAsia="Times New Roman" w:hAnsi="Arial" w:cs="Arial"/>
+                <w:lang w:eastAsia="ru-RU"/>
+              </w:rPr>
+            </w:pPr>
+            <w:r>
+              <w:rPr>
+                <w:rFonts w:ascii="Arial" w:eastAsia="Times New Roman" w:hAnsi="Arial" w:cs="Arial"/>
+                <w:lang w:eastAsia="ru-RU"/>
+              </w:rPr>
+              <w:t>Сложная</w:t>
+            </w:r>
+          </w:p>
+        </w:tc>
+      </w:tr>
+      <w:tr>
+        <w:trPr>
+          <w:trHeight w:val="300"/>
+        </w:trPr>
+        <w:tc>
+          <w:tcPr>
+            <w:tcW w:w="0" w:type="auto"/>
+            <w:tcBorders>
+              <w:top w:val="single" w:sz="6" w:space="0" w:color="CCCCCC"/>
+              <w:left w:val="single" w:sz="6" w:space="0" w:color="000000"/>
+              <w:bottom w:val="single" w:sz="6" w:space="0" w:color="000000"/>
+              <w:right w:val="single" w:sz="6" w:space="0" w:color="000000"/>
+            </w:tcBorders>
+            <w:tcMar>
+              <w:top w:w="0" w:type="dxa"/>
+              <w:left w:w="45" w:type="dxa"/>
+              <w:bottom w:w="0" w:type="dxa"/>
+              <w:right w:w="45" w:type="dxa"/>
+            </w:tcMar>
+            <w:vAlign w:val="bottom"/>
+            <w:hideMark/>
+          </w:tcPr>
+          <w:p>
+            <w:pPr>
+              <w:spacing w:after="0" w:line="240" w:lineRule="auto"/>
+              <w:rPr>
+                <w:rFonts w:ascii="Arial" w:eastAsia="Times New Roman" w:hAnsi="Arial" w:cs="Arial"/>
+                <w:lang w:eastAsia="ru-RU"/>
+              </w:rPr>
+            </w:pPr>
+            <w:proofErr w:type="spellStart"/>
+            <w:r>
+              <w:rPr>
+                <w:rFonts w:ascii="Arial" w:eastAsia="Times New Roman" w:hAnsi="Arial" w:cs="Arial"/>
+                <w:lang w:eastAsia="ru-RU"/>
+              </w:rPr>
+              <w:t>Daunting</w:t>
+            </w:r>
+            <w:proofErr w:type="spellEnd"/>
+          </w:p>
+        </w:tc>
+        <w:tc>
+          <w:tcPr>
+            <w:tcW w:w="0" w:type="auto"/>
+            <w:tcBorders>
+              <w:top w:val="single" w:sz="6" w:space="0" w:color="CCCCCC"/>
+              <w:left w:val="single" w:sz="6" w:space="0" w:color="CCCCCC"/>
+              <w:bottom w:val="single" w:sz="6" w:space="0" w:color="000000"/>
+              <w:right w:val="single" w:sz="6" w:space="0" w:color="000000"/>
+            </w:tcBorders>
+            <w:shd w:val="clear" w:color="auto" w:fill="FFFFFF"/>
+            <w:tcMar>
+              <w:top w:w="0" w:type="dxa"/>
+              <w:left w:w="45" w:type="dxa"/>
+              <w:bottom w:w="0" w:type="dxa"/>
+              <w:right w:w="45" w:type="dxa"/>
+            </w:tcMar>
+            <w:vAlign w:val="bottom"/>
+            <w:hideMark/>
+          </w:tcPr>
+          <w:p>
+            <w:pPr>
+              <w:spacing w:after="0" w:line="240" w:lineRule="auto"/>
+              <w:rPr>
+                <w:rFonts w:ascii="Arial" w:eastAsia="Times New Roman" w:hAnsi="Arial" w:cs="Arial"/>
+                <w:lang w:eastAsia="ru-RU"/>
+              </w:rPr>
+            </w:pPr>
+            <w:r>
+              <w:rPr>
+                <w:rFonts w:ascii="Arial" w:eastAsia="Times New Roman" w:hAnsi="Arial" w:cs="Arial"/>
+                <w:lang w:eastAsia="ru-RU"/>
+              </w:rPr>
+              <w:t>Пугающая</w:t>
+            </w:r>
+          </w:p>
+        </w:tc>
+      </w:tr>
+      <w:tr>
+        <w:trPr>
+          <w:trHeight w:val="300"/>
+        </w:trPr>
+        <w:tc>
+          <w:tcPr>
+            <w:tcW w:w="0" w:type="auto"/>
+            <w:tcBorders>
+              <w:top w:val="single" w:sz="6" w:space="0" w:color="CCCCCC"/>
+              <w:left w:val="single" w:sz="6" w:space="0" w:color="000000"/>
+              <w:bottom w:val="single" w:sz="6" w:space="0" w:color="000000"/>
+              <w:right w:val="single" w:sz="6" w:space="0" w:color="000000"/>
+            </w:tcBorders>
+            <w:tcMar>
+              <w:top w:w="0" w:type="dxa"/>
+              <w:left w:w="45" w:type="dxa"/>
+              <w:bottom w:w="0" w:type="dxa"/>
+              <w:right w:w="45" w:type="dxa"/>
+            </w:tcMar>
+            <w:vAlign w:val="bottom"/>
+            <w:hideMark/>
+          </w:tcPr>
+          <w:p>
+            <w:pPr>
+              <w:spacing w:after="0" w:line="240" w:lineRule="auto"/>
+              <w:rPr>
+                <w:rFonts w:ascii="Arial" w:eastAsia="Times New Roman" w:hAnsi="Arial" w:cs="Arial"/>
+                <w:lang w:eastAsia="ru-RU"/>
+              </w:rPr>
+            </w:pPr>
+            <w:proofErr w:type="spellStart"/>
+            <w:r>
+              <w:rPr>
+                <w:rFonts w:ascii="Arial" w:eastAsia="Times New Roman" w:hAnsi="Arial" w:cs="Arial"/>
+                <w:lang w:eastAsia="ru-RU"/>
+              </w:rPr>
+              <w:t>Formidable</w:t>
+            </w:r>
+            <w:proofErr w:type="spellEnd"/>
+          </w:p>
+        </w:tc>
+        <w:tc>
+          <w:tcPr>
+            <w:tcW w:w="0" w:type="auto"/>
+            <w:tcBorders>
+              <w:top w:val="single" w:sz="6" w:space="0" w:color="CCCCCC"/>
+              <w:left w:val="single" w:sz="6" w:space="0" w:color="CCCCCC"/>
+              <w:bottom w:val="single" w:sz="6" w:space="0" w:color="000000"/>
+              <w:right w:val="single" w:sz="6" w:space="0" w:color="000000"/>
+            </w:tcBorders>
+            <w:shd w:val="clear" w:color="auto" w:fill="FFFFFF"/>
+            <w:tcMar>
+              <w:top w:w="0" w:type="dxa"/>
+              <w:left w:w="45" w:type="dxa"/>
+              <w:bottom w:w="0" w:type="dxa"/>
+              <w:right w:w="45" w:type="dxa"/>
+            </w:tcMar>
+            <w:vAlign w:val="bottom"/>
+            <w:hideMark/>
+          </w:tcPr>
+          <w:p>
+            <w:pPr>
+              <w:spacing w:after="0" w:line="240" w:lineRule="auto"/>
+              <w:rPr>
+                <w:rFonts w:ascii="Arial" w:eastAsia="Times New Roman" w:hAnsi="Arial" w:cs="Arial"/>
+                <w:lang w:eastAsia="ru-RU"/>
+              </w:rPr>
+            </w:pPr>
+            <w:r>
+              <w:rPr>
+                <w:rFonts w:ascii="Arial" w:eastAsia="Times New Roman" w:hAnsi="Arial" w:cs="Arial"/>
+                <w:lang w:eastAsia="ru-RU"/>
+              </w:rPr>
+              <w:t>Запредельная</w:t>
+            </w:r>
+          </w:p>
+        </w:tc>
+      </w:tr>
+    </w:tbl>
+    <w:p>
+      <w:pPr>
+        <w:spacing w:after="0"/>
+      </w:pPr>
+    </w:p>
+    <w:tbl>
+      <w:tblPr>
+        <w:tblW w:w="0" w:type="dxa"/>
+        <w:tblCellMar>
+          <w:left w:w="0" w:type="dxa"/>
+          <w:right w:w="0" w:type="dxa"/>
+        </w:tblCellMar>
+        <w:tblLook w:val="04A0" w:firstRow="1" w:lastRow="0" w:firstColumn="1" w:lastColumn="0" w:noHBand="0" w:noVBand="1"/>
+      </w:tblPr>
+      <w:tblGrid>
+        <w:gridCol w:w="3172"/>
+        <w:gridCol w:w="5395"/>
+      </w:tblGrid>
+      <w:tr>
+        <w:trPr>
+          <w:trHeight w:val="300"/>
+        </w:trPr>
+        <w:tc>
+          <w:tcPr>
+            <w:tcW w:w="0" w:type="auto"/>
+            <w:tcBorders>
+              <w:top w:val="single" w:sz="6" w:space="0" w:color="000000"/>
+              <w:left w:val="single" w:sz="6" w:space="0" w:color="000000"/>
+              <w:bottom w:val="single" w:sz="6" w:space="0" w:color="000000"/>
+              <w:right w:val="single" w:sz="6" w:space="0" w:color="CCCCCC"/>
+            </w:tcBorders>
+            <w:vAlign w:val="bottom"/>
+            <w:hideMark/>
+          </w:tcPr>
+          <w:p>
+            <w:pPr>
+              <w:spacing w:after="0" w:line="240" w:lineRule="auto"/>
+              <w:rPr>
+                <w:rFonts w:ascii="Arial" w:eastAsia="Times New Roman" w:hAnsi="Arial" w:cs="Arial"/>
+                <w:b/>
+                <w:bCs/>
+                <w:color w:val="0000EE"/>
+                <w:lang w:eastAsia="ru-RU"/>
+              </w:rPr>
+            </w:pPr>
+            <w:r>
+              <w:rPr>
+                <w:rFonts w:ascii="Arial" w:eastAsia="Times New Roman" w:hAnsi="Arial" w:cs="Arial"/>
+                <w:b/>
+                <w:bCs/>
+                <w:color w:val="0000EE"/>
+                <w:lang w:eastAsia="ru-RU"/>
+              </w:rPr>
+              <w:t>ДИАПАЗОНЫ ДИСТАНЦИИ</w:t>
+            </w:r>
+          </w:p>
+        </w:tc>
+        <w:tc>
+          <w:tcPr>
+            <w:tcW w:w="0" w:type="auto"/>
+            <w:tcBorders>
+              <w:top w:val="single" w:sz="6" w:space="0" w:color="000000"/>
+              <w:left w:val="single" w:sz="6" w:space="0" w:color="CCCCCC"/>
+              <w:bottom w:val="single" w:sz="6" w:space="0" w:color="000000"/>
+              <w:right w:val="single" w:sz="6" w:space="0" w:color="000000"/>
+            </w:tcBorders>
+            <w:shd w:val="clear" w:color="auto" w:fill="FFFFFF"/>
+            <w:tcMar>
+              <w:top w:w="0" w:type="dxa"/>
+              <w:left w:w="45" w:type="dxa"/>
+              <w:bottom w:w="0" w:type="dxa"/>
+              <w:right w:w="45" w:type="dxa"/>
+            </w:tcMar>
+            <w:vAlign w:val="bottom"/>
+            <w:hideMark/>
+          </w:tcPr>
+          <w:p>
+            <w:pPr>
+              <w:spacing w:after="0" w:line="240" w:lineRule="auto"/>
+              <w:rPr>
+                <w:rFonts w:ascii="Arial" w:eastAsia="Times New Roman" w:hAnsi="Arial" w:cs="Arial"/>
+                <w:b/>
+                <w:bCs/>
+                <w:color w:val="0000EE"/>
+                <w:lang w:eastAsia="ru-RU"/>
+              </w:rPr>
+            </w:pPr>
+          </w:p>
+        </w:tc>
+      </w:tr>
+      <w:tr>
+        <w:trPr>
+          <w:trHeight w:val="300"/>
+        </w:trPr>
+        <w:tc>
+          <w:tcPr>
+            <w:tcW w:w="0" w:type="auto"/>
+            <w:tcBorders>
+              <w:top w:val="single" w:sz="6" w:space="0" w:color="CCCCCC"/>
+              <w:left w:val="single" w:sz="6" w:space="0" w:color="000000"/>
+              <w:bottom w:val="single" w:sz="6" w:space="0" w:color="000000"/>
+              <w:right w:val="single" w:sz="6" w:space="0" w:color="000000"/>
+            </w:tcBorders>
+            <w:tcMar>
+              <w:top w:w="0" w:type="dxa"/>
+              <w:left w:w="45" w:type="dxa"/>
+              <w:bottom w:w="0" w:type="dxa"/>
+              <w:right w:w="45" w:type="dxa"/>
+            </w:tcMar>
+            <w:vAlign w:val="bottom"/>
+            <w:hideMark/>
+          </w:tcPr>
+          <w:p>
+            <w:pPr>
+              <w:spacing w:after="0" w:line="240" w:lineRule="auto"/>
+              <w:rPr>
+                <w:rFonts w:ascii="Arial" w:eastAsia="Times New Roman" w:hAnsi="Arial" w:cs="Arial"/>
+                <w:lang w:eastAsia="ru-RU"/>
+              </w:rPr>
+            </w:pPr>
+            <w:proofErr w:type="spellStart"/>
+            <w:r>
+              <w:rPr>
+                <w:rFonts w:ascii="Arial" w:eastAsia="Times New Roman" w:hAnsi="Arial" w:cs="Arial"/>
+                <w:lang w:eastAsia="ru-RU"/>
+              </w:rPr>
+              <w:t>Engaged</w:t>
+            </w:r>
+            <w:proofErr w:type="spellEnd"/>
+          </w:p>
+        </w:tc>
+        <w:tc>
+          <w:tcPr>
+            <w:tcW w:w="0" w:type="auto"/>
+            <w:tcBorders>
+              <w:top w:val="single" w:sz="6" w:space="0" w:color="CCCCCC"/>
+              <w:left w:val="single" w:sz="6" w:space="0" w:color="CCCCCC"/>
+              <w:bottom w:val="single" w:sz="6" w:space="0" w:color="000000"/>
+              <w:right w:val="single" w:sz="6" w:space="0" w:color="000000"/>
+            </w:tcBorders>
+            <w:shd w:val="clear" w:color="auto" w:fill="FFFFFF"/>
+            <w:tcMar>
+              <w:top w:w="0" w:type="dxa"/>
+              <w:left w:w="45" w:type="dxa"/>
+              <w:bottom w:w="0" w:type="dxa"/>
+              <w:right w:w="45" w:type="dxa"/>
+            </w:tcMar>
+            <w:vAlign w:val="bottom"/>
+            <w:hideMark/>
+          </w:tcPr>
+          <w:p>
+            <w:pPr>
+              <w:spacing w:after="0" w:line="240" w:lineRule="auto"/>
+              <w:rPr>
+                <w:rFonts w:ascii="Arial" w:eastAsia="Times New Roman" w:hAnsi="Arial" w:cs="Arial"/>
+                <w:lang w:eastAsia="ru-RU"/>
+              </w:rPr>
+            </w:pPr>
+            <w:r>
+              <w:rPr>
+                <w:rFonts w:ascii="Arial" w:eastAsia="Times New Roman" w:hAnsi="Arial" w:cs="Arial"/>
+                <w:lang w:eastAsia="ru-RU"/>
+              </w:rPr>
+              <w:t>Вплотную</w:t>
+            </w:r>
+          </w:p>
+        </w:tc>
+      </w:tr>
+      <w:tr>
+        <w:trPr>
+          <w:trHeight w:val="300"/>
+        </w:trPr>
+        <w:tc>
+          <w:tcPr>
+            <w:tcW w:w="0" w:type="auto"/>
+            <w:tcBorders>
+              <w:top w:val="single" w:sz="6" w:space="0" w:color="CCCCCC"/>
+              <w:left w:val="single" w:sz="6" w:space="0" w:color="000000"/>
+              <w:bottom w:val="single" w:sz="6" w:space="0" w:color="000000"/>
+              <w:right w:val="single" w:sz="6" w:space="0" w:color="000000"/>
+            </w:tcBorders>
+            <w:tcMar>
+              <w:top w:w="0" w:type="dxa"/>
+              <w:left w:w="45" w:type="dxa"/>
+              <w:bottom w:w="0" w:type="dxa"/>
+              <w:right w:w="45" w:type="dxa"/>
+            </w:tcMar>
+            <w:vAlign w:val="bottom"/>
+            <w:hideMark/>
+          </w:tcPr>
+          <w:p>
+            <w:pPr>
+              <w:spacing w:after="0" w:line="240" w:lineRule="auto"/>
+              <w:rPr>
+                <w:rFonts w:ascii="Arial" w:eastAsia="Times New Roman" w:hAnsi="Arial" w:cs="Arial"/>
+                <w:lang w:eastAsia="ru-RU"/>
+              </w:rPr>
+            </w:pPr>
+            <w:proofErr w:type="spellStart"/>
+            <w:r>
+              <w:rPr>
+                <w:rFonts w:ascii="Arial" w:eastAsia="Times New Roman" w:hAnsi="Arial" w:cs="Arial"/>
+                <w:lang w:eastAsia="ru-RU"/>
+              </w:rPr>
+              <w:t>Short</w:t>
+            </w:r>
+            <w:proofErr w:type="spellEnd"/>
+            <w:r>
+              <w:rPr>
+                <w:rFonts w:ascii="Arial" w:eastAsia="Times New Roman" w:hAnsi="Arial" w:cs="Arial"/>
+                <w:lang w:eastAsia="ru-RU"/>
+              </w:rPr>
+              <w:t xml:space="preserve"> Range</w:t>
+            </w:r>
+          </w:p>
+        </w:tc>
+        <w:tc>
+          <w:tcPr>
+            <w:tcW w:w="0" w:type="auto"/>
+            <w:tcBorders>
+              <w:top w:val="single" w:sz="6" w:space="0" w:color="CCCCCC"/>
+              <w:left w:val="single" w:sz="6" w:space="0" w:color="CCCCCC"/>
+              <w:bottom w:val="single" w:sz="6" w:space="0" w:color="000000"/>
+              <w:right w:val="single" w:sz="6" w:space="0" w:color="000000"/>
+            </w:tcBorders>
+            <w:shd w:val="clear" w:color="auto" w:fill="FFFFFF"/>
+            <w:tcMar>
+              <w:top w:w="0" w:type="dxa"/>
+              <w:left w:w="45" w:type="dxa"/>
+              <w:bottom w:w="0" w:type="dxa"/>
+              <w:right w:w="45" w:type="dxa"/>
+            </w:tcMar>
+            <w:vAlign w:val="bottom"/>
+            <w:hideMark/>
+          </w:tcPr>
+          <w:p>
+            <w:pPr>
+              <w:spacing w:after="0" w:line="240" w:lineRule="auto"/>
+              <w:rPr>
+                <w:rFonts w:ascii="Arial" w:eastAsia="Times New Roman" w:hAnsi="Arial" w:cs="Arial"/>
+                <w:lang w:eastAsia="ru-RU"/>
+              </w:rPr>
+            </w:pPr>
+            <w:r>
+              <w:rPr>
+                <w:rFonts w:ascii="Arial" w:eastAsia="Times New Roman" w:hAnsi="Arial" w:cs="Arial"/>
+                <w:lang w:eastAsia="ru-RU"/>
+              </w:rPr>
+              <w:t>Короткая дистанция</w:t>
+            </w:r>
+          </w:p>
+        </w:tc>
+      </w:tr>
+      <w:tr>
+        <w:trPr>
+          <w:trHeight w:val="300"/>
+        </w:trPr>
+        <w:tc>
+          <w:tcPr>
+            <w:tcW w:w="0" w:type="auto"/>
+            <w:tcBorders>
+              <w:top w:val="single" w:sz="6" w:space="0" w:color="CCCCCC"/>
+              <w:left w:val="single" w:sz="6" w:space="0" w:color="000000"/>
+              <w:bottom w:val="single" w:sz="6" w:space="0" w:color="000000"/>
+              <w:right w:val="single" w:sz="6" w:space="0" w:color="000000"/>
+            </w:tcBorders>
+            <w:tcMar>
+              <w:top w:w="0" w:type="dxa"/>
+              <w:left w:w="45" w:type="dxa"/>
+              <w:bottom w:w="0" w:type="dxa"/>
+              <w:right w:w="45" w:type="dxa"/>
+            </w:tcMar>
+            <w:vAlign w:val="bottom"/>
+            <w:hideMark/>
+          </w:tcPr>
+          <w:p>
+            <w:pPr>
+              <w:spacing w:after="0" w:line="240" w:lineRule="auto"/>
+              <w:rPr>
+                <w:rFonts w:ascii="Arial" w:eastAsia="Times New Roman" w:hAnsi="Arial" w:cs="Arial"/>
+                <w:lang w:eastAsia="ru-RU"/>
+              </w:rPr>
+            </w:pPr>
+            <w:proofErr w:type="spellStart"/>
+            <w:r>
+              <w:rPr>
+                <w:rFonts w:ascii="Arial" w:eastAsia="Times New Roman" w:hAnsi="Arial" w:cs="Arial"/>
+                <w:lang w:eastAsia="ru-RU"/>
+              </w:rPr>
+              <w:t>Medium</w:t>
+            </w:r>
+            <w:proofErr w:type="spellEnd"/>
+            <w:r>
+              <w:rPr>
+                <w:rFonts w:ascii="Arial" w:eastAsia="Times New Roman" w:hAnsi="Arial" w:cs="Arial"/>
+                <w:lang w:eastAsia="ru-RU"/>
+              </w:rPr>
+              <w:t xml:space="preserve"> Range</w:t>
+            </w:r>
+          </w:p>
+        </w:tc>
+        <w:tc>
+          <w:tcPr>
+            <w:tcW w:w="0" w:type="auto"/>
+            <w:tcBorders>
+              <w:top w:val="single" w:sz="6" w:space="0" w:color="CCCCCC"/>
+              <w:left w:val="single" w:sz="6" w:space="0" w:color="CCCCCC"/>
+              <w:bottom w:val="single" w:sz="6" w:space="0" w:color="000000"/>
+              <w:right w:val="single" w:sz="6" w:space="0" w:color="000000"/>
+            </w:tcBorders>
+            <w:shd w:val="clear" w:color="auto" w:fill="FFFFFF"/>
+            <w:tcMar>
+              <w:top w:w="0" w:type="dxa"/>
+              <w:left w:w="45" w:type="dxa"/>
+              <w:bottom w:w="0" w:type="dxa"/>
+              <w:right w:w="45" w:type="dxa"/>
+            </w:tcMar>
+            <w:vAlign w:val="bottom"/>
+            <w:hideMark/>
+          </w:tcPr>
+          <w:p>
+            <w:pPr>
+              <w:spacing w:after="0" w:line="240" w:lineRule="auto"/>
+              <w:rPr>
+                <w:rFonts w:ascii="Arial" w:eastAsia="Times New Roman" w:hAnsi="Arial" w:cs="Arial"/>
+                <w:lang w:eastAsia="ru-RU"/>
+              </w:rPr>
+            </w:pPr>
+            <w:r>
+              <w:rPr>
+                <w:rFonts w:ascii="Arial" w:eastAsia="Times New Roman" w:hAnsi="Arial" w:cs="Arial"/>
+                <w:lang w:eastAsia="ru-RU"/>
+              </w:rPr>
+              <w:t>Средняя дистанция</w:t>
+            </w:r>
+          </w:p>
+        </w:tc>
+      </w:tr>
+      <w:tr>
+        <w:trPr>
+          <w:trHeight w:val="300"/>
+        </w:trPr>
+        <w:tc>
+          <w:tcPr>
+            <w:tcW w:w="0" w:type="auto"/>
+            <w:tcBorders>
+              <w:top w:val="single" w:sz="6" w:space="0" w:color="CCCCCC"/>
+              <w:left w:val="single" w:sz="6" w:space="0" w:color="000000"/>
+              <w:bottom w:val="single" w:sz="6" w:space="0" w:color="000000"/>
+              <w:right w:val="single" w:sz="6" w:space="0" w:color="000000"/>
+            </w:tcBorders>
+            <w:tcMar>
+              <w:top w:w="0" w:type="dxa"/>
+              <w:left w:w="45" w:type="dxa"/>
+              <w:bottom w:w="0" w:type="dxa"/>
+              <w:right w:w="45" w:type="dxa"/>
+            </w:tcMar>
+            <w:vAlign w:val="bottom"/>
+            <w:hideMark/>
+          </w:tcPr>
+          <w:p>
+            <w:pPr>
+              <w:spacing w:after="0" w:line="240" w:lineRule="auto"/>
+              <w:rPr>
+                <w:rFonts w:ascii="Arial" w:eastAsia="Times New Roman" w:hAnsi="Arial" w:cs="Arial"/>
+                <w:lang w:eastAsia="ru-RU"/>
+              </w:rPr>
+            </w:pPr>
+            <w:r>
+              <w:rPr>
+                <w:rFonts w:ascii="Arial" w:eastAsia="Times New Roman" w:hAnsi="Arial" w:cs="Arial"/>
+                <w:lang w:eastAsia="ru-RU"/>
+              </w:rPr>
+              <w:t>Long Range</w:t>
+            </w:r>
+          </w:p>
+        </w:tc>
+        <w:tc>
+          <w:tcPr>
+            <w:tcW w:w="0" w:type="auto"/>
+            <w:tcBorders>
+              <w:top w:val="single" w:sz="6" w:space="0" w:color="CCCCCC"/>
+              <w:left w:val="single" w:sz="6" w:space="0" w:color="CCCCCC"/>
+              <w:bottom w:val="single" w:sz="6" w:space="0" w:color="000000"/>
+              <w:right w:val="single" w:sz="6" w:space="0" w:color="000000"/>
+            </w:tcBorders>
+            <w:shd w:val="clear" w:color="auto" w:fill="FFFFFF"/>
+            <w:tcMar>
+              <w:top w:w="0" w:type="dxa"/>
+              <w:left w:w="45" w:type="dxa"/>
+              <w:bottom w:w="0" w:type="dxa"/>
+              <w:right w:w="45" w:type="dxa"/>
+            </w:tcMar>
+            <w:vAlign w:val="bottom"/>
+            <w:hideMark/>
+          </w:tcPr>
+          <w:p>
+            <w:pPr>
+              <w:spacing w:after="0" w:line="240" w:lineRule="auto"/>
+              <w:rPr>
+                <w:rFonts w:ascii="Arial" w:eastAsia="Times New Roman" w:hAnsi="Arial" w:cs="Arial"/>
+                <w:lang w:eastAsia="ru-RU"/>
+              </w:rPr>
+            </w:pPr>
+            <w:r>
+              <w:rPr>
+                <w:rFonts w:ascii="Arial" w:eastAsia="Times New Roman" w:hAnsi="Arial" w:cs="Arial"/>
+                <w:lang w:eastAsia="ru-RU"/>
+              </w:rPr>
+              <w:t>Длинная дистанция</w:t>
+            </w:r>
+          </w:p>
+        </w:tc>
+      </w:tr>
+      <w:tr>
+        <w:trPr>
+          <w:trHeight w:val="300"/>
+        </w:trPr>
+        <w:tc>
+          <w:tcPr>
+            <w:tcW w:w="0" w:type="auto"/>
+            <w:tcBorders>
+              <w:top w:val="single" w:sz="6" w:space="0" w:color="CCCCCC"/>
+              <w:left w:val="single" w:sz="6" w:space="0" w:color="000000"/>
+              <w:bottom w:val="single" w:sz="6" w:space="0" w:color="000000"/>
+              <w:right w:val="single" w:sz="6" w:space="0" w:color="000000"/>
+            </w:tcBorders>
+            <w:tcMar>
+              <w:top w:w="0" w:type="dxa"/>
+              <w:left w:w="45" w:type="dxa"/>
+              <w:bottom w:w="0" w:type="dxa"/>
+              <w:right w:w="45" w:type="dxa"/>
+            </w:tcMar>
+            <w:vAlign w:val="bottom"/>
+            <w:hideMark/>
+          </w:tcPr>
+          <w:p>
+            <w:pPr>
+              <w:spacing w:after="0" w:line="240" w:lineRule="auto"/>
+              <w:rPr>
+                <w:rFonts w:ascii="Arial" w:eastAsia="Times New Roman" w:hAnsi="Arial" w:cs="Arial"/>
+                <w:lang w:eastAsia="ru-RU"/>
+              </w:rPr>
+            </w:pPr>
+            <w:r>
+              <w:rPr>
+                <w:rFonts w:ascii="Arial" w:eastAsia="Times New Roman" w:hAnsi="Arial" w:cs="Arial"/>
+                <w:lang w:eastAsia="ru-RU"/>
+              </w:rPr>
+              <w:t>Extreme Range</w:t>
+            </w:r>
+          </w:p>
+        </w:tc>
+        <w:tc>
+          <w:tcPr>
+            <w:tcW w:w="0" w:type="auto"/>
+            <w:tcBorders>
+              <w:top w:val="single" w:sz="6" w:space="0" w:color="CCCCCC"/>
+              <w:left w:val="single" w:sz="6" w:space="0" w:color="CCCCCC"/>
+              <w:bottom w:val="single" w:sz="6" w:space="0" w:color="000000"/>
+              <w:right w:val="single" w:sz="6" w:space="0" w:color="000000"/>
+            </w:tcBorders>
+            <w:shd w:val="clear" w:color="auto" w:fill="FFFFFF"/>
+            <w:tcMar>
+              <w:top w:w="0" w:type="dxa"/>
+              <w:left w:w="45" w:type="dxa"/>
+              <w:bottom w:w="0" w:type="dxa"/>
+              <w:right w:w="45" w:type="dxa"/>
+            </w:tcMar>
+            <w:vAlign w:val="bottom"/>
+            <w:hideMark/>
+          </w:tcPr>
+          <w:p>
+            <w:pPr>
+              <w:spacing w:after="0" w:line="240" w:lineRule="auto"/>
+              <w:rPr>
+                <w:rFonts w:ascii="Arial" w:eastAsia="Times New Roman" w:hAnsi="Arial" w:cs="Arial"/>
+                <w:lang w:eastAsia="ru-RU"/>
+              </w:rPr>
+            </w:pPr>
+            <w:r>
+              <w:rPr>
+                <w:rFonts w:ascii="Arial" w:eastAsia="Times New Roman" w:hAnsi="Arial" w:cs="Arial"/>
+                <w:lang w:eastAsia="ru-RU"/>
+              </w:rPr>
+              <w:t>Экстремальная дистанция</w:t>
+            </w:r>
+          </w:p>
+        </w:tc>
+      </w:tr>
+      <w:tr>
+        <w:trPr>
+          <w:trHeight w:val="300"/>
+        </w:trPr>
+        <w:tc>
+          <w:tcPr>
+            <w:tcW w:w="0" w:type="auto"/>
+            <w:tcBorders>
+              <w:top w:val="single" w:sz="6" w:space="0" w:color="CCCCCC"/>
+              <w:left w:val="single" w:sz="6" w:space="0" w:color="000000"/>
+              <w:bottom w:val="single" w:sz="6" w:space="0" w:color="000000"/>
+              <w:right w:val="single" w:sz="6" w:space="0" w:color="000000"/>
+            </w:tcBorders>
+            <w:tcMar>
+              <w:top w:w="0" w:type="dxa"/>
+              <w:left w:w="45" w:type="dxa"/>
+              <w:bottom w:w="0" w:type="dxa"/>
+              <w:right w:w="45" w:type="dxa"/>
+            </w:tcMar>
+            <w:vAlign w:val="bottom"/>
+            <w:hideMark/>
+          </w:tcPr>
+          <w:p>
+            <w:pPr>
+              <w:spacing w:after="0" w:line="240" w:lineRule="auto"/>
+              <w:rPr>
+                <w:rFonts w:ascii="Arial" w:eastAsia="Times New Roman" w:hAnsi="Arial" w:cs="Arial"/>
+                <w:lang w:eastAsia="ru-RU"/>
+              </w:rPr>
+            </w:pPr>
+            <w:r>
+              <w:rPr>
+                <w:rFonts w:ascii="Arial" w:eastAsia="Times New Roman" w:hAnsi="Arial" w:cs="Arial"/>
+                <w:lang w:eastAsia="ru-RU"/>
+              </w:rPr>
+              <w:t>(</w:t>
+            </w:r>
+            <w:proofErr w:type="spellStart"/>
+            <w:r>
+              <w:rPr>
+                <w:rFonts w:ascii="Arial" w:eastAsia="Times New Roman" w:hAnsi="Arial" w:cs="Arial"/>
+                <w:lang w:eastAsia="ru-RU"/>
+              </w:rPr>
+              <w:t>only</w:t>
+            </w:r>
+            <w:proofErr w:type="spellEnd"/>
+            <w:r>
+              <w:rPr>
+                <w:rFonts w:ascii="Arial" w:eastAsia="Times New Roman" w:hAnsi="Arial" w:cs="Arial"/>
+                <w:lang w:eastAsia="ru-RU"/>
+              </w:rPr>
+              <w:t xml:space="preserve"> </w:t>
+            </w:r>
+            <w:proofErr w:type="spellStart"/>
+            <w:r>
+              <w:rPr>
+                <w:rFonts w:ascii="Arial" w:eastAsia="Times New Roman" w:hAnsi="Arial" w:cs="Arial"/>
+                <w:lang w:eastAsia="ru-RU"/>
+              </w:rPr>
+              <w:t>Vehicles</w:t>
+            </w:r>
+            <w:proofErr w:type="spellEnd"/>
+            <w:r>
+              <w:rPr>
+                <w:rFonts w:ascii="Arial" w:eastAsia="Times New Roman" w:hAnsi="Arial" w:cs="Arial"/>
+                <w:lang w:eastAsia="ru-RU"/>
+              </w:rPr>
+              <w:t>) Strategic Range</w:t>
+            </w:r>
+          </w:p>
+        </w:tc>
+        <w:tc>
+          <w:tcPr>
+            <w:tcW w:w="0" w:type="auto"/>
+            <w:tcBorders>
+              <w:top w:val="single" w:sz="6" w:space="0" w:color="CCCCCC"/>
+              <w:left w:val="single" w:sz="6" w:space="0" w:color="CCCCCC"/>
+              <w:bottom w:val="single" w:sz="6" w:space="0" w:color="000000"/>
+              <w:right w:val="single" w:sz="6" w:space="0" w:color="CCCCCC"/>
+            </w:tcBorders>
+            <w:shd w:val="clear" w:color="auto" w:fill="FFFFFF"/>
+            <w:tcMar>
+              <w:top w:w="0" w:type="dxa"/>
+              <w:left w:w="45" w:type="dxa"/>
+              <w:bottom w:w="0" w:type="dxa"/>
+              <w:right w:w="45" w:type="dxa"/>
+            </w:tcMar>
+            <w:vAlign w:val="bottom"/>
+            <w:hideMark/>
+          </w:tcPr>
+          <w:p>
+            <w:pPr>
+              <w:spacing w:after="0" w:line="240" w:lineRule="auto"/>
+              <w:rPr>
+                <w:rFonts w:ascii="Arial" w:eastAsia="Times New Roman" w:hAnsi="Arial" w:cs="Arial"/>
+                <w:lang w:eastAsia="ru-RU"/>
+              </w:rPr>
+            </w:pPr>
+            <w:r>
+              <w:rPr>
+                <w:rFonts w:ascii="Arial" w:eastAsia="Times New Roman" w:hAnsi="Arial" w:cs="Arial"/>
+                <w:lang w:eastAsia="ru-RU"/>
+              </w:rPr>
+              <w:t>(только для транспорта) Стратегическая дистанция</w:t>
+            </w:r>
+          </w:p>
+        </w:tc>
+      </w:tr>
+    </w:tbl>
+    <w:p>
+      <w:pPr>
+        <w:spacing w:after="0"/>
+      </w:pPr>
+    </w:p>
     <w:tbl>
       <w:tblPr>
         <w:tblW w:w="0" w:type="dxa"/>
@@ -482,1639 +2627,11 @@
         </w:tc>
       </w:tr>
     </w:tbl>
-    <w:p/>
-    <w:tbl>
-      <w:tblPr>
-        <w:tblW w:w="0" w:type="dxa"/>
-        <w:tblCellMar>
-          <w:left w:w="0" w:type="dxa"/>
-          <w:right w:w="0" w:type="dxa"/>
-        </w:tblCellMar>
-        <w:tblLook w:val="04A0" w:firstRow="1" w:lastRow="0" w:firstColumn="1" w:lastColumn="0" w:noHBand="0" w:noVBand="1"/>
-      </w:tblPr>
-      <w:tblGrid>
-        <w:gridCol w:w="2336"/>
-        <w:gridCol w:w="1566"/>
-      </w:tblGrid>
-      <w:tr>
-        <w:trPr>
-          <w:trHeight w:val="300"/>
-        </w:trPr>
-        <w:tc>
-          <w:tcPr>
-            <w:tcW w:w="0" w:type="auto"/>
-            <w:tcBorders>
-              <w:top w:val="single" w:sz="6" w:space="0" w:color="000000"/>
-              <w:left w:val="single" w:sz="6" w:space="0" w:color="000000"/>
-              <w:bottom w:val="single" w:sz="6" w:space="0" w:color="000000"/>
-              <w:right w:val="single" w:sz="6" w:space="0" w:color="CCCCCC"/>
-            </w:tcBorders>
-            <w:vAlign w:val="bottom"/>
-            <w:hideMark/>
-          </w:tcPr>
-          <w:p>
-            <w:pPr>
-              <w:spacing w:after="0" w:line="240" w:lineRule="auto"/>
-              <w:rPr>
-                <w:rFonts w:ascii="Arial" w:eastAsia="Times New Roman" w:hAnsi="Arial" w:cs="Arial"/>
-                <w:b/>
-                <w:bCs/>
-                <w:color w:val="0000EE"/>
-                <w:lang w:eastAsia="ru-RU"/>
-              </w:rPr>
-            </w:pPr>
-            <w:r>
-              <w:rPr>
-                <w:rFonts w:ascii="Arial" w:eastAsia="Times New Roman" w:hAnsi="Arial" w:cs="Arial"/>
-                <w:b/>
-                <w:bCs/>
-                <w:color w:val="0000EE"/>
-                <w:lang w:eastAsia="ru-RU"/>
-              </w:rPr>
-              <w:t>Сложности проверок</w:t>
-            </w:r>
-          </w:p>
-        </w:tc>
-        <w:tc>
-          <w:tcPr>
-            <w:tcW w:w="0" w:type="auto"/>
-            <w:tcBorders>
-              <w:top w:val="single" w:sz="6" w:space="0" w:color="000000"/>
-              <w:left w:val="single" w:sz="6" w:space="0" w:color="CCCCCC"/>
-              <w:bottom w:val="single" w:sz="6" w:space="0" w:color="000000"/>
-              <w:right w:val="single" w:sz="6" w:space="0" w:color="000000"/>
-            </w:tcBorders>
-            <w:shd w:val="clear" w:color="auto" w:fill="FFFFFF"/>
-            <w:tcMar>
-              <w:top w:w="0" w:type="dxa"/>
-              <w:left w:w="45" w:type="dxa"/>
-              <w:bottom w:w="0" w:type="dxa"/>
-              <w:right w:w="45" w:type="dxa"/>
-            </w:tcMar>
-            <w:vAlign w:val="bottom"/>
-            <w:hideMark/>
-          </w:tcPr>
-          <w:p>
-            <w:pPr>
-              <w:spacing w:after="0" w:line="240" w:lineRule="auto"/>
-              <w:rPr>
-                <w:rFonts w:ascii="Arial" w:eastAsia="Times New Roman" w:hAnsi="Arial" w:cs="Arial"/>
-                <w:b/>
-                <w:bCs/>
-                <w:color w:val="0000EE"/>
-                <w:lang w:eastAsia="ru-RU"/>
-              </w:rPr>
-            </w:pPr>
-          </w:p>
-        </w:tc>
-      </w:tr>
-      <w:tr>
-        <w:trPr>
-          <w:trHeight w:val="300"/>
-        </w:trPr>
-        <w:tc>
-          <w:tcPr>
-            <w:tcW w:w="0" w:type="auto"/>
-            <w:tcBorders>
-              <w:top w:val="single" w:sz="6" w:space="0" w:color="CCCCCC"/>
-              <w:left w:val="single" w:sz="6" w:space="0" w:color="000000"/>
-              <w:bottom w:val="single" w:sz="6" w:space="0" w:color="000000"/>
-              <w:right w:val="single" w:sz="6" w:space="0" w:color="000000"/>
-            </w:tcBorders>
-            <w:tcMar>
-              <w:top w:w="0" w:type="dxa"/>
-              <w:left w:w="45" w:type="dxa"/>
-              <w:bottom w:w="0" w:type="dxa"/>
-              <w:right w:w="45" w:type="dxa"/>
-            </w:tcMar>
-            <w:vAlign w:val="bottom"/>
-            <w:hideMark/>
-          </w:tcPr>
-          <w:p>
-            <w:pPr>
-              <w:spacing w:after="0" w:line="240" w:lineRule="auto"/>
-              <w:rPr>
-                <w:rFonts w:ascii="Arial" w:eastAsia="Times New Roman" w:hAnsi="Arial" w:cs="Arial"/>
-                <w:lang w:eastAsia="ru-RU"/>
-              </w:rPr>
-            </w:pPr>
-            <w:proofErr w:type="spellStart"/>
-            <w:r>
-              <w:rPr>
-                <w:rFonts w:ascii="Arial" w:eastAsia="Times New Roman" w:hAnsi="Arial" w:cs="Arial"/>
-                <w:lang w:eastAsia="ru-RU"/>
-              </w:rPr>
-              <w:t>Easy</w:t>
-            </w:r>
-            <w:proofErr w:type="spellEnd"/>
-          </w:p>
-        </w:tc>
-        <w:tc>
-          <w:tcPr>
-            <w:tcW w:w="0" w:type="auto"/>
-            <w:tcBorders>
-              <w:top w:val="single" w:sz="6" w:space="0" w:color="CCCCCC"/>
-              <w:left w:val="single" w:sz="6" w:space="0" w:color="CCCCCC"/>
-              <w:bottom w:val="single" w:sz="6" w:space="0" w:color="000000"/>
-              <w:right w:val="single" w:sz="6" w:space="0" w:color="000000"/>
-            </w:tcBorders>
-            <w:shd w:val="clear" w:color="auto" w:fill="FFFFFF"/>
-            <w:tcMar>
-              <w:top w:w="0" w:type="dxa"/>
-              <w:left w:w="45" w:type="dxa"/>
-              <w:bottom w:w="0" w:type="dxa"/>
-              <w:right w:w="45" w:type="dxa"/>
-            </w:tcMar>
-            <w:vAlign w:val="bottom"/>
-            <w:hideMark/>
-          </w:tcPr>
-          <w:p>
-            <w:pPr>
-              <w:spacing w:after="0" w:line="240" w:lineRule="auto"/>
-              <w:rPr>
-                <w:rFonts w:ascii="Arial" w:eastAsia="Times New Roman" w:hAnsi="Arial" w:cs="Arial"/>
-                <w:lang w:eastAsia="ru-RU"/>
-              </w:rPr>
-            </w:pPr>
-            <w:r>
-              <w:rPr>
-                <w:rFonts w:ascii="Arial" w:eastAsia="Times New Roman" w:hAnsi="Arial" w:cs="Arial"/>
-                <w:lang w:eastAsia="ru-RU"/>
-              </w:rPr>
-              <w:t>Легкая</w:t>
-            </w:r>
-          </w:p>
-        </w:tc>
-      </w:tr>
-      <w:tr>
-        <w:trPr>
-          <w:trHeight w:val="300"/>
-        </w:trPr>
-        <w:tc>
-          <w:tcPr>
-            <w:tcW w:w="0" w:type="auto"/>
-            <w:tcBorders>
-              <w:top w:val="single" w:sz="6" w:space="0" w:color="CCCCCC"/>
-              <w:left w:val="single" w:sz="6" w:space="0" w:color="000000"/>
-              <w:bottom w:val="single" w:sz="6" w:space="0" w:color="000000"/>
-              <w:right w:val="single" w:sz="6" w:space="0" w:color="000000"/>
-            </w:tcBorders>
-            <w:tcMar>
-              <w:top w:w="0" w:type="dxa"/>
-              <w:left w:w="45" w:type="dxa"/>
-              <w:bottom w:w="0" w:type="dxa"/>
-              <w:right w:w="45" w:type="dxa"/>
-            </w:tcMar>
-            <w:vAlign w:val="bottom"/>
-            <w:hideMark/>
-          </w:tcPr>
-          <w:p>
-            <w:pPr>
-              <w:spacing w:after="0" w:line="240" w:lineRule="auto"/>
-              <w:rPr>
-                <w:rFonts w:ascii="Arial" w:eastAsia="Times New Roman" w:hAnsi="Arial" w:cs="Arial"/>
-                <w:lang w:eastAsia="ru-RU"/>
-              </w:rPr>
-            </w:pPr>
-            <w:proofErr w:type="spellStart"/>
-            <w:r>
-              <w:rPr>
-                <w:rFonts w:ascii="Arial" w:eastAsia="Times New Roman" w:hAnsi="Arial" w:cs="Arial"/>
-                <w:lang w:eastAsia="ru-RU"/>
-              </w:rPr>
-              <w:t>Average</w:t>
-            </w:r>
-            <w:proofErr w:type="spellEnd"/>
-          </w:p>
-        </w:tc>
-        <w:tc>
-          <w:tcPr>
-            <w:tcW w:w="0" w:type="auto"/>
-            <w:tcBorders>
-              <w:top w:val="single" w:sz="6" w:space="0" w:color="CCCCCC"/>
-              <w:left w:val="single" w:sz="6" w:space="0" w:color="CCCCCC"/>
-              <w:bottom w:val="single" w:sz="6" w:space="0" w:color="000000"/>
-              <w:right w:val="single" w:sz="6" w:space="0" w:color="000000"/>
-            </w:tcBorders>
-            <w:shd w:val="clear" w:color="auto" w:fill="FFFFFF"/>
-            <w:tcMar>
-              <w:top w:w="0" w:type="dxa"/>
-              <w:left w:w="45" w:type="dxa"/>
-              <w:bottom w:w="0" w:type="dxa"/>
-              <w:right w:w="45" w:type="dxa"/>
-            </w:tcMar>
-            <w:vAlign w:val="bottom"/>
-            <w:hideMark/>
-          </w:tcPr>
-          <w:p>
-            <w:pPr>
-              <w:spacing w:after="0" w:line="240" w:lineRule="auto"/>
-              <w:rPr>
-                <w:rFonts w:ascii="Arial" w:eastAsia="Times New Roman" w:hAnsi="Arial" w:cs="Arial"/>
-                <w:lang w:eastAsia="ru-RU"/>
-              </w:rPr>
-            </w:pPr>
-            <w:r>
-              <w:rPr>
-                <w:rFonts w:ascii="Arial" w:eastAsia="Times New Roman" w:hAnsi="Arial" w:cs="Arial"/>
-                <w:lang w:eastAsia="ru-RU"/>
-              </w:rPr>
-              <w:t>Обычная</w:t>
-            </w:r>
-          </w:p>
-        </w:tc>
-      </w:tr>
-      <w:tr>
-        <w:trPr>
-          <w:trHeight w:val="300"/>
-        </w:trPr>
-        <w:tc>
-          <w:tcPr>
-            <w:tcW w:w="0" w:type="auto"/>
-            <w:tcBorders>
-              <w:top w:val="single" w:sz="6" w:space="0" w:color="CCCCCC"/>
-              <w:left w:val="single" w:sz="6" w:space="0" w:color="000000"/>
-              <w:bottom w:val="single" w:sz="6" w:space="0" w:color="000000"/>
-              <w:right w:val="single" w:sz="6" w:space="0" w:color="000000"/>
-            </w:tcBorders>
-            <w:tcMar>
-              <w:top w:w="0" w:type="dxa"/>
-              <w:left w:w="45" w:type="dxa"/>
-              <w:bottom w:w="0" w:type="dxa"/>
-              <w:right w:w="45" w:type="dxa"/>
-            </w:tcMar>
-            <w:vAlign w:val="bottom"/>
-            <w:hideMark/>
-          </w:tcPr>
-          <w:p>
-            <w:pPr>
-              <w:spacing w:after="0" w:line="240" w:lineRule="auto"/>
-              <w:rPr>
-                <w:rFonts w:ascii="Arial" w:eastAsia="Times New Roman" w:hAnsi="Arial" w:cs="Arial"/>
-                <w:lang w:eastAsia="ru-RU"/>
-              </w:rPr>
-            </w:pPr>
-            <w:proofErr w:type="spellStart"/>
-            <w:r>
-              <w:rPr>
-                <w:rFonts w:ascii="Arial" w:eastAsia="Times New Roman" w:hAnsi="Arial" w:cs="Arial"/>
-                <w:lang w:eastAsia="ru-RU"/>
-              </w:rPr>
-              <w:t>Hard</w:t>
-            </w:r>
-            <w:proofErr w:type="spellEnd"/>
-          </w:p>
-        </w:tc>
-        <w:tc>
-          <w:tcPr>
-            <w:tcW w:w="0" w:type="auto"/>
-            <w:tcBorders>
-              <w:top w:val="single" w:sz="6" w:space="0" w:color="CCCCCC"/>
-              <w:left w:val="single" w:sz="6" w:space="0" w:color="CCCCCC"/>
-              <w:bottom w:val="single" w:sz="6" w:space="0" w:color="000000"/>
-              <w:right w:val="single" w:sz="6" w:space="0" w:color="000000"/>
-            </w:tcBorders>
-            <w:shd w:val="clear" w:color="auto" w:fill="FFFFFF"/>
-            <w:tcMar>
-              <w:top w:w="0" w:type="dxa"/>
-              <w:left w:w="45" w:type="dxa"/>
-              <w:bottom w:w="0" w:type="dxa"/>
-              <w:right w:w="45" w:type="dxa"/>
-            </w:tcMar>
-            <w:vAlign w:val="bottom"/>
-            <w:hideMark/>
-          </w:tcPr>
-          <w:p>
-            <w:pPr>
-              <w:spacing w:after="0" w:line="240" w:lineRule="auto"/>
-              <w:rPr>
-                <w:rFonts w:ascii="Arial" w:eastAsia="Times New Roman" w:hAnsi="Arial" w:cs="Arial"/>
-                <w:lang w:eastAsia="ru-RU"/>
-              </w:rPr>
-            </w:pPr>
-            <w:r>
-              <w:rPr>
-                <w:rFonts w:ascii="Arial" w:eastAsia="Times New Roman" w:hAnsi="Arial" w:cs="Arial"/>
-                <w:lang w:eastAsia="ru-RU"/>
-              </w:rPr>
-              <w:t>Сложная</w:t>
-            </w:r>
-          </w:p>
-        </w:tc>
-      </w:tr>
-      <w:tr>
-        <w:trPr>
-          <w:trHeight w:val="300"/>
-        </w:trPr>
-        <w:tc>
-          <w:tcPr>
-            <w:tcW w:w="0" w:type="auto"/>
-            <w:tcBorders>
-              <w:top w:val="single" w:sz="6" w:space="0" w:color="CCCCCC"/>
-              <w:left w:val="single" w:sz="6" w:space="0" w:color="000000"/>
-              <w:bottom w:val="single" w:sz="6" w:space="0" w:color="000000"/>
-              <w:right w:val="single" w:sz="6" w:space="0" w:color="000000"/>
-            </w:tcBorders>
-            <w:tcMar>
-              <w:top w:w="0" w:type="dxa"/>
-              <w:left w:w="45" w:type="dxa"/>
-              <w:bottom w:w="0" w:type="dxa"/>
-              <w:right w:w="45" w:type="dxa"/>
-            </w:tcMar>
-            <w:vAlign w:val="bottom"/>
-            <w:hideMark/>
-          </w:tcPr>
-          <w:p>
-            <w:pPr>
-              <w:spacing w:after="0" w:line="240" w:lineRule="auto"/>
-              <w:rPr>
-                <w:rFonts w:ascii="Arial" w:eastAsia="Times New Roman" w:hAnsi="Arial" w:cs="Arial"/>
-                <w:lang w:eastAsia="ru-RU"/>
-              </w:rPr>
-            </w:pPr>
-            <w:proofErr w:type="spellStart"/>
-            <w:r>
-              <w:rPr>
-                <w:rFonts w:ascii="Arial" w:eastAsia="Times New Roman" w:hAnsi="Arial" w:cs="Arial"/>
-                <w:lang w:eastAsia="ru-RU"/>
-              </w:rPr>
-              <w:t>Daunting</w:t>
-            </w:r>
-            <w:proofErr w:type="spellEnd"/>
-          </w:p>
-        </w:tc>
-        <w:tc>
-          <w:tcPr>
-            <w:tcW w:w="0" w:type="auto"/>
-            <w:tcBorders>
-              <w:top w:val="single" w:sz="6" w:space="0" w:color="CCCCCC"/>
-              <w:left w:val="single" w:sz="6" w:space="0" w:color="CCCCCC"/>
-              <w:bottom w:val="single" w:sz="6" w:space="0" w:color="000000"/>
-              <w:right w:val="single" w:sz="6" w:space="0" w:color="000000"/>
-            </w:tcBorders>
-            <w:shd w:val="clear" w:color="auto" w:fill="FFFFFF"/>
-            <w:tcMar>
-              <w:top w:w="0" w:type="dxa"/>
-              <w:left w:w="45" w:type="dxa"/>
-              <w:bottom w:w="0" w:type="dxa"/>
-              <w:right w:w="45" w:type="dxa"/>
-            </w:tcMar>
-            <w:vAlign w:val="bottom"/>
-            <w:hideMark/>
-          </w:tcPr>
-          <w:p>
-            <w:pPr>
-              <w:spacing w:after="0" w:line="240" w:lineRule="auto"/>
-              <w:rPr>
-                <w:rFonts w:ascii="Arial" w:eastAsia="Times New Roman" w:hAnsi="Arial" w:cs="Arial"/>
-                <w:lang w:eastAsia="ru-RU"/>
-              </w:rPr>
-            </w:pPr>
-            <w:r>
-              <w:rPr>
-                <w:rFonts w:ascii="Arial" w:eastAsia="Times New Roman" w:hAnsi="Arial" w:cs="Arial"/>
-                <w:lang w:eastAsia="ru-RU"/>
-              </w:rPr>
-              <w:t>Пугающая</w:t>
-            </w:r>
-          </w:p>
-        </w:tc>
-      </w:tr>
-      <w:tr>
-        <w:trPr>
-          <w:trHeight w:val="300"/>
-        </w:trPr>
-        <w:tc>
-          <w:tcPr>
-            <w:tcW w:w="0" w:type="auto"/>
-            <w:tcBorders>
-              <w:top w:val="single" w:sz="6" w:space="0" w:color="CCCCCC"/>
-              <w:left w:val="single" w:sz="6" w:space="0" w:color="000000"/>
-              <w:bottom w:val="single" w:sz="6" w:space="0" w:color="000000"/>
-              <w:right w:val="single" w:sz="6" w:space="0" w:color="000000"/>
-            </w:tcBorders>
-            <w:tcMar>
-              <w:top w:w="0" w:type="dxa"/>
-              <w:left w:w="45" w:type="dxa"/>
-              <w:bottom w:w="0" w:type="dxa"/>
-              <w:right w:w="45" w:type="dxa"/>
-            </w:tcMar>
-            <w:vAlign w:val="bottom"/>
-            <w:hideMark/>
-          </w:tcPr>
-          <w:p>
-            <w:pPr>
-              <w:spacing w:after="0" w:line="240" w:lineRule="auto"/>
-              <w:rPr>
-                <w:rFonts w:ascii="Arial" w:eastAsia="Times New Roman" w:hAnsi="Arial" w:cs="Arial"/>
-                <w:lang w:eastAsia="ru-RU"/>
-              </w:rPr>
-            </w:pPr>
-            <w:proofErr w:type="spellStart"/>
-            <w:r>
-              <w:rPr>
-                <w:rFonts w:ascii="Arial" w:eastAsia="Times New Roman" w:hAnsi="Arial" w:cs="Arial"/>
-                <w:lang w:eastAsia="ru-RU"/>
-              </w:rPr>
-              <w:t>Formidable</w:t>
-            </w:r>
-            <w:proofErr w:type="spellEnd"/>
-          </w:p>
-        </w:tc>
-        <w:tc>
-          <w:tcPr>
-            <w:tcW w:w="0" w:type="auto"/>
-            <w:tcBorders>
-              <w:top w:val="single" w:sz="6" w:space="0" w:color="CCCCCC"/>
-              <w:left w:val="single" w:sz="6" w:space="0" w:color="CCCCCC"/>
-              <w:bottom w:val="single" w:sz="6" w:space="0" w:color="000000"/>
-              <w:right w:val="single" w:sz="6" w:space="0" w:color="000000"/>
-            </w:tcBorders>
-            <w:shd w:val="clear" w:color="auto" w:fill="FFFFFF"/>
-            <w:tcMar>
-              <w:top w:w="0" w:type="dxa"/>
-              <w:left w:w="45" w:type="dxa"/>
-              <w:bottom w:w="0" w:type="dxa"/>
-              <w:right w:w="45" w:type="dxa"/>
-            </w:tcMar>
-            <w:vAlign w:val="bottom"/>
-            <w:hideMark/>
-          </w:tcPr>
-          <w:p>
-            <w:pPr>
-              <w:spacing w:after="0" w:line="240" w:lineRule="auto"/>
-              <w:rPr>
-                <w:rFonts w:ascii="Arial" w:eastAsia="Times New Roman" w:hAnsi="Arial" w:cs="Arial"/>
-                <w:lang w:eastAsia="ru-RU"/>
-              </w:rPr>
-            </w:pPr>
-            <w:r>
-              <w:rPr>
-                <w:rFonts w:ascii="Arial" w:eastAsia="Times New Roman" w:hAnsi="Arial" w:cs="Arial"/>
-                <w:lang w:eastAsia="ru-RU"/>
-              </w:rPr>
-              <w:t>Запредельная</w:t>
-            </w:r>
-          </w:p>
-        </w:tc>
-      </w:tr>
-    </w:tbl>
-    <w:p/>
-    <w:tbl>
-      <w:tblPr>
-        <w:tblW w:w="0" w:type="dxa"/>
-        <w:tblCellMar>
-          <w:left w:w="0" w:type="dxa"/>
-          <w:right w:w="0" w:type="dxa"/>
-        </w:tblCellMar>
-        <w:tblLook w:val="04A0" w:firstRow="1" w:lastRow="0" w:firstColumn="1" w:lastColumn="0" w:noHBand="0" w:noVBand="1"/>
-      </w:tblPr>
-      <w:tblGrid>
-        <w:gridCol w:w="3172"/>
-        <w:gridCol w:w="5395"/>
-      </w:tblGrid>
-      <w:tr>
-        <w:trPr>
-          <w:trHeight w:val="300"/>
-        </w:trPr>
-        <w:tc>
-          <w:tcPr>
-            <w:tcW w:w="0" w:type="auto"/>
-            <w:tcBorders>
-              <w:top w:val="single" w:sz="6" w:space="0" w:color="000000"/>
-              <w:left w:val="single" w:sz="6" w:space="0" w:color="000000"/>
-              <w:bottom w:val="single" w:sz="6" w:space="0" w:color="000000"/>
-              <w:right w:val="single" w:sz="6" w:space="0" w:color="CCCCCC"/>
-            </w:tcBorders>
-            <w:vAlign w:val="bottom"/>
-            <w:hideMark/>
-          </w:tcPr>
-          <w:p>
-            <w:pPr>
-              <w:spacing w:after="0" w:line="240" w:lineRule="auto"/>
-              <w:rPr>
-                <w:rFonts w:ascii="Arial" w:eastAsia="Times New Roman" w:hAnsi="Arial" w:cs="Arial"/>
-                <w:b/>
-                <w:bCs/>
-                <w:color w:val="0000EE"/>
-                <w:lang w:eastAsia="ru-RU"/>
-              </w:rPr>
-            </w:pPr>
-            <w:r>
-              <w:rPr>
-                <w:rFonts w:ascii="Arial" w:eastAsia="Times New Roman" w:hAnsi="Arial" w:cs="Arial"/>
-                <w:b/>
-                <w:bCs/>
-                <w:color w:val="0000EE"/>
-                <w:lang w:eastAsia="ru-RU"/>
-              </w:rPr>
-              <w:t>ДИАПАЗОНЫ ДИСТАНЦИИ</w:t>
-            </w:r>
-          </w:p>
-        </w:tc>
-        <w:tc>
-          <w:tcPr>
-            <w:tcW w:w="0" w:type="auto"/>
-            <w:tcBorders>
-              <w:top w:val="single" w:sz="6" w:space="0" w:color="000000"/>
-              <w:left w:val="single" w:sz="6" w:space="0" w:color="CCCCCC"/>
-              <w:bottom w:val="single" w:sz="6" w:space="0" w:color="000000"/>
-              <w:right w:val="single" w:sz="6" w:space="0" w:color="000000"/>
-            </w:tcBorders>
-            <w:shd w:val="clear" w:color="auto" w:fill="FFFFFF"/>
-            <w:tcMar>
-              <w:top w:w="0" w:type="dxa"/>
-              <w:left w:w="45" w:type="dxa"/>
-              <w:bottom w:w="0" w:type="dxa"/>
-              <w:right w:w="45" w:type="dxa"/>
-            </w:tcMar>
-            <w:vAlign w:val="bottom"/>
-            <w:hideMark/>
-          </w:tcPr>
-          <w:p>
-            <w:pPr>
-              <w:spacing w:after="0" w:line="240" w:lineRule="auto"/>
-              <w:rPr>
-                <w:rFonts w:ascii="Arial" w:eastAsia="Times New Roman" w:hAnsi="Arial" w:cs="Arial"/>
-                <w:b/>
-                <w:bCs/>
-                <w:color w:val="0000EE"/>
-                <w:lang w:eastAsia="ru-RU"/>
-              </w:rPr>
-            </w:pPr>
-          </w:p>
-        </w:tc>
-      </w:tr>
-      <w:tr>
-        <w:trPr>
-          <w:trHeight w:val="300"/>
-        </w:trPr>
-        <w:tc>
-          <w:tcPr>
-            <w:tcW w:w="0" w:type="auto"/>
-            <w:tcBorders>
-              <w:top w:val="single" w:sz="6" w:space="0" w:color="CCCCCC"/>
-              <w:left w:val="single" w:sz="6" w:space="0" w:color="000000"/>
-              <w:bottom w:val="single" w:sz="6" w:space="0" w:color="000000"/>
-              <w:right w:val="single" w:sz="6" w:space="0" w:color="000000"/>
-            </w:tcBorders>
-            <w:tcMar>
-              <w:top w:w="0" w:type="dxa"/>
-              <w:left w:w="45" w:type="dxa"/>
-              <w:bottom w:w="0" w:type="dxa"/>
-              <w:right w:w="45" w:type="dxa"/>
-            </w:tcMar>
-            <w:vAlign w:val="bottom"/>
-            <w:hideMark/>
-          </w:tcPr>
-          <w:p>
-            <w:pPr>
-              <w:spacing w:after="0" w:line="240" w:lineRule="auto"/>
-              <w:rPr>
-                <w:rFonts w:ascii="Arial" w:eastAsia="Times New Roman" w:hAnsi="Arial" w:cs="Arial"/>
-                <w:lang w:eastAsia="ru-RU"/>
-              </w:rPr>
-            </w:pPr>
-            <w:proofErr w:type="spellStart"/>
-            <w:r>
-              <w:rPr>
-                <w:rFonts w:ascii="Arial" w:eastAsia="Times New Roman" w:hAnsi="Arial" w:cs="Arial"/>
-                <w:lang w:eastAsia="ru-RU"/>
-              </w:rPr>
-              <w:t>Engaged</w:t>
-            </w:r>
-            <w:proofErr w:type="spellEnd"/>
-          </w:p>
-        </w:tc>
-        <w:tc>
-          <w:tcPr>
-            <w:tcW w:w="0" w:type="auto"/>
-            <w:tcBorders>
-              <w:top w:val="single" w:sz="6" w:space="0" w:color="CCCCCC"/>
-              <w:left w:val="single" w:sz="6" w:space="0" w:color="CCCCCC"/>
-              <w:bottom w:val="single" w:sz="6" w:space="0" w:color="000000"/>
-              <w:right w:val="single" w:sz="6" w:space="0" w:color="000000"/>
-            </w:tcBorders>
-            <w:shd w:val="clear" w:color="auto" w:fill="FFFFFF"/>
-            <w:tcMar>
-              <w:top w:w="0" w:type="dxa"/>
-              <w:left w:w="45" w:type="dxa"/>
-              <w:bottom w:w="0" w:type="dxa"/>
-              <w:right w:w="45" w:type="dxa"/>
-            </w:tcMar>
-            <w:vAlign w:val="bottom"/>
-            <w:hideMark/>
-          </w:tcPr>
-          <w:p>
-            <w:pPr>
-              <w:spacing w:after="0" w:line="240" w:lineRule="auto"/>
-              <w:rPr>
-                <w:rFonts w:ascii="Arial" w:eastAsia="Times New Roman" w:hAnsi="Arial" w:cs="Arial"/>
-                <w:lang w:eastAsia="ru-RU"/>
-              </w:rPr>
-            </w:pPr>
-            <w:r>
-              <w:rPr>
-                <w:rFonts w:ascii="Arial" w:eastAsia="Times New Roman" w:hAnsi="Arial" w:cs="Arial"/>
-                <w:lang w:eastAsia="ru-RU"/>
-              </w:rPr>
-              <w:t>Вплотную</w:t>
-            </w:r>
-          </w:p>
-        </w:tc>
-      </w:tr>
-      <w:tr>
-        <w:trPr>
-          <w:trHeight w:val="300"/>
-        </w:trPr>
-        <w:tc>
-          <w:tcPr>
-            <w:tcW w:w="0" w:type="auto"/>
-            <w:tcBorders>
-              <w:top w:val="single" w:sz="6" w:space="0" w:color="CCCCCC"/>
-              <w:left w:val="single" w:sz="6" w:space="0" w:color="000000"/>
-              <w:bottom w:val="single" w:sz="6" w:space="0" w:color="000000"/>
-              <w:right w:val="single" w:sz="6" w:space="0" w:color="000000"/>
-            </w:tcBorders>
-            <w:tcMar>
-              <w:top w:w="0" w:type="dxa"/>
-              <w:left w:w="45" w:type="dxa"/>
-              <w:bottom w:w="0" w:type="dxa"/>
-              <w:right w:w="45" w:type="dxa"/>
-            </w:tcMar>
-            <w:vAlign w:val="bottom"/>
-            <w:hideMark/>
-          </w:tcPr>
-          <w:p>
-            <w:pPr>
-              <w:spacing w:after="0" w:line="240" w:lineRule="auto"/>
-              <w:rPr>
-                <w:rFonts w:ascii="Arial" w:eastAsia="Times New Roman" w:hAnsi="Arial" w:cs="Arial"/>
-                <w:lang w:eastAsia="ru-RU"/>
-              </w:rPr>
-            </w:pPr>
-            <w:proofErr w:type="spellStart"/>
-            <w:r>
-              <w:rPr>
-                <w:rFonts w:ascii="Arial" w:eastAsia="Times New Roman" w:hAnsi="Arial" w:cs="Arial"/>
-                <w:lang w:eastAsia="ru-RU"/>
-              </w:rPr>
-              <w:t>Short</w:t>
-            </w:r>
-            <w:proofErr w:type="spellEnd"/>
-            <w:r>
-              <w:rPr>
-                <w:rFonts w:ascii="Arial" w:eastAsia="Times New Roman" w:hAnsi="Arial" w:cs="Arial"/>
-                <w:lang w:eastAsia="ru-RU"/>
-              </w:rPr>
-              <w:t xml:space="preserve"> </w:t>
-            </w:r>
-            <w:proofErr w:type="spellStart"/>
-            <w:r>
-              <w:rPr>
-                <w:rFonts w:ascii="Arial" w:eastAsia="Times New Roman" w:hAnsi="Arial" w:cs="Arial"/>
-                <w:lang w:eastAsia="ru-RU"/>
-              </w:rPr>
-              <w:t>Range</w:t>
-            </w:r>
-            <w:proofErr w:type="spellEnd"/>
-          </w:p>
-        </w:tc>
-        <w:tc>
-          <w:tcPr>
-            <w:tcW w:w="0" w:type="auto"/>
-            <w:tcBorders>
-              <w:top w:val="single" w:sz="6" w:space="0" w:color="CCCCCC"/>
-              <w:left w:val="single" w:sz="6" w:space="0" w:color="CCCCCC"/>
-              <w:bottom w:val="single" w:sz="6" w:space="0" w:color="000000"/>
-              <w:right w:val="single" w:sz="6" w:space="0" w:color="000000"/>
-            </w:tcBorders>
-            <w:shd w:val="clear" w:color="auto" w:fill="FFFFFF"/>
-            <w:tcMar>
-              <w:top w:w="0" w:type="dxa"/>
-              <w:left w:w="45" w:type="dxa"/>
-              <w:bottom w:w="0" w:type="dxa"/>
-              <w:right w:w="45" w:type="dxa"/>
-            </w:tcMar>
-            <w:vAlign w:val="bottom"/>
-            <w:hideMark/>
-          </w:tcPr>
-          <w:p>
-            <w:pPr>
-              <w:spacing w:after="0" w:line="240" w:lineRule="auto"/>
-              <w:rPr>
-                <w:rFonts w:ascii="Arial" w:eastAsia="Times New Roman" w:hAnsi="Arial" w:cs="Arial"/>
-                <w:lang w:eastAsia="ru-RU"/>
-              </w:rPr>
-            </w:pPr>
-            <w:r>
-              <w:rPr>
-                <w:rFonts w:ascii="Arial" w:eastAsia="Times New Roman" w:hAnsi="Arial" w:cs="Arial"/>
-                <w:lang w:eastAsia="ru-RU"/>
-              </w:rPr>
-              <w:t>Короткая дистанция</w:t>
-            </w:r>
-          </w:p>
-        </w:tc>
-      </w:tr>
-      <w:tr>
-        <w:trPr>
-          <w:trHeight w:val="300"/>
-        </w:trPr>
-        <w:tc>
-          <w:tcPr>
-            <w:tcW w:w="0" w:type="auto"/>
-            <w:tcBorders>
-              <w:top w:val="single" w:sz="6" w:space="0" w:color="CCCCCC"/>
-              <w:left w:val="single" w:sz="6" w:space="0" w:color="000000"/>
-              <w:bottom w:val="single" w:sz="6" w:space="0" w:color="000000"/>
-              <w:right w:val="single" w:sz="6" w:space="0" w:color="000000"/>
-            </w:tcBorders>
-            <w:tcMar>
-              <w:top w:w="0" w:type="dxa"/>
-              <w:left w:w="45" w:type="dxa"/>
-              <w:bottom w:w="0" w:type="dxa"/>
-              <w:right w:w="45" w:type="dxa"/>
-            </w:tcMar>
-            <w:vAlign w:val="bottom"/>
-            <w:hideMark/>
-          </w:tcPr>
-          <w:p>
-            <w:pPr>
-              <w:spacing w:after="0" w:line="240" w:lineRule="auto"/>
-              <w:rPr>
-                <w:rFonts w:ascii="Arial" w:eastAsia="Times New Roman" w:hAnsi="Arial" w:cs="Arial"/>
-                <w:lang w:eastAsia="ru-RU"/>
-              </w:rPr>
-            </w:pPr>
-            <w:proofErr w:type="spellStart"/>
-            <w:r>
-              <w:rPr>
-                <w:rFonts w:ascii="Arial" w:eastAsia="Times New Roman" w:hAnsi="Arial" w:cs="Arial"/>
-                <w:lang w:eastAsia="ru-RU"/>
-              </w:rPr>
-              <w:t>Medium</w:t>
-            </w:r>
-            <w:proofErr w:type="spellEnd"/>
-            <w:r>
-              <w:rPr>
-                <w:rFonts w:ascii="Arial" w:eastAsia="Times New Roman" w:hAnsi="Arial" w:cs="Arial"/>
-                <w:lang w:eastAsia="ru-RU"/>
-              </w:rPr>
-              <w:t xml:space="preserve"> </w:t>
-            </w:r>
-            <w:proofErr w:type="spellStart"/>
-            <w:r>
-              <w:rPr>
-                <w:rFonts w:ascii="Arial" w:eastAsia="Times New Roman" w:hAnsi="Arial" w:cs="Arial"/>
-                <w:lang w:eastAsia="ru-RU"/>
-              </w:rPr>
-              <w:t>Range</w:t>
-            </w:r>
-            <w:proofErr w:type="spellEnd"/>
-          </w:p>
-        </w:tc>
-        <w:tc>
-          <w:tcPr>
-            <w:tcW w:w="0" w:type="auto"/>
-            <w:tcBorders>
-              <w:top w:val="single" w:sz="6" w:space="0" w:color="CCCCCC"/>
-              <w:left w:val="single" w:sz="6" w:space="0" w:color="CCCCCC"/>
-              <w:bottom w:val="single" w:sz="6" w:space="0" w:color="000000"/>
-              <w:right w:val="single" w:sz="6" w:space="0" w:color="000000"/>
-            </w:tcBorders>
-            <w:shd w:val="clear" w:color="auto" w:fill="FFFFFF"/>
-            <w:tcMar>
-              <w:top w:w="0" w:type="dxa"/>
-              <w:left w:w="45" w:type="dxa"/>
-              <w:bottom w:w="0" w:type="dxa"/>
-              <w:right w:w="45" w:type="dxa"/>
-            </w:tcMar>
-            <w:vAlign w:val="bottom"/>
-            <w:hideMark/>
-          </w:tcPr>
-          <w:p>
-            <w:pPr>
-              <w:spacing w:after="0" w:line="240" w:lineRule="auto"/>
-              <w:rPr>
-                <w:rFonts w:ascii="Arial" w:eastAsia="Times New Roman" w:hAnsi="Arial" w:cs="Arial"/>
-                <w:lang w:eastAsia="ru-RU"/>
-              </w:rPr>
-            </w:pPr>
-            <w:r>
-              <w:rPr>
-                <w:rFonts w:ascii="Arial" w:eastAsia="Times New Roman" w:hAnsi="Arial" w:cs="Arial"/>
-                <w:lang w:eastAsia="ru-RU"/>
-              </w:rPr>
-              <w:t>Средняя дистанция</w:t>
-            </w:r>
-          </w:p>
-        </w:tc>
-      </w:tr>
-      <w:tr>
-        <w:trPr>
-          <w:trHeight w:val="300"/>
-        </w:trPr>
-        <w:tc>
-          <w:tcPr>
-            <w:tcW w:w="0" w:type="auto"/>
-            <w:tcBorders>
-              <w:top w:val="single" w:sz="6" w:space="0" w:color="CCCCCC"/>
-              <w:left w:val="single" w:sz="6" w:space="0" w:color="000000"/>
-              <w:bottom w:val="single" w:sz="6" w:space="0" w:color="000000"/>
-              <w:right w:val="single" w:sz="6" w:space="0" w:color="000000"/>
-            </w:tcBorders>
-            <w:tcMar>
-              <w:top w:w="0" w:type="dxa"/>
-              <w:left w:w="45" w:type="dxa"/>
-              <w:bottom w:w="0" w:type="dxa"/>
-              <w:right w:w="45" w:type="dxa"/>
-            </w:tcMar>
-            <w:vAlign w:val="bottom"/>
-            <w:hideMark/>
-          </w:tcPr>
-          <w:p>
-            <w:pPr>
-              <w:spacing w:after="0" w:line="240" w:lineRule="auto"/>
-              <w:rPr>
-                <w:rFonts w:ascii="Arial" w:eastAsia="Times New Roman" w:hAnsi="Arial" w:cs="Arial"/>
-                <w:lang w:eastAsia="ru-RU"/>
-              </w:rPr>
-            </w:pPr>
-            <w:proofErr w:type="spellStart"/>
-            <w:r>
-              <w:rPr>
-                <w:rFonts w:ascii="Arial" w:eastAsia="Times New Roman" w:hAnsi="Arial" w:cs="Arial"/>
-                <w:lang w:eastAsia="ru-RU"/>
-              </w:rPr>
-              <w:t>Long</w:t>
-            </w:r>
-            <w:proofErr w:type="spellEnd"/>
-            <w:r>
-              <w:rPr>
-                <w:rFonts w:ascii="Arial" w:eastAsia="Times New Roman" w:hAnsi="Arial" w:cs="Arial"/>
-                <w:lang w:eastAsia="ru-RU"/>
-              </w:rPr>
-              <w:t xml:space="preserve"> </w:t>
-            </w:r>
-            <w:proofErr w:type="spellStart"/>
-            <w:r>
-              <w:rPr>
-                <w:rFonts w:ascii="Arial" w:eastAsia="Times New Roman" w:hAnsi="Arial" w:cs="Arial"/>
-                <w:lang w:eastAsia="ru-RU"/>
-              </w:rPr>
-              <w:t>Range</w:t>
-            </w:r>
-            <w:proofErr w:type="spellEnd"/>
-          </w:p>
-        </w:tc>
-        <w:tc>
-          <w:tcPr>
-            <w:tcW w:w="0" w:type="auto"/>
-            <w:tcBorders>
-              <w:top w:val="single" w:sz="6" w:space="0" w:color="CCCCCC"/>
-              <w:left w:val="single" w:sz="6" w:space="0" w:color="CCCCCC"/>
-              <w:bottom w:val="single" w:sz="6" w:space="0" w:color="000000"/>
-              <w:right w:val="single" w:sz="6" w:space="0" w:color="000000"/>
-            </w:tcBorders>
-            <w:shd w:val="clear" w:color="auto" w:fill="FFFFFF"/>
-            <w:tcMar>
-              <w:top w:w="0" w:type="dxa"/>
-              <w:left w:w="45" w:type="dxa"/>
-              <w:bottom w:w="0" w:type="dxa"/>
-              <w:right w:w="45" w:type="dxa"/>
-            </w:tcMar>
-            <w:vAlign w:val="bottom"/>
-            <w:hideMark/>
-          </w:tcPr>
-          <w:p>
-            <w:pPr>
-              <w:spacing w:after="0" w:line="240" w:lineRule="auto"/>
-              <w:rPr>
-                <w:rFonts w:ascii="Arial" w:eastAsia="Times New Roman" w:hAnsi="Arial" w:cs="Arial"/>
-                <w:lang w:eastAsia="ru-RU"/>
-              </w:rPr>
-            </w:pPr>
-            <w:r>
-              <w:rPr>
-                <w:rFonts w:ascii="Arial" w:eastAsia="Times New Roman" w:hAnsi="Arial" w:cs="Arial"/>
-                <w:lang w:eastAsia="ru-RU"/>
-              </w:rPr>
-              <w:t>Длинная дистанция</w:t>
-            </w:r>
-          </w:p>
-        </w:tc>
-      </w:tr>
-      <w:tr>
-        <w:trPr>
-          <w:trHeight w:val="300"/>
-        </w:trPr>
-        <w:tc>
-          <w:tcPr>
-            <w:tcW w:w="0" w:type="auto"/>
-            <w:tcBorders>
-              <w:top w:val="single" w:sz="6" w:space="0" w:color="CCCCCC"/>
-              <w:left w:val="single" w:sz="6" w:space="0" w:color="000000"/>
-              <w:bottom w:val="single" w:sz="6" w:space="0" w:color="000000"/>
-              <w:right w:val="single" w:sz="6" w:space="0" w:color="000000"/>
-            </w:tcBorders>
-            <w:tcMar>
-              <w:top w:w="0" w:type="dxa"/>
-              <w:left w:w="45" w:type="dxa"/>
-              <w:bottom w:w="0" w:type="dxa"/>
-              <w:right w:w="45" w:type="dxa"/>
-            </w:tcMar>
-            <w:vAlign w:val="bottom"/>
-            <w:hideMark/>
-          </w:tcPr>
-          <w:p>
-            <w:pPr>
-              <w:spacing w:after="0" w:line="240" w:lineRule="auto"/>
-              <w:rPr>
-                <w:rFonts w:ascii="Arial" w:eastAsia="Times New Roman" w:hAnsi="Arial" w:cs="Arial"/>
-                <w:lang w:eastAsia="ru-RU"/>
-              </w:rPr>
-            </w:pPr>
-            <w:proofErr w:type="spellStart"/>
-            <w:r>
-              <w:rPr>
-                <w:rFonts w:ascii="Arial" w:eastAsia="Times New Roman" w:hAnsi="Arial" w:cs="Arial"/>
-                <w:lang w:eastAsia="ru-RU"/>
-              </w:rPr>
-              <w:t>Extreme</w:t>
-            </w:r>
-            <w:proofErr w:type="spellEnd"/>
-            <w:r>
-              <w:rPr>
-                <w:rFonts w:ascii="Arial" w:eastAsia="Times New Roman" w:hAnsi="Arial" w:cs="Arial"/>
-                <w:lang w:eastAsia="ru-RU"/>
-              </w:rPr>
-              <w:t xml:space="preserve"> </w:t>
-            </w:r>
-            <w:proofErr w:type="spellStart"/>
-            <w:r>
-              <w:rPr>
-                <w:rFonts w:ascii="Arial" w:eastAsia="Times New Roman" w:hAnsi="Arial" w:cs="Arial"/>
-                <w:lang w:eastAsia="ru-RU"/>
-              </w:rPr>
-              <w:t>Range</w:t>
-            </w:r>
-            <w:proofErr w:type="spellEnd"/>
-          </w:p>
-        </w:tc>
-        <w:tc>
-          <w:tcPr>
-            <w:tcW w:w="0" w:type="auto"/>
-            <w:tcBorders>
-              <w:top w:val="single" w:sz="6" w:space="0" w:color="CCCCCC"/>
-              <w:left w:val="single" w:sz="6" w:space="0" w:color="CCCCCC"/>
-              <w:bottom w:val="single" w:sz="6" w:space="0" w:color="000000"/>
-              <w:right w:val="single" w:sz="6" w:space="0" w:color="000000"/>
-            </w:tcBorders>
-            <w:shd w:val="clear" w:color="auto" w:fill="FFFFFF"/>
-            <w:tcMar>
-              <w:top w:w="0" w:type="dxa"/>
-              <w:left w:w="45" w:type="dxa"/>
-              <w:bottom w:w="0" w:type="dxa"/>
-              <w:right w:w="45" w:type="dxa"/>
-            </w:tcMar>
-            <w:vAlign w:val="bottom"/>
-            <w:hideMark/>
-          </w:tcPr>
-          <w:p>
-            <w:pPr>
-              <w:spacing w:after="0" w:line="240" w:lineRule="auto"/>
-              <w:rPr>
-                <w:rFonts w:ascii="Arial" w:eastAsia="Times New Roman" w:hAnsi="Arial" w:cs="Arial"/>
-                <w:lang w:eastAsia="ru-RU"/>
-              </w:rPr>
-            </w:pPr>
-            <w:r>
-              <w:rPr>
-                <w:rFonts w:ascii="Arial" w:eastAsia="Times New Roman" w:hAnsi="Arial" w:cs="Arial"/>
-                <w:lang w:eastAsia="ru-RU"/>
-              </w:rPr>
-              <w:t>Экстремальная дистанция</w:t>
-            </w:r>
-          </w:p>
-        </w:tc>
-      </w:tr>
-      <w:tr>
-        <w:trPr>
-          <w:trHeight w:val="300"/>
-        </w:trPr>
-        <w:tc>
-          <w:tcPr>
-            <w:tcW w:w="0" w:type="auto"/>
-            <w:tcBorders>
-              <w:top w:val="single" w:sz="6" w:space="0" w:color="CCCCCC"/>
-              <w:left w:val="single" w:sz="6" w:space="0" w:color="000000"/>
-              <w:bottom w:val="single" w:sz="6" w:space="0" w:color="000000"/>
-              <w:right w:val="single" w:sz="6" w:space="0" w:color="000000"/>
-            </w:tcBorders>
-            <w:tcMar>
-              <w:top w:w="0" w:type="dxa"/>
-              <w:left w:w="45" w:type="dxa"/>
-              <w:bottom w:w="0" w:type="dxa"/>
-              <w:right w:w="45" w:type="dxa"/>
-            </w:tcMar>
-            <w:vAlign w:val="bottom"/>
-            <w:hideMark/>
-          </w:tcPr>
-          <w:p>
-            <w:pPr>
-              <w:spacing w:after="0" w:line="240" w:lineRule="auto"/>
-              <w:rPr>
-                <w:rFonts w:ascii="Arial" w:eastAsia="Times New Roman" w:hAnsi="Arial" w:cs="Arial"/>
-                <w:lang w:eastAsia="ru-RU"/>
-              </w:rPr>
-            </w:pPr>
-            <w:r>
-              <w:rPr>
-                <w:rFonts w:ascii="Arial" w:eastAsia="Times New Roman" w:hAnsi="Arial" w:cs="Arial"/>
-                <w:lang w:eastAsia="ru-RU"/>
-              </w:rPr>
-              <w:t>(</w:t>
-            </w:r>
-            <w:proofErr w:type="spellStart"/>
-            <w:r>
-              <w:rPr>
-                <w:rFonts w:ascii="Arial" w:eastAsia="Times New Roman" w:hAnsi="Arial" w:cs="Arial"/>
-                <w:lang w:eastAsia="ru-RU"/>
-              </w:rPr>
-              <w:t>only</w:t>
-            </w:r>
-            <w:proofErr w:type="spellEnd"/>
-            <w:r>
-              <w:rPr>
-                <w:rFonts w:ascii="Arial" w:eastAsia="Times New Roman" w:hAnsi="Arial" w:cs="Arial"/>
-                <w:lang w:eastAsia="ru-RU"/>
-              </w:rPr>
-              <w:t xml:space="preserve"> </w:t>
-            </w:r>
-            <w:proofErr w:type="spellStart"/>
-            <w:r>
-              <w:rPr>
-                <w:rFonts w:ascii="Arial" w:eastAsia="Times New Roman" w:hAnsi="Arial" w:cs="Arial"/>
-                <w:lang w:eastAsia="ru-RU"/>
-              </w:rPr>
-              <w:t>Vehicles</w:t>
-            </w:r>
-            <w:proofErr w:type="spellEnd"/>
-            <w:r>
-              <w:rPr>
-                <w:rFonts w:ascii="Arial" w:eastAsia="Times New Roman" w:hAnsi="Arial" w:cs="Arial"/>
-                <w:lang w:eastAsia="ru-RU"/>
-              </w:rPr>
-              <w:t xml:space="preserve">) </w:t>
-            </w:r>
-            <w:proofErr w:type="spellStart"/>
-            <w:r>
-              <w:rPr>
-                <w:rFonts w:ascii="Arial" w:eastAsia="Times New Roman" w:hAnsi="Arial" w:cs="Arial"/>
-                <w:lang w:eastAsia="ru-RU"/>
-              </w:rPr>
-              <w:t>Strategic</w:t>
-            </w:r>
-            <w:proofErr w:type="spellEnd"/>
-            <w:r>
-              <w:rPr>
-                <w:rFonts w:ascii="Arial" w:eastAsia="Times New Roman" w:hAnsi="Arial" w:cs="Arial"/>
-                <w:lang w:eastAsia="ru-RU"/>
-              </w:rPr>
-              <w:t xml:space="preserve"> </w:t>
-            </w:r>
-            <w:proofErr w:type="spellStart"/>
-            <w:r>
-              <w:rPr>
-                <w:rFonts w:ascii="Arial" w:eastAsia="Times New Roman" w:hAnsi="Arial" w:cs="Arial"/>
-                <w:lang w:eastAsia="ru-RU"/>
-              </w:rPr>
-              <w:t>Range</w:t>
-            </w:r>
-            <w:proofErr w:type="spellEnd"/>
-          </w:p>
-        </w:tc>
-        <w:tc>
-          <w:tcPr>
-            <w:tcW w:w="0" w:type="auto"/>
-            <w:tcBorders>
-              <w:top w:val="single" w:sz="6" w:space="0" w:color="CCCCCC"/>
-              <w:left w:val="single" w:sz="6" w:space="0" w:color="CCCCCC"/>
-              <w:bottom w:val="single" w:sz="6" w:space="0" w:color="000000"/>
-              <w:right w:val="single" w:sz="6" w:space="0" w:color="CCCCCC"/>
-            </w:tcBorders>
-            <w:shd w:val="clear" w:color="auto" w:fill="FFFFFF"/>
-            <w:tcMar>
-              <w:top w:w="0" w:type="dxa"/>
-              <w:left w:w="45" w:type="dxa"/>
-              <w:bottom w:w="0" w:type="dxa"/>
-              <w:right w:w="45" w:type="dxa"/>
-            </w:tcMar>
-            <w:vAlign w:val="bottom"/>
-            <w:hideMark/>
-          </w:tcPr>
-          <w:p>
-            <w:pPr>
-              <w:spacing w:after="0" w:line="240" w:lineRule="auto"/>
-              <w:rPr>
-                <w:rFonts w:ascii="Arial" w:eastAsia="Times New Roman" w:hAnsi="Arial" w:cs="Arial"/>
-                <w:lang w:eastAsia="ru-RU"/>
-              </w:rPr>
-            </w:pPr>
-            <w:r>
-              <w:rPr>
-                <w:rFonts w:ascii="Arial" w:eastAsia="Times New Roman" w:hAnsi="Arial" w:cs="Arial"/>
-                <w:lang w:eastAsia="ru-RU"/>
-              </w:rPr>
-              <w:t>(только для транспорта) Стратегическая дистанция</w:t>
-            </w:r>
-          </w:p>
-        </w:tc>
-      </w:tr>
-    </w:tbl>
-    <w:p/>
-    <w:tbl>
-      <w:tblPr>
-        <w:tblW w:w="0" w:type="dxa"/>
-        <w:tblCellMar>
-          <w:left w:w="0" w:type="dxa"/>
-          <w:right w:w="0" w:type="dxa"/>
-        </w:tblCellMar>
-        <w:tblLook w:val="04A0" w:firstRow="1" w:lastRow="0" w:firstColumn="1" w:lastColumn="0" w:noHBand="0" w:noVBand="1"/>
-      </w:tblPr>
-      <w:tblGrid>
-        <w:gridCol w:w="1518"/>
-        <w:gridCol w:w="2306"/>
-      </w:tblGrid>
-      <w:tr>
-        <w:trPr>
-          <w:trHeight w:val="300"/>
-        </w:trPr>
-        <w:tc>
-          <w:tcPr>
-            <w:tcW w:w="0" w:type="auto"/>
-            <w:tcBorders>
-              <w:top w:val="single" w:sz="6" w:space="0" w:color="000000"/>
-              <w:left w:val="single" w:sz="6" w:space="0" w:color="000000"/>
-              <w:bottom w:val="single" w:sz="6" w:space="0" w:color="000000"/>
-              <w:right w:val="single" w:sz="6" w:space="0" w:color="000000"/>
-            </w:tcBorders>
-            <w:tcMar>
-              <w:top w:w="0" w:type="dxa"/>
-              <w:left w:w="45" w:type="dxa"/>
-              <w:bottom w:w="0" w:type="dxa"/>
-              <w:right w:w="45" w:type="dxa"/>
-            </w:tcMar>
-            <w:vAlign w:val="bottom"/>
-            <w:hideMark/>
-          </w:tcPr>
-          <w:p>
-            <w:pPr>
-              <w:spacing w:after="0" w:line="240" w:lineRule="auto"/>
-              <w:rPr>
-                <w:rFonts w:ascii="Arial" w:eastAsia="Times New Roman" w:hAnsi="Arial" w:cs="Arial"/>
-                <w:b/>
-                <w:bCs/>
-                <w:color w:val="0000EE"/>
-                <w:lang w:eastAsia="ru-RU"/>
-              </w:rPr>
-            </w:pPr>
-            <w:r>
-              <w:rPr>
-                <w:rFonts w:ascii="Arial" w:eastAsia="Times New Roman" w:hAnsi="Arial" w:cs="Arial"/>
-                <w:b/>
-                <w:bCs/>
-                <w:color w:val="0000EE"/>
-                <w:lang w:eastAsia="ru-RU"/>
-              </w:rPr>
-              <w:t>СОСТОЯНИЯ</w:t>
-            </w:r>
-          </w:p>
-        </w:tc>
-        <w:tc>
-          <w:tcPr>
-            <w:tcW w:w="0" w:type="auto"/>
-            <w:tcBorders>
-              <w:top w:val="single" w:sz="6" w:space="0" w:color="000000"/>
-              <w:left w:val="single" w:sz="6" w:space="0" w:color="CCCCCC"/>
-              <w:bottom w:val="single" w:sz="6" w:space="0" w:color="000000"/>
-              <w:right w:val="single" w:sz="6" w:space="0" w:color="000000"/>
-            </w:tcBorders>
-            <w:shd w:val="clear" w:color="auto" w:fill="FFFFFF"/>
-            <w:tcMar>
-              <w:top w:w="0" w:type="dxa"/>
-              <w:left w:w="45" w:type="dxa"/>
-              <w:bottom w:w="0" w:type="dxa"/>
-              <w:right w:w="45" w:type="dxa"/>
-            </w:tcMar>
-            <w:vAlign w:val="bottom"/>
-            <w:hideMark/>
-          </w:tcPr>
-          <w:p>
-            <w:pPr>
-              <w:spacing w:after="0" w:line="240" w:lineRule="auto"/>
-              <w:rPr>
-                <w:rFonts w:ascii="Arial" w:eastAsia="Times New Roman" w:hAnsi="Arial" w:cs="Arial"/>
-                <w:b/>
-                <w:bCs/>
-                <w:color w:val="0000EE"/>
-                <w:lang w:eastAsia="ru-RU"/>
-              </w:rPr>
-            </w:pPr>
-          </w:p>
-        </w:tc>
-      </w:tr>
-      <w:tr>
-        <w:trPr>
-          <w:trHeight w:val="300"/>
-        </w:trPr>
-        <w:tc>
-          <w:tcPr>
-            <w:tcW w:w="0" w:type="auto"/>
-            <w:tcBorders>
-              <w:top w:val="single" w:sz="6" w:space="0" w:color="CCCCCC"/>
-              <w:left w:val="single" w:sz="6" w:space="0" w:color="000000"/>
-              <w:bottom w:val="single" w:sz="6" w:space="0" w:color="000000"/>
-              <w:right w:val="single" w:sz="6" w:space="0" w:color="000000"/>
-            </w:tcBorders>
-            <w:tcMar>
-              <w:top w:w="0" w:type="dxa"/>
-              <w:left w:w="45" w:type="dxa"/>
-              <w:bottom w:w="0" w:type="dxa"/>
-              <w:right w:w="45" w:type="dxa"/>
-            </w:tcMar>
-            <w:vAlign w:val="bottom"/>
-            <w:hideMark/>
-          </w:tcPr>
-          <w:p>
-            <w:pPr>
-              <w:spacing w:after="0" w:line="240" w:lineRule="auto"/>
-              <w:rPr>
-                <w:rFonts w:ascii="Arial" w:eastAsia="Times New Roman" w:hAnsi="Arial" w:cs="Arial"/>
-                <w:lang w:eastAsia="ru-RU"/>
-              </w:rPr>
-            </w:pPr>
-            <w:proofErr w:type="spellStart"/>
-            <w:r>
-              <w:rPr>
-                <w:rFonts w:ascii="Arial" w:eastAsia="Times New Roman" w:hAnsi="Arial" w:cs="Arial"/>
-                <w:lang w:eastAsia="ru-RU"/>
-              </w:rPr>
-              <w:t>Staggered</w:t>
-            </w:r>
-            <w:proofErr w:type="spellEnd"/>
-          </w:p>
-        </w:tc>
-        <w:tc>
-          <w:tcPr>
-            <w:tcW w:w="0" w:type="auto"/>
-            <w:tcBorders>
-              <w:top w:val="single" w:sz="6" w:space="0" w:color="CCCCCC"/>
-              <w:left w:val="single" w:sz="6" w:space="0" w:color="CCCCCC"/>
-              <w:bottom w:val="single" w:sz="6" w:space="0" w:color="000000"/>
-              <w:right w:val="single" w:sz="6" w:space="0" w:color="000000"/>
-            </w:tcBorders>
-            <w:shd w:val="clear" w:color="auto" w:fill="FFFFFF"/>
-            <w:tcMar>
-              <w:top w:w="0" w:type="dxa"/>
-              <w:left w:w="45" w:type="dxa"/>
-              <w:bottom w:w="0" w:type="dxa"/>
-              <w:right w:w="45" w:type="dxa"/>
-            </w:tcMar>
-            <w:vAlign w:val="bottom"/>
-            <w:hideMark/>
-          </w:tcPr>
-          <w:p>
-            <w:pPr>
-              <w:spacing w:after="0" w:line="240" w:lineRule="auto"/>
-              <w:rPr>
-                <w:rFonts w:ascii="Arial" w:eastAsia="Times New Roman" w:hAnsi="Arial" w:cs="Arial"/>
-                <w:lang w:eastAsia="ru-RU"/>
-              </w:rPr>
-            </w:pPr>
-            <w:r>
-              <w:rPr>
-                <w:rFonts w:ascii="Arial" w:eastAsia="Times New Roman" w:hAnsi="Arial" w:cs="Arial"/>
-                <w:lang w:eastAsia="ru-RU"/>
-              </w:rPr>
-              <w:t>В замешательстве</w:t>
-            </w:r>
-          </w:p>
-        </w:tc>
-      </w:tr>
-      <w:tr>
-        <w:trPr>
-          <w:trHeight w:val="300"/>
-        </w:trPr>
-        <w:tc>
-          <w:tcPr>
-            <w:tcW w:w="0" w:type="auto"/>
-            <w:tcBorders>
-              <w:top w:val="single" w:sz="6" w:space="0" w:color="CCCCCC"/>
-              <w:left w:val="single" w:sz="6" w:space="0" w:color="000000"/>
-              <w:bottom w:val="single" w:sz="6" w:space="0" w:color="000000"/>
-              <w:right w:val="single" w:sz="6" w:space="0" w:color="000000"/>
-            </w:tcBorders>
-            <w:tcMar>
-              <w:top w:w="0" w:type="dxa"/>
-              <w:left w:w="45" w:type="dxa"/>
-              <w:bottom w:w="0" w:type="dxa"/>
-              <w:right w:w="45" w:type="dxa"/>
-            </w:tcMar>
-            <w:vAlign w:val="bottom"/>
-            <w:hideMark/>
-          </w:tcPr>
-          <w:p>
-            <w:pPr>
-              <w:spacing w:after="0" w:line="240" w:lineRule="auto"/>
-              <w:rPr>
-                <w:rFonts w:ascii="Arial" w:eastAsia="Times New Roman" w:hAnsi="Arial" w:cs="Arial"/>
-                <w:lang w:eastAsia="ru-RU"/>
-              </w:rPr>
-            </w:pPr>
-            <w:proofErr w:type="spellStart"/>
-            <w:r>
-              <w:rPr>
-                <w:rFonts w:ascii="Arial" w:eastAsia="Times New Roman" w:hAnsi="Arial" w:cs="Arial"/>
-                <w:lang w:eastAsia="ru-RU"/>
-              </w:rPr>
-              <w:t>Prone</w:t>
-            </w:r>
-            <w:proofErr w:type="spellEnd"/>
-          </w:p>
-        </w:tc>
-        <w:tc>
-          <w:tcPr>
-            <w:tcW w:w="0" w:type="auto"/>
-            <w:tcBorders>
-              <w:top w:val="single" w:sz="6" w:space="0" w:color="CCCCCC"/>
-              <w:left w:val="single" w:sz="6" w:space="0" w:color="CCCCCC"/>
-              <w:bottom w:val="single" w:sz="6" w:space="0" w:color="000000"/>
-              <w:right w:val="single" w:sz="6" w:space="0" w:color="000000"/>
-            </w:tcBorders>
-            <w:shd w:val="clear" w:color="auto" w:fill="FFFFFF"/>
-            <w:tcMar>
-              <w:top w:w="0" w:type="dxa"/>
-              <w:left w:w="45" w:type="dxa"/>
-              <w:bottom w:w="0" w:type="dxa"/>
-              <w:right w:w="45" w:type="dxa"/>
-            </w:tcMar>
-            <w:vAlign w:val="bottom"/>
-            <w:hideMark/>
-          </w:tcPr>
-          <w:p>
-            <w:pPr>
-              <w:spacing w:after="0" w:line="240" w:lineRule="auto"/>
-              <w:rPr>
-                <w:rFonts w:ascii="Arial" w:eastAsia="Times New Roman" w:hAnsi="Arial" w:cs="Arial"/>
-                <w:lang w:eastAsia="ru-RU"/>
-              </w:rPr>
-            </w:pPr>
-            <w:r>
-              <w:rPr>
-                <w:rFonts w:ascii="Arial" w:eastAsia="Times New Roman" w:hAnsi="Arial" w:cs="Arial"/>
-                <w:lang w:eastAsia="ru-RU"/>
-              </w:rPr>
-              <w:t>Распластанный</w:t>
-            </w:r>
-          </w:p>
-        </w:tc>
-      </w:tr>
-      <w:tr>
-        <w:trPr>
-          <w:trHeight w:val="300"/>
-        </w:trPr>
-        <w:tc>
-          <w:tcPr>
-            <w:tcW w:w="0" w:type="auto"/>
-            <w:tcBorders>
-              <w:top w:val="single" w:sz="6" w:space="0" w:color="CCCCCC"/>
-              <w:left w:val="single" w:sz="6" w:space="0" w:color="000000"/>
-              <w:bottom w:val="single" w:sz="6" w:space="0" w:color="000000"/>
-              <w:right w:val="single" w:sz="6" w:space="0" w:color="000000"/>
-            </w:tcBorders>
-            <w:tcMar>
-              <w:top w:w="0" w:type="dxa"/>
-              <w:left w:w="45" w:type="dxa"/>
-              <w:bottom w:w="0" w:type="dxa"/>
-              <w:right w:w="45" w:type="dxa"/>
-            </w:tcMar>
-            <w:vAlign w:val="bottom"/>
-            <w:hideMark/>
-          </w:tcPr>
-          <w:p>
-            <w:pPr>
-              <w:spacing w:after="0" w:line="240" w:lineRule="auto"/>
-              <w:rPr>
-                <w:rFonts w:ascii="Arial" w:eastAsia="Times New Roman" w:hAnsi="Arial" w:cs="Arial"/>
-                <w:lang w:eastAsia="ru-RU"/>
-              </w:rPr>
-            </w:pPr>
-            <w:proofErr w:type="spellStart"/>
-            <w:r>
-              <w:rPr>
-                <w:rFonts w:ascii="Arial" w:eastAsia="Times New Roman" w:hAnsi="Arial" w:cs="Arial"/>
-                <w:lang w:eastAsia="ru-RU"/>
-              </w:rPr>
-              <w:t>Immobilize</w:t>
-            </w:r>
-            <w:proofErr w:type="spellEnd"/>
-          </w:p>
-        </w:tc>
-        <w:tc>
-          <w:tcPr>
-            <w:tcW w:w="0" w:type="auto"/>
-            <w:tcBorders>
-              <w:top w:val="single" w:sz="6" w:space="0" w:color="CCCCCC"/>
-              <w:left w:val="single" w:sz="6" w:space="0" w:color="CCCCCC"/>
-              <w:bottom w:val="single" w:sz="6" w:space="0" w:color="000000"/>
-              <w:right w:val="single" w:sz="6" w:space="0" w:color="000000"/>
-            </w:tcBorders>
-            <w:shd w:val="clear" w:color="auto" w:fill="FFFFFF"/>
-            <w:tcMar>
-              <w:top w:w="0" w:type="dxa"/>
-              <w:left w:w="45" w:type="dxa"/>
-              <w:bottom w:w="0" w:type="dxa"/>
-              <w:right w:w="45" w:type="dxa"/>
-            </w:tcMar>
-            <w:vAlign w:val="bottom"/>
-            <w:hideMark/>
-          </w:tcPr>
-          <w:p>
-            <w:pPr>
-              <w:spacing w:after="0" w:line="240" w:lineRule="auto"/>
-              <w:rPr>
-                <w:rFonts w:ascii="Arial" w:eastAsia="Times New Roman" w:hAnsi="Arial" w:cs="Arial"/>
-                <w:lang w:eastAsia="ru-RU"/>
-              </w:rPr>
-            </w:pPr>
-            <w:r>
-              <w:rPr>
-                <w:rFonts w:ascii="Arial" w:eastAsia="Times New Roman" w:hAnsi="Arial" w:cs="Arial"/>
-                <w:lang w:eastAsia="ru-RU"/>
-              </w:rPr>
-              <w:t>Обездвиженный</w:t>
-            </w:r>
-          </w:p>
-        </w:tc>
-      </w:tr>
-      <w:tr>
-        <w:trPr>
-          <w:trHeight w:val="300"/>
-        </w:trPr>
-        <w:tc>
-          <w:tcPr>
-            <w:tcW w:w="0" w:type="auto"/>
-            <w:tcBorders>
-              <w:top w:val="single" w:sz="6" w:space="0" w:color="CCCCCC"/>
-              <w:left w:val="single" w:sz="6" w:space="0" w:color="000000"/>
-              <w:bottom w:val="single" w:sz="6" w:space="0" w:color="000000"/>
-              <w:right w:val="single" w:sz="6" w:space="0" w:color="000000"/>
-            </w:tcBorders>
-            <w:tcMar>
-              <w:top w:w="0" w:type="dxa"/>
-              <w:left w:w="45" w:type="dxa"/>
-              <w:bottom w:w="0" w:type="dxa"/>
-              <w:right w:w="45" w:type="dxa"/>
-            </w:tcMar>
-            <w:vAlign w:val="bottom"/>
-            <w:hideMark/>
-          </w:tcPr>
-          <w:p>
-            <w:pPr>
-              <w:spacing w:after="0" w:line="240" w:lineRule="auto"/>
-              <w:rPr>
-                <w:rFonts w:ascii="Arial" w:eastAsia="Times New Roman" w:hAnsi="Arial" w:cs="Arial"/>
-                <w:lang w:eastAsia="ru-RU"/>
-              </w:rPr>
-            </w:pPr>
-            <w:proofErr w:type="spellStart"/>
-            <w:r>
-              <w:rPr>
-                <w:rFonts w:ascii="Arial" w:eastAsia="Times New Roman" w:hAnsi="Arial" w:cs="Arial"/>
-                <w:lang w:eastAsia="ru-RU"/>
-              </w:rPr>
-              <w:t>Disoriented</w:t>
-            </w:r>
-            <w:proofErr w:type="spellEnd"/>
-          </w:p>
-        </w:tc>
-        <w:tc>
-          <w:tcPr>
-            <w:tcW w:w="0" w:type="auto"/>
-            <w:tcBorders>
-              <w:top w:val="single" w:sz="6" w:space="0" w:color="CCCCCC"/>
-              <w:left w:val="single" w:sz="6" w:space="0" w:color="CCCCCC"/>
-              <w:bottom w:val="single" w:sz="6" w:space="0" w:color="000000"/>
-              <w:right w:val="single" w:sz="6" w:space="0" w:color="000000"/>
-            </w:tcBorders>
-            <w:tcMar>
-              <w:top w:w="0" w:type="dxa"/>
-              <w:left w:w="45" w:type="dxa"/>
-              <w:bottom w:w="0" w:type="dxa"/>
-              <w:right w:w="45" w:type="dxa"/>
-            </w:tcMar>
-            <w:vAlign w:val="bottom"/>
-            <w:hideMark/>
-          </w:tcPr>
-          <w:p>
-            <w:pPr>
-              <w:spacing w:after="0" w:line="240" w:lineRule="auto"/>
-              <w:rPr>
-                <w:rFonts w:ascii="Arial" w:eastAsia="Times New Roman" w:hAnsi="Arial" w:cs="Arial"/>
-                <w:lang w:eastAsia="ru-RU"/>
-              </w:rPr>
-            </w:pPr>
-            <w:r>
-              <w:rPr>
-                <w:rFonts w:ascii="Arial" w:eastAsia="Times New Roman" w:hAnsi="Arial" w:cs="Arial"/>
-                <w:lang w:eastAsia="ru-RU"/>
-              </w:rPr>
-              <w:t>Дезориентированный</w:t>
-            </w:r>
-          </w:p>
-        </w:tc>
-      </w:tr>
-      <w:tr>
-        <w:trPr>
-          <w:trHeight w:val="300"/>
-        </w:trPr>
-        <w:tc>
-          <w:tcPr>
-            <w:tcW w:w="0" w:type="auto"/>
-            <w:tcBorders>
-              <w:top w:val="single" w:sz="6" w:space="0" w:color="CCCCCC"/>
-              <w:left w:val="single" w:sz="6" w:space="0" w:color="000000"/>
-              <w:bottom w:val="single" w:sz="6" w:space="0" w:color="000000"/>
-              <w:right w:val="single" w:sz="6" w:space="0" w:color="000000"/>
-            </w:tcBorders>
-            <w:tcMar>
-              <w:top w:w="0" w:type="dxa"/>
-              <w:left w:w="45" w:type="dxa"/>
-              <w:bottom w:w="0" w:type="dxa"/>
-              <w:right w:w="45" w:type="dxa"/>
-            </w:tcMar>
-            <w:vAlign w:val="bottom"/>
-            <w:hideMark/>
-          </w:tcPr>
-          <w:p>
-            <w:pPr>
-              <w:spacing w:after="0" w:line="240" w:lineRule="auto"/>
-              <w:rPr>
-                <w:rFonts w:ascii="Arial" w:eastAsia="Times New Roman" w:hAnsi="Arial" w:cs="Arial"/>
-                <w:lang w:eastAsia="ru-RU"/>
-              </w:rPr>
-            </w:pPr>
-            <w:proofErr w:type="spellStart"/>
-            <w:r>
-              <w:rPr>
-                <w:rFonts w:ascii="Arial" w:eastAsia="Times New Roman" w:hAnsi="Arial" w:cs="Arial"/>
-                <w:lang w:eastAsia="ru-RU"/>
-              </w:rPr>
-              <w:t>Incapacitated</w:t>
-            </w:r>
-            <w:proofErr w:type="spellEnd"/>
-          </w:p>
-        </w:tc>
-        <w:tc>
-          <w:tcPr>
-            <w:tcW w:w="0" w:type="auto"/>
-            <w:tcBorders>
-              <w:top w:val="single" w:sz="6" w:space="0" w:color="CCCCCC"/>
-              <w:left w:val="single" w:sz="6" w:space="0" w:color="CCCCCC"/>
-              <w:bottom w:val="single" w:sz="6" w:space="0" w:color="000000"/>
-              <w:right w:val="single" w:sz="6" w:space="0" w:color="000000"/>
-            </w:tcBorders>
-            <w:tcMar>
-              <w:top w:w="0" w:type="dxa"/>
-              <w:left w:w="45" w:type="dxa"/>
-              <w:bottom w:w="0" w:type="dxa"/>
-              <w:right w:w="45" w:type="dxa"/>
-            </w:tcMar>
-            <w:vAlign w:val="bottom"/>
-            <w:hideMark/>
-          </w:tcPr>
-          <w:p>
-            <w:pPr>
-              <w:spacing w:after="0" w:line="240" w:lineRule="auto"/>
-              <w:rPr>
-                <w:rFonts w:ascii="Arial" w:eastAsia="Times New Roman" w:hAnsi="Arial" w:cs="Arial"/>
-                <w:lang w:eastAsia="ru-RU"/>
-              </w:rPr>
-            </w:pPr>
-            <w:r>
-              <w:rPr>
-                <w:rFonts w:ascii="Arial" w:eastAsia="Times New Roman" w:hAnsi="Arial" w:cs="Arial"/>
-                <w:lang w:eastAsia="ru-RU"/>
-              </w:rPr>
-              <w:t>Выведен из строя</w:t>
-            </w:r>
-          </w:p>
-        </w:tc>
-      </w:tr>
-    </w:tbl>
-    <w:p/>
+    <w:p>
+      <w:pPr>
+        <w:spacing w:after="0"/>
+      </w:pPr>
+    </w:p>
     <w:tbl>
       <w:tblPr>
         <w:tblW w:w="0" w:type="dxa"/>
@@ -2463,6 +2980,7 @@
                 <w:rFonts w:ascii="Arial" w:eastAsia="Times New Roman" w:hAnsi="Arial" w:cs="Arial"/>
                 <w:lang w:eastAsia="ru-RU"/>
               </w:rPr>
+              <w:lastRenderedPageBreak/>
               <w:t>FAILURE</w:t>
             </w:r>
           </w:p>
@@ -2657,7 +3175,11 @@
         </w:tc>
       </w:tr>
     </w:tbl>
-    <w:p/>
+    <w:p>
+      <w:pPr>
+        <w:spacing w:after="0"/>
+      </w:pPr>
+    </w:p>
     <w:tbl>
       <w:tblPr>
         <w:tblW w:w="0" w:type="dxa"/>
@@ -2874,37 +3396,12 @@
                 <w:lang w:eastAsia="ru-RU"/>
               </w:rPr>
             </w:pPr>
-            <w:proofErr w:type="spellStart"/>
-            <w:r>
-              <w:rPr>
-                <w:rFonts w:ascii="Arial" w:eastAsia="Times New Roman" w:hAnsi="Arial" w:cs="Arial"/>
-                <w:lang w:eastAsia="ru-RU"/>
-              </w:rPr>
-              <w:t>Auto-Fire</w:t>
-            </w:r>
-            <w:proofErr w:type="spellEnd"/>
-            <w:r>
-              <w:rPr>
-                <w:rFonts w:ascii="Arial" w:eastAsia="Times New Roman" w:hAnsi="Arial" w:cs="Arial"/>
-                <w:lang w:eastAsia="ru-RU"/>
-              </w:rPr>
-              <w:t xml:space="preserve"> (</w:t>
-            </w:r>
-            <w:proofErr w:type="spellStart"/>
-            <w:r>
-              <w:rPr>
-                <w:rFonts w:ascii="Arial" w:eastAsia="Times New Roman" w:hAnsi="Arial" w:cs="Arial"/>
-                <w:lang w:eastAsia="ru-RU"/>
-              </w:rPr>
-              <w:t>Active</w:t>
-            </w:r>
-            <w:proofErr w:type="spellEnd"/>
-            <w:r>
-              <w:rPr>
-                <w:rFonts w:ascii="Arial" w:eastAsia="Times New Roman" w:hAnsi="Arial" w:cs="Arial"/>
-                <w:lang w:eastAsia="ru-RU"/>
-              </w:rPr>
-              <w:t>)</w:t>
+            <w:r>
+              <w:rPr>
+                <w:rFonts w:ascii="Arial" w:eastAsia="Times New Roman" w:hAnsi="Arial" w:cs="Arial"/>
+                <w:lang w:eastAsia="ru-RU"/>
+              </w:rPr>
+              <w:t>Auto-Fire (Active)</w:t>
             </w:r>
           </w:p>
         </w:tc>
@@ -2989,23 +3486,7 @@
                 <w:rFonts w:ascii="Arial" w:eastAsia="Times New Roman" w:hAnsi="Arial" w:cs="Arial"/>
                 <w:lang w:eastAsia="ru-RU"/>
               </w:rPr>
-              <w:t xml:space="preserve"> (</w:t>
-            </w:r>
-            <w:proofErr w:type="spellStart"/>
-            <w:r>
-              <w:rPr>
-                <w:rFonts w:ascii="Arial" w:eastAsia="Times New Roman" w:hAnsi="Arial" w:cs="Arial"/>
-                <w:lang w:eastAsia="ru-RU"/>
-              </w:rPr>
-              <w:t>Active</w:t>
-            </w:r>
-            <w:proofErr w:type="spellEnd"/>
-            <w:r>
-              <w:rPr>
-                <w:rFonts w:ascii="Arial" w:eastAsia="Times New Roman" w:hAnsi="Arial" w:cs="Arial"/>
-                <w:lang w:eastAsia="ru-RU"/>
-              </w:rPr>
-              <w:t>)</w:t>
+              <w:t xml:space="preserve"> (Active)</w:t>
             </w:r>
           </w:p>
         </w:tc>
@@ -3191,23 +3672,7 @@
                 <w:rFonts w:ascii="Arial" w:eastAsia="Times New Roman" w:hAnsi="Arial" w:cs="Arial"/>
                 <w:lang w:eastAsia="ru-RU"/>
               </w:rPr>
-              <w:t xml:space="preserve"> (</w:t>
-            </w:r>
-            <w:proofErr w:type="spellStart"/>
-            <w:r>
-              <w:rPr>
-                <w:rFonts w:ascii="Arial" w:eastAsia="Times New Roman" w:hAnsi="Arial" w:cs="Arial"/>
-                <w:lang w:eastAsia="ru-RU"/>
-              </w:rPr>
-              <w:t>Active</w:t>
-            </w:r>
-            <w:proofErr w:type="spellEnd"/>
-            <w:r>
-              <w:rPr>
-                <w:rFonts w:ascii="Arial" w:eastAsia="Times New Roman" w:hAnsi="Arial" w:cs="Arial"/>
-                <w:lang w:eastAsia="ru-RU"/>
-              </w:rPr>
-              <w:t>)</w:t>
+              <w:t xml:space="preserve"> (Active)</w:t>
             </w:r>
           </w:p>
         </w:tc>
@@ -3284,7 +3749,6 @@
                 <w:rFonts w:ascii="Arial" w:eastAsia="Times New Roman" w:hAnsi="Arial" w:cs="Arial"/>
                 <w:lang w:eastAsia="ru-RU"/>
               </w:rPr>
-              <w:lastRenderedPageBreak/>
               <w:t>Concussive</w:t>
             </w:r>
             <w:proofErr w:type="spellEnd"/>
@@ -3293,23 +3757,7 @@
                 <w:rFonts w:ascii="Arial" w:eastAsia="Times New Roman" w:hAnsi="Arial" w:cs="Arial"/>
                 <w:lang w:eastAsia="ru-RU"/>
               </w:rPr>
-              <w:t xml:space="preserve"> (</w:t>
-            </w:r>
-            <w:proofErr w:type="spellStart"/>
-            <w:r>
-              <w:rPr>
-                <w:rFonts w:ascii="Arial" w:eastAsia="Times New Roman" w:hAnsi="Arial" w:cs="Arial"/>
-                <w:lang w:eastAsia="ru-RU"/>
-              </w:rPr>
-              <w:t>Active</w:t>
-            </w:r>
-            <w:proofErr w:type="spellEnd"/>
-            <w:r>
-              <w:rPr>
-                <w:rFonts w:ascii="Arial" w:eastAsia="Times New Roman" w:hAnsi="Arial" w:cs="Arial"/>
-                <w:lang w:eastAsia="ru-RU"/>
-              </w:rPr>
-              <w:t>)</w:t>
+              <w:t xml:space="preserve"> (Active)</w:t>
             </w:r>
           </w:p>
         </w:tc>
@@ -3782,23 +4230,7 @@
                 <w:rFonts w:ascii="Arial" w:eastAsia="Times New Roman" w:hAnsi="Arial" w:cs="Arial"/>
                 <w:lang w:eastAsia="ru-RU"/>
               </w:rPr>
-              <w:t xml:space="preserve"> (</w:t>
-            </w:r>
-            <w:proofErr w:type="spellStart"/>
-            <w:r>
-              <w:rPr>
-                <w:rFonts w:ascii="Arial" w:eastAsia="Times New Roman" w:hAnsi="Arial" w:cs="Arial"/>
-                <w:lang w:eastAsia="ru-RU"/>
-              </w:rPr>
-              <w:t>Active</w:t>
-            </w:r>
-            <w:proofErr w:type="spellEnd"/>
-            <w:r>
-              <w:rPr>
-                <w:rFonts w:ascii="Arial" w:eastAsia="Times New Roman" w:hAnsi="Arial" w:cs="Arial"/>
-                <w:lang w:eastAsia="ru-RU"/>
-              </w:rPr>
-              <w:t>)</w:t>
+              <w:t xml:space="preserve"> (Active)</w:t>
             </w:r>
           </w:p>
         </w:tc>
@@ -3882,23 +4314,7 @@
                 <w:rFonts w:ascii="Arial" w:eastAsia="Times New Roman" w:hAnsi="Arial" w:cs="Arial"/>
                 <w:lang w:eastAsia="ru-RU"/>
               </w:rPr>
-              <w:t xml:space="preserve"> (</w:t>
-            </w:r>
-            <w:proofErr w:type="spellStart"/>
-            <w:r>
-              <w:rPr>
-                <w:rFonts w:ascii="Arial" w:eastAsia="Times New Roman" w:hAnsi="Arial" w:cs="Arial"/>
-                <w:lang w:eastAsia="ru-RU"/>
-              </w:rPr>
-              <w:t>Active</w:t>
-            </w:r>
-            <w:proofErr w:type="spellEnd"/>
-            <w:r>
-              <w:rPr>
-                <w:rFonts w:ascii="Arial" w:eastAsia="Times New Roman" w:hAnsi="Arial" w:cs="Arial"/>
-                <w:lang w:eastAsia="ru-RU"/>
-              </w:rPr>
-              <w:t>)</w:t>
+              <w:t xml:space="preserve"> (Active)</w:t>
             </w:r>
           </w:p>
         </w:tc>
@@ -3982,23 +4398,7 @@
                 <w:rFonts w:ascii="Arial" w:eastAsia="Times New Roman" w:hAnsi="Arial" w:cs="Arial"/>
                 <w:lang w:eastAsia="ru-RU"/>
               </w:rPr>
-              <w:t xml:space="preserve"> (</w:t>
-            </w:r>
-            <w:proofErr w:type="spellStart"/>
-            <w:r>
-              <w:rPr>
-                <w:rFonts w:ascii="Arial" w:eastAsia="Times New Roman" w:hAnsi="Arial" w:cs="Arial"/>
-                <w:lang w:eastAsia="ru-RU"/>
-              </w:rPr>
-              <w:t>Active</w:t>
-            </w:r>
-            <w:proofErr w:type="spellEnd"/>
-            <w:r>
-              <w:rPr>
-                <w:rFonts w:ascii="Arial" w:eastAsia="Times New Roman" w:hAnsi="Arial" w:cs="Arial"/>
-                <w:lang w:eastAsia="ru-RU"/>
-              </w:rPr>
-              <w:t>)</w:t>
+              <w:t xml:space="preserve"> (Active)</w:t>
             </w:r>
           </w:p>
         </w:tc>
@@ -4082,23 +4482,7 @@
                 <w:rFonts w:ascii="Arial" w:eastAsia="Times New Roman" w:hAnsi="Arial" w:cs="Arial"/>
                 <w:lang w:eastAsia="ru-RU"/>
               </w:rPr>
-              <w:t xml:space="preserve"> (</w:t>
-            </w:r>
-            <w:proofErr w:type="spellStart"/>
-            <w:r>
-              <w:rPr>
-                <w:rFonts w:ascii="Arial" w:eastAsia="Times New Roman" w:hAnsi="Arial" w:cs="Arial"/>
-                <w:lang w:eastAsia="ru-RU"/>
-              </w:rPr>
-              <w:t>Active</w:t>
-            </w:r>
-            <w:proofErr w:type="spellEnd"/>
-            <w:r>
-              <w:rPr>
-                <w:rFonts w:ascii="Arial" w:eastAsia="Times New Roman" w:hAnsi="Arial" w:cs="Arial"/>
-                <w:lang w:eastAsia="ru-RU"/>
-              </w:rPr>
-              <w:t>)</w:t>
+              <w:t xml:space="preserve"> (Active)</w:t>
             </w:r>
           </w:p>
         </w:tc>
@@ -4468,21 +4852,12 @@
                 <w:lang w:eastAsia="ru-RU"/>
               </w:rPr>
             </w:pPr>
-            <w:proofErr w:type="spellStart"/>
-            <w:r>
-              <w:rPr>
-                <w:rFonts w:ascii="Arial" w:eastAsia="Times New Roman" w:hAnsi="Arial" w:cs="Arial"/>
-                <w:lang w:eastAsia="ru-RU"/>
-              </w:rPr>
-              <w:t>Limited</w:t>
-            </w:r>
-            <w:proofErr w:type="spellEnd"/>
-            <w:r>
-              <w:rPr>
-                <w:rFonts w:ascii="Arial" w:eastAsia="Times New Roman" w:hAnsi="Arial" w:cs="Arial"/>
-                <w:lang w:eastAsia="ru-RU"/>
-              </w:rPr>
-              <w:t xml:space="preserve"> </w:t>
+            <w:r>
+              <w:rPr>
+                <w:rFonts w:ascii="Arial" w:eastAsia="Times New Roman" w:hAnsi="Arial" w:cs="Arial"/>
+                <w:lang w:eastAsia="ru-RU"/>
+              </w:rPr>
+              <w:t xml:space="preserve">Limited </w:t>
             </w:r>
             <w:proofErr w:type="spellStart"/>
             <w:r>
@@ -4598,23 +4973,7 @@
                 <w:rFonts w:ascii="Arial" w:eastAsia="Times New Roman" w:hAnsi="Arial" w:cs="Arial"/>
                 <w:lang w:eastAsia="ru-RU"/>
               </w:rPr>
-              <w:t xml:space="preserve"> (</w:t>
-            </w:r>
-            <w:proofErr w:type="spellStart"/>
-            <w:r>
-              <w:rPr>
-                <w:rFonts w:ascii="Arial" w:eastAsia="Times New Roman" w:hAnsi="Arial" w:cs="Arial"/>
-                <w:lang w:eastAsia="ru-RU"/>
-              </w:rPr>
-              <w:t>Active</w:t>
-            </w:r>
-            <w:proofErr w:type="spellEnd"/>
-            <w:r>
-              <w:rPr>
-                <w:rFonts w:ascii="Arial" w:eastAsia="Times New Roman" w:hAnsi="Arial" w:cs="Arial"/>
-                <w:lang w:eastAsia="ru-RU"/>
-              </w:rPr>
-              <w:t>)</w:t>
+              <w:t xml:space="preserve"> (Active)</w:t>
             </w:r>
           </w:p>
         </w:tc>
@@ -5198,23 +5557,7 @@
                 <w:rFonts w:ascii="Arial" w:eastAsia="Times New Roman" w:hAnsi="Arial" w:cs="Arial"/>
                 <w:lang w:eastAsia="ru-RU"/>
               </w:rPr>
-              <w:t xml:space="preserve"> (</w:t>
-            </w:r>
-            <w:proofErr w:type="spellStart"/>
-            <w:r>
-              <w:rPr>
-                <w:rFonts w:ascii="Arial" w:eastAsia="Times New Roman" w:hAnsi="Arial" w:cs="Arial"/>
-                <w:lang w:eastAsia="ru-RU"/>
-              </w:rPr>
-              <w:t>Active</w:t>
-            </w:r>
-            <w:proofErr w:type="spellEnd"/>
-            <w:r>
-              <w:rPr>
-                <w:rFonts w:ascii="Arial" w:eastAsia="Times New Roman" w:hAnsi="Arial" w:cs="Arial"/>
-                <w:lang w:eastAsia="ru-RU"/>
-              </w:rPr>
-              <w:t>)</w:t>
+              <w:t xml:space="preserve"> (Active)</w:t>
             </w:r>
           </w:p>
         </w:tc>
@@ -5414,23 +5757,7 @@
                 <w:rFonts w:ascii="Arial" w:eastAsia="Times New Roman" w:hAnsi="Arial" w:cs="Arial"/>
                 <w:lang w:eastAsia="ru-RU"/>
               </w:rPr>
-              <w:t xml:space="preserve"> (</w:t>
-            </w:r>
-            <w:proofErr w:type="spellStart"/>
-            <w:r>
-              <w:rPr>
-                <w:rFonts w:ascii="Arial" w:eastAsia="Times New Roman" w:hAnsi="Arial" w:cs="Arial"/>
-                <w:lang w:eastAsia="ru-RU"/>
-              </w:rPr>
-              <w:t>Active</w:t>
-            </w:r>
-            <w:proofErr w:type="spellEnd"/>
-            <w:r>
-              <w:rPr>
-                <w:rFonts w:ascii="Arial" w:eastAsia="Times New Roman" w:hAnsi="Arial" w:cs="Arial"/>
-                <w:lang w:eastAsia="ru-RU"/>
-              </w:rPr>
-              <w:t>)</w:t>
+              <w:t xml:space="preserve"> (Active)</w:t>
             </w:r>
           </w:p>
         </w:tc>
@@ -5532,8 +5859,6 @@
               </w:rPr>
               <w:t>)</w:t>
             </w:r>
-            <w:bookmarkStart w:id="0" w:name="_GoBack"/>
-            <w:bookmarkEnd w:id="0"/>
           </w:p>
         </w:tc>
         <w:tc>
@@ -5873,7 +6198,11 @@
         </w:tc>
       </w:tr>
     </w:tbl>
-    <w:p/>
+    <w:p>
+      <w:pPr>
+        <w:spacing w:after="0"/>
+      </w:pPr>
+    </w:p>
     <w:sectPr>
       <w:pgSz w:w="11906" w:h="16838"/>
       <w:pgMar w:top="1134" w:right="850" w:bottom="1134" w:left="1701" w:header="708" w:footer="708" w:gutter="0"/>
@@ -5884,8 +6213,348 @@
 </w:document>
 </file>
 
+<file path=word/numbering.xml><?xml version="1.0" encoding="utf-8"?>
+<w:numbering xmlns:wpc="http://schemas.microsoft.com/office/word/2010/wordprocessingCanvas" xmlns:cx="http://schemas.microsoft.com/office/drawing/2014/chartex" xmlns:cx1="http://schemas.microsoft.com/office/drawing/2015/9/8/chartex" xmlns:cx2="http://schemas.microsoft.com/office/drawing/2015/10/21/chartex" xmlns:cx3="http://schemas.microsoft.com/office/drawing/2016/5/9/chartex" xmlns:cx4="http://schemas.microsoft.com/office/drawing/2016/5/10/chartex" xmlns:cx5="http://schemas.microsoft.com/office/drawing/2016/5/11/chartex" xmlns:cx6="http://schemas.microsoft.com/office/drawing/2016/5/12/chartex" xmlns:cx7="http://schemas.microsoft.com/office/drawing/2016/5/13/chartex" xmlns:cx8="http://schemas.microsoft.com/office/drawing/2016/5/14/chartex" xmlns:mc="http://schemas.openxmlformats.org/markup-compatibility/2006" xmlns:aink="http://schemas.microsoft.com/office/drawing/2016/ink" xmlns:am3d="http://schemas.microsoft.com/office/drawing/2017/model3d" xmlns:o="urn:schemas-microsoft-com:office:office" xmlns:r="http://schemas.openxmlformats.org/officeDocument/2006/relationships" xmlns:m="http://schemas.openxmlformats.org/officeDocument/2006/math" xmlns:v="urn:schemas-microsoft-com:vml" xmlns:wp14="http://schemas.microsoft.com/office/word/2010/wordprocessingDrawing" xmlns:wp="http://schemas.openxmlformats.org/drawingml/2006/wordprocessingDrawing" xmlns:w10="urn:schemas-microsoft-com:office:word" xmlns:w="http://schemas.openxmlformats.org/wordprocessingml/2006/main" xmlns:w14="http://schemas.microsoft.com/office/word/2010/wordml" xmlns:w15="http://schemas.microsoft.com/office/word/2012/wordml" xmlns:w16cex="http://schemas.microsoft.com/office/word/2018/wordml/cex" xmlns:w16cid="http://schemas.microsoft.com/office/word/2016/wordml/cid" xmlns:w16="http://schemas.microsoft.com/office/word/2018/wordml" xmlns:w16sdtdh="http://schemas.microsoft.com/office/word/2020/wordml/sdtdatahash" xmlns:w16se="http://schemas.microsoft.com/office/word/2015/wordml/symex" xmlns:wpg="http://schemas.microsoft.com/office/word/2010/wordprocessingGroup" xmlns:wpi="http://schemas.microsoft.com/office/word/2010/wordprocessingInk" xmlns:wne="http://schemas.microsoft.com/office/word/2006/wordml" xmlns:wps="http://schemas.microsoft.com/office/word/2010/wordprocessingShape" mc:Ignorable="w14 w15 w16se w16cid w16 w16cex w16sdtdh wp14">
+  <w:numPicBullet w:numPicBulletId="0">
+    <w:pict>
+      <v:shapetype w14:anchorId="3151FC29" id="_x0000_t75" coordsize="21600,21600" o:spt="75" o:preferrelative="t" path="m@4@5l@4@11@9@11@9@5xe" filled="f" stroked="f">
+        <v:stroke joinstyle="miter"/>
+        <v:formulas>
+          <v:f eqn="if lineDrawn pixelLineWidth 0"/>
+          <v:f eqn="sum @0 1 0"/>
+          <v:f eqn="sum 0 0 @1"/>
+          <v:f eqn="prod @2 1 2"/>
+          <v:f eqn="prod @3 21600 pixelWidth"/>
+          <v:f eqn="prod @3 21600 pixelHeight"/>
+          <v:f eqn="sum @0 0 1"/>
+          <v:f eqn="prod @6 1 2"/>
+          <v:f eqn="prod @7 21600 pixelWidth"/>
+          <v:f eqn="sum @8 21600 0"/>
+          <v:f eqn="prod @7 21600 pixelHeight"/>
+          <v:f eqn="sum @10 21600 0"/>
+        </v:formulas>
+        <v:path o:extrusionok="f" gradientshapeok="t" o:connecttype="rect"/>
+        <o:lock v:ext="edit" aspectratio="t"/>
+      </v:shapetype>
+      <v:shape id="_x0000_i2460" type="#_x0000_t75" style="width:14.55pt;height:12.45pt;visibility:visible;mso-wrap-style:square" o:bullet="t">
+        <v:imagedata r:id="rId1" o:title=""/>
+      </v:shape>
+    </w:pict>
+  </w:numPicBullet>
+  <w:numPicBullet w:numPicBulletId="1">
+    <w:pict>
+      <v:shape id="_x0000_i2461" type="#_x0000_t75" style="width:12pt;height:12pt;visibility:visible;mso-wrap-style:square" o:bullet="t">
+        <v:imagedata r:id="rId2" o:title=""/>
+      </v:shape>
+    </w:pict>
+  </w:numPicBullet>
+  <w:numPicBullet w:numPicBulletId="2">
+    <w:pict>
+      <v:shape w14:anchorId="06E64335" id="Рисунок 140" o:spid="_x0000_i2462" type="#_x0000_t75" style="width:12pt;height:12pt;visibility:visible;mso-wrap-style:square" o:bullet="t">
+        <v:imagedata r:id="rId3" o:title=""/>
+      </v:shape>
+    </w:pict>
+  </w:numPicBullet>
+  <w:numPicBullet w:numPicBulletId="3">
+    <w:pict>
+      <v:shape id="Рисунок 12" o:spid="_x0000_i2463" type="#_x0000_t75" style="width:9pt;height:9pt;visibility:visible;mso-wrap-style:square" o:bullet="t">
+        <v:imagedata r:id="rId4" o:title=""/>
+      </v:shape>
+    </w:pict>
+  </w:numPicBullet>
+  <w:abstractNum w:abstractNumId="0" w15:restartNumberingAfterBreak="0">
+    <w:nsid w:val="05750E62"/>
+    <w:multiLevelType w:val="hybridMultilevel"/>
+    <w:tmpl w:val="04D0E418"/>
+    <w:lvl w:ilvl="0" w:tplc="1308670A">
+      <w:start w:val="1"/>
+      <w:numFmt w:val="bullet"/>
+      <w:lvlText w:val=""/>
+      <w:lvlPicBulletId w:val="1"/>
+      <w:lvlJc w:val="left"/>
+      <w:pPr>
+        <w:tabs>
+          <w:tab w:val="num" w:pos="720"/>
+        </w:tabs>
+        <w:ind w:left="720" w:hanging="360"/>
+      </w:pPr>
+      <w:rPr>
+        <w:rFonts w:ascii="Symbol" w:hAnsi="Symbol" w:hint="default"/>
+      </w:rPr>
+    </w:lvl>
+    <w:lvl w:ilvl="1" w:tplc="6AACDBD0" w:tentative="1">
+      <w:start w:val="1"/>
+      <w:numFmt w:val="bullet"/>
+      <w:lvlText w:val=""/>
+      <w:lvlJc w:val="left"/>
+      <w:pPr>
+        <w:tabs>
+          <w:tab w:val="num" w:pos="1440"/>
+        </w:tabs>
+        <w:ind w:left="1440" w:hanging="360"/>
+      </w:pPr>
+      <w:rPr>
+        <w:rFonts w:ascii="Symbol" w:hAnsi="Symbol" w:hint="default"/>
+      </w:rPr>
+    </w:lvl>
+    <w:lvl w:ilvl="2" w:tplc="7C5A2B9C" w:tentative="1">
+      <w:start w:val="1"/>
+      <w:numFmt w:val="bullet"/>
+      <w:lvlText w:val=""/>
+      <w:lvlJc w:val="left"/>
+      <w:pPr>
+        <w:tabs>
+          <w:tab w:val="num" w:pos="2160"/>
+        </w:tabs>
+        <w:ind w:left="2160" w:hanging="360"/>
+      </w:pPr>
+      <w:rPr>
+        <w:rFonts w:ascii="Symbol" w:hAnsi="Symbol" w:hint="default"/>
+      </w:rPr>
+    </w:lvl>
+    <w:lvl w:ilvl="3" w:tplc="487ACF06" w:tentative="1">
+      <w:start w:val="1"/>
+      <w:numFmt w:val="bullet"/>
+      <w:lvlText w:val=""/>
+      <w:lvlJc w:val="left"/>
+      <w:pPr>
+        <w:tabs>
+          <w:tab w:val="num" w:pos="2880"/>
+        </w:tabs>
+        <w:ind w:left="2880" w:hanging="360"/>
+      </w:pPr>
+      <w:rPr>
+        <w:rFonts w:ascii="Symbol" w:hAnsi="Symbol" w:hint="default"/>
+      </w:rPr>
+    </w:lvl>
+    <w:lvl w:ilvl="4" w:tplc="B25E4D68" w:tentative="1">
+      <w:start w:val="1"/>
+      <w:numFmt w:val="bullet"/>
+      <w:lvlText w:val=""/>
+      <w:lvlJc w:val="left"/>
+      <w:pPr>
+        <w:tabs>
+          <w:tab w:val="num" w:pos="3600"/>
+        </w:tabs>
+        <w:ind w:left="3600" w:hanging="360"/>
+      </w:pPr>
+      <w:rPr>
+        <w:rFonts w:ascii="Symbol" w:hAnsi="Symbol" w:hint="default"/>
+      </w:rPr>
+    </w:lvl>
+    <w:lvl w:ilvl="5" w:tplc="232241F8" w:tentative="1">
+      <w:start w:val="1"/>
+      <w:numFmt w:val="bullet"/>
+      <w:lvlText w:val=""/>
+      <w:lvlJc w:val="left"/>
+      <w:pPr>
+        <w:tabs>
+          <w:tab w:val="num" w:pos="4320"/>
+        </w:tabs>
+        <w:ind w:left="4320" w:hanging="360"/>
+      </w:pPr>
+      <w:rPr>
+        <w:rFonts w:ascii="Symbol" w:hAnsi="Symbol" w:hint="default"/>
+      </w:rPr>
+    </w:lvl>
+    <w:lvl w:ilvl="6" w:tplc="478892E6" w:tentative="1">
+      <w:start w:val="1"/>
+      <w:numFmt w:val="bullet"/>
+      <w:lvlText w:val=""/>
+      <w:lvlJc w:val="left"/>
+      <w:pPr>
+        <w:tabs>
+          <w:tab w:val="num" w:pos="5040"/>
+        </w:tabs>
+        <w:ind w:left="5040" w:hanging="360"/>
+      </w:pPr>
+      <w:rPr>
+        <w:rFonts w:ascii="Symbol" w:hAnsi="Symbol" w:hint="default"/>
+      </w:rPr>
+    </w:lvl>
+    <w:lvl w:ilvl="7" w:tplc="2EDAECF0" w:tentative="1">
+      <w:start w:val="1"/>
+      <w:numFmt w:val="bullet"/>
+      <w:lvlText w:val=""/>
+      <w:lvlJc w:val="left"/>
+      <w:pPr>
+        <w:tabs>
+          <w:tab w:val="num" w:pos="5760"/>
+        </w:tabs>
+        <w:ind w:left="5760" w:hanging="360"/>
+      </w:pPr>
+      <w:rPr>
+        <w:rFonts w:ascii="Symbol" w:hAnsi="Symbol" w:hint="default"/>
+      </w:rPr>
+    </w:lvl>
+    <w:lvl w:ilvl="8" w:tplc="736EBDB0" w:tentative="1">
+      <w:start w:val="1"/>
+      <w:numFmt w:val="bullet"/>
+      <w:lvlText w:val=""/>
+      <w:lvlJc w:val="left"/>
+      <w:pPr>
+        <w:tabs>
+          <w:tab w:val="num" w:pos="6480"/>
+        </w:tabs>
+        <w:ind w:left="6480" w:hanging="360"/>
+      </w:pPr>
+      <w:rPr>
+        <w:rFonts w:ascii="Symbol" w:hAnsi="Symbol" w:hint="default"/>
+      </w:rPr>
+    </w:lvl>
+  </w:abstractNum>
+  <w:abstractNum w:abstractNumId="1" w15:restartNumberingAfterBreak="0">
+    <w:nsid w:val="0D202C75"/>
+    <w:multiLevelType w:val="hybridMultilevel"/>
+    <w:tmpl w:val="9F9A8898"/>
+    <w:lvl w:ilvl="0" w:tplc="A3E03376">
+      <w:start w:val="1"/>
+      <w:numFmt w:val="bullet"/>
+      <w:lvlText w:val=""/>
+      <w:lvlPicBulletId w:val="0"/>
+      <w:lvlJc w:val="left"/>
+      <w:pPr>
+        <w:tabs>
+          <w:tab w:val="num" w:pos="720"/>
+        </w:tabs>
+        <w:ind w:left="720" w:hanging="360"/>
+      </w:pPr>
+      <w:rPr>
+        <w:rFonts w:ascii="Symbol" w:hAnsi="Symbol" w:hint="default"/>
+      </w:rPr>
+    </w:lvl>
+    <w:lvl w:ilvl="1" w:tplc="AF32BC46" w:tentative="1">
+      <w:start w:val="1"/>
+      <w:numFmt w:val="bullet"/>
+      <w:lvlText w:val=""/>
+      <w:lvlJc w:val="left"/>
+      <w:pPr>
+        <w:tabs>
+          <w:tab w:val="num" w:pos="1440"/>
+        </w:tabs>
+        <w:ind w:left="1440" w:hanging="360"/>
+      </w:pPr>
+      <w:rPr>
+        <w:rFonts w:ascii="Symbol" w:hAnsi="Symbol" w:hint="default"/>
+      </w:rPr>
+    </w:lvl>
+    <w:lvl w:ilvl="2" w:tplc="4F6408AE" w:tentative="1">
+      <w:start w:val="1"/>
+      <w:numFmt w:val="bullet"/>
+      <w:lvlText w:val=""/>
+      <w:lvlJc w:val="left"/>
+      <w:pPr>
+        <w:tabs>
+          <w:tab w:val="num" w:pos="2160"/>
+        </w:tabs>
+        <w:ind w:left="2160" w:hanging="360"/>
+      </w:pPr>
+      <w:rPr>
+        <w:rFonts w:ascii="Symbol" w:hAnsi="Symbol" w:hint="default"/>
+      </w:rPr>
+    </w:lvl>
+    <w:lvl w:ilvl="3" w:tplc="66AEBE9A" w:tentative="1">
+      <w:start w:val="1"/>
+      <w:numFmt w:val="bullet"/>
+      <w:lvlText w:val=""/>
+      <w:lvlJc w:val="left"/>
+      <w:pPr>
+        <w:tabs>
+          <w:tab w:val="num" w:pos="2880"/>
+        </w:tabs>
+        <w:ind w:left="2880" w:hanging="360"/>
+      </w:pPr>
+      <w:rPr>
+        <w:rFonts w:ascii="Symbol" w:hAnsi="Symbol" w:hint="default"/>
+      </w:rPr>
+    </w:lvl>
+    <w:lvl w:ilvl="4" w:tplc="8AC0804A" w:tentative="1">
+      <w:start w:val="1"/>
+      <w:numFmt w:val="bullet"/>
+      <w:lvlText w:val=""/>
+      <w:lvlJc w:val="left"/>
+      <w:pPr>
+        <w:tabs>
+          <w:tab w:val="num" w:pos="3600"/>
+        </w:tabs>
+        <w:ind w:left="3600" w:hanging="360"/>
+      </w:pPr>
+      <w:rPr>
+        <w:rFonts w:ascii="Symbol" w:hAnsi="Symbol" w:hint="default"/>
+      </w:rPr>
+    </w:lvl>
+    <w:lvl w:ilvl="5" w:tplc="080646EC" w:tentative="1">
+      <w:start w:val="1"/>
+      <w:numFmt w:val="bullet"/>
+      <w:lvlText w:val=""/>
+      <w:lvlJc w:val="left"/>
+      <w:pPr>
+        <w:tabs>
+          <w:tab w:val="num" w:pos="4320"/>
+        </w:tabs>
+        <w:ind w:left="4320" w:hanging="360"/>
+      </w:pPr>
+      <w:rPr>
+        <w:rFonts w:ascii="Symbol" w:hAnsi="Symbol" w:hint="default"/>
+      </w:rPr>
+    </w:lvl>
+    <w:lvl w:ilvl="6" w:tplc="4FDC2D2C" w:tentative="1">
+      <w:start w:val="1"/>
+      <w:numFmt w:val="bullet"/>
+      <w:lvlText w:val=""/>
+      <w:lvlJc w:val="left"/>
+      <w:pPr>
+        <w:tabs>
+          <w:tab w:val="num" w:pos="5040"/>
+        </w:tabs>
+        <w:ind w:left="5040" w:hanging="360"/>
+      </w:pPr>
+      <w:rPr>
+        <w:rFonts w:ascii="Symbol" w:hAnsi="Symbol" w:hint="default"/>
+      </w:rPr>
+    </w:lvl>
+    <w:lvl w:ilvl="7" w:tplc="4498C826" w:tentative="1">
+      <w:start w:val="1"/>
+      <w:numFmt w:val="bullet"/>
+      <w:lvlText w:val=""/>
+      <w:lvlJc w:val="left"/>
+      <w:pPr>
+        <w:tabs>
+          <w:tab w:val="num" w:pos="5760"/>
+        </w:tabs>
+        <w:ind w:left="5760" w:hanging="360"/>
+      </w:pPr>
+      <w:rPr>
+        <w:rFonts w:ascii="Symbol" w:hAnsi="Symbol" w:hint="default"/>
+      </w:rPr>
+    </w:lvl>
+    <w:lvl w:ilvl="8" w:tplc="174E6E36" w:tentative="1">
+      <w:start w:val="1"/>
+      <w:numFmt w:val="bullet"/>
+      <w:lvlText w:val=""/>
+      <w:lvlJc w:val="left"/>
+      <w:pPr>
+        <w:tabs>
+          <w:tab w:val="num" w:pos="6480"/>
+        </w:tabs>
+        <w:ind w:left="6480" w:hanging="360"/>
+      </w:pPr>
+      <w:rPr>
+        <w:rFonts w:ascii="Symbol" w:hAnsi="Symbol" w:hint="default"/>
+      </w:rPr>
+    </w:lvl>
+  </w:abstractNum>
+  <w:num w:numId="1">
+    <w:abstractNumId w:val="1"/>
+  </w:num>
+  <w:num w:numId="2">
+    <w:abstractNumId w:val="0"/>
+  </w:num>
+</w:numbering>
+</file>
+
 <file path=word/styles.xml><?xml version="1.0" encoding="utf-8"?>
-<w:styles xmlns:mc="http://schemas.openxmlformats.org/markup-compatibility/2006" xmlns:r="http://schemas.openxmlformats.org/officeDocument/2006/relationships" xmlns:w="http://schemas.openxmlformats.org/wordprocessingml/2006/main" xmlns:w14="http://schemas.microsoft.com/office/word/2010/wordml" xmlns:w15="http://schemas.microsoft.com/office/word/2012/wordml" xmlns:w16se="http://schemas.microsoft.com/office/word/2015/wordml/symex" mc:Ignorable="w14 w15 w16se">
+<w:styles xmlns:mc="http://schemas.openxmlformats.org/markup-compatibility/2006" xmlns:r="http://schemas.openxmlformats.org/officeDocument/2006/relationships" xmlns:w="http://schemas.openxmlformats.org/wordprocessingml/2006/main" xmlns:w14="http://schemas.microsoft.com/office/word/2010/wordml" xmlns:w15="http://schemas.microsoft.com/office/word/2012/wordml" xmlns:w16cex="http://schemas.microsoft.com/office/word/2018/wordml/cex" xmlns:w16cid="http://schemas.microsoft.com/office/word/2016/wordml/cid" xmlns:w16="http://schemas.microsoft.com/office/word/2018/wordml" xmlns:w16sdtdh="http://schemas.microsoft.com/office/word/2020/wordml/sdtdatahash" xmlns:w16se="http://schemas.microsoft.com/office/word/2015/wordml/symex" mc:Ignorable="w14 w15 w16se w16cid w16 w16cex w16sdtdh">
   <w:docDefaults>
     <w:rPrDefault>
       <w:rPr>
@@ -5901,7 +6570,7 @@
       </w:pPr>
     </w:pPrDefault>
   </w:docDefaults>
-  <w:latentStyles w:defLockedState="0" w:defUIPriority="99" w:defSemiHidden="0" w:defUnhideWhenUsed="0" w:defQFormat="0" w:count="371">
+  <w:latentStyles w:defLockedState="0" w:defUIPriority="99" w:defSemiHidden="0" w:defUnhideWhenUsed="0" w:defQFormat="0" w:count="376">
     <w:lsdException w:name="Normal" w:uiPriority="0" w:qFormat="1"/>
     <w:lsdException w:name="heading 1" w:uiPriority="9" w:qFormat="1"/>
     <w:lsdException w:name="heading 2" w:semiHidden="1" w:uiPriority="9" w:unhideWhenUsed="1" w:qFormat="1"/>
@@ -6273,6 +6942,11 @@
     <w:lsdException w:name="List Table 5 Dark Accent 6" w:uiPriority="50"/>
     <w:lsdException w:name="List Table 6 Colorful Accent 6" w:uiPriority="51"/>
     <w:lsdException w:name="List Table 7 Colorful Accent 6" w:uiPriority="52"/>
+    <w:lsdException w:name="Mention" w:semiHidden="1" w:unhideWhenUsed="1"/>
+    <w:lsdException w:name="Smart Hyperlink" w:semiHidden="1" w:unhideWhenUsed="1"/>
+    <w:lsdException w:name="Hashtag" w:semiHidden="1" w:unhideWhenUsed="1"/>
+    <w:lsdException w:name="Unresolved Mention" w:semiHidden="1" w:unhideWhenUsed="1"/>
+    <w:lsdException w:name="Smart Link" w:semiHidden="1" w:unhideWhenUsed="1"/>
   </w:latentStyles>
   <w:style w:type="paragraph" w:default="1" w:styleId="a">
     <w:name w:val="Normal"/>
@@ -6304,6 +6978,17 @@
     <w:uiPriority w:val="99"/>
     <w:semiHidden/>
     <w:unhideWhenUsed/>
+  </w:style>
+  <w:style w:type="paragraph" w:styleId="a3">
+    <w:name w:val="List Paragraph"/>
+    <w:basedOn w:val="a"/>
+    <w:uiPriority w:val="34"/>
+    <w:qFormat/>
+    <w:rsid w:val="003A5B94"/>
+    <w:pPr>
+      <w:ind w:left="720"/>
+      <w:contextualSpacing/>
+    </w:pPr>
   </w:style>
 </w:styles>
 </file>
